--- a/Lab5_report.docx
+++ b/Lab5_report.docx
@@ -21,48 +21,56 @@
           <w:lang w:val="ru-RU"/>
         </w:rPr>
       </w:pPr>
+      <w:proofErr w:type="spellStart"/>
       <w:r>
         <w:rPr>
           <w:lang w:val="ru-RU"/>
         </w:rPr>
         <w:t>Національний</w:t>
       </w:r>
+      <w:proofErr w:type="spellEnd"/>
       <w:r>
         <w:rPr>
           <w:lang w:val="ru-RU"/>
         </w:rPr>
         <w:t xml:space="preserve"> </w:t>
       </w:r>
+      <w:proofErr w:type="spellStart"/>
       <w:r>
         <w:rPr>
           <w:lang w:val="ru-RU"/>
         </w:rPr>
         <w:t>технічний</w:t>
       </w:r>
+      <w:proofErr w:type="spellEnd"/>
       <w:r>
         <w:rPr>
           <w:lang w:val="ru-RU"/>
         </w:rPr>
         <w:t xml:space="preserve"> </w:t>
       </w:r>
+      <w:proofErr w:type="spellStart"/>
       <w:r>
         <w:rPr>
           <w:lang w:val="ru-RU"/>
         </w:rPr>
         <w:t>університет</w:t>
       </w:r>
+      <w:proofErr w:type="spellEnd"/>
       <w:r>
         <w:rPr>
           <w:lang w:val="ru-RU"/>
         </w:rPr>
         <w:t xml:space="preserve"> </w:t>
       </w:r>
+      <w:proofErr w:type="spellStart"/>
       <w:r>
         <w:rPr>
           <w:lang w:val="ru-RU"/>
         </w:rPr>
         <w:t>України</w:t>
       </w:r>
+      <w:proofErr w:type="spellEnd"/>
       <w:r>
         <w:rPr>
           <w:lang w:val="ru-RU"/>
@@ -73,67 +81,91 @@
         <w:rPr>
           <w:lang w:val="ru-RU"/>
         </w:rPr>
-        <w:t>«Київський</w:t>
-      </w:r>
+        <w:t>«</w:t>
+      </w:r>
+      <w:proofErr w:type="spellStart"/>
       <w:r>
         <w:rPr>
           <w:lang w:val="ru-RU"/>
         </w:rPr>
+        <w:t>Київський</w:t>
+      </w:r>
+      <w:proofErr w:type="spellEnd"/>
+      <w:r>
+        <w:rPr>
+          <w:lang w:val="ru-RU"/>
+        </w:rPr>
         <w:t xml:space="preserve"> </w:t>
       </w:r>
+      <w:proofErr w:type="spellStart"/>
       <w:r>
         <w:rPr>
           <w:lang w:val="ru-RU"/>
         </w:rPr>
         <w:t>політехнічний</w:t>
       </w:r>
+      <w:proofErr w:type="spellEnd"/>
       <w:r>
         <w:rPr>
           <w:lang w:val="ru-RU"/>
         </w:rPr>
         <w:t xml:space="preserve"> </w:t>
       </w:r>
+      <w:proofErr w:type="spellStart"/>
       <w:r>
         <w:rPr>
           <w:lang w:val="ru-RU"/>
         </w:rPr>
         <w:t>інститут</w:t>
       </w:r>
+      <w:proofErr w:type="spellEnd"/>
       <w:r>
         <w:rPr>
           <w:lang w:val="ru-RU"/>
         </w:rPr>
         <w:t xml:space="preserve"> </w:t>
       </w:r>
+      <w:proofErr w:type="spellStart"/>
       <w:r>
         <w:rPr>
           <w:lang w:val="ru-RU"/>
         </w:rPr>
         <w:t>імені</w:t>
       </w:r>
+      <w:proofErr w:type="spellEnd"/>
       <w:r>
         <w:rPr>
           <w:lang w:val="ru-RU"/>
         </w:rPr>
         <w:t xml:space="preserve"> </w:t>
       </w:r>
+      <w:proofErr w:type="spellStart"/>
       <w:r>
         <w:rPr>
           <w:lang w:val="ru-RU"/>
         </w:rPr>
         <w:t>Ігоря</w:t>
       </w:r>
+      <w:proofErr w:type="spellEnd"/>
       <w:r>
         <w:rPr>
           <w:lang w:val="ru-RU"/>
         </w:rPr>
         <w:t xml:space="preserve"> </w:t>
       </w:r>
+      <w:proofErr w:type="spellStart"/>
       <w:r>
         <w:rPr>
           <w:lang w:val="ru-RU"/>
         </w:rPr>
-        <w:t>Сікорського"</w:t>
+        <w:t>Сікорського</w:t>
+      </w:r>
+      <w:proofErr w:type="spellEnd"/>
+      <w:r>
+        <w:rPr>
+          <w:lang w:val="ru-RU"/>
+        </w:rPr>
+        <w:t>"</w:t>
       </w:r>
     </w:p>
     <w:p>
@@ -147,20 +179,44 @@
         <w:rPr>
           <w:lang w:val="ru-RU"/>
         </w:rPr>
-        <w:t>Факультет інформатики та обчислювальної</w:t>
-      </w:r>
+        <w:t xml:space="preserve">Факультет </w:t>
+      </w:r>
+      <w:proofErr w:type="spellStart"/>
       <w:r>
         <w:rPr>
           <w:lang w:val="ru-RU"/>
         </w:rPr>
+        <w:t>інформатики</w:t>
+      </w:r>
+      <w:proofErr w:type="spellEnd"/>
+      <w:r>
+        <w:rPr>
+          <w:lang w:val="ru-RU"/>
+        </w:rPr>
+        <w:t xml:space="preserve"> та </w:t>
+      </w:r>
+      <w:proofErr w:type="spellStart"/>
+      <w:r>
+        <w:rPr>
+          <w:lang w:val="ru-RU"/>
+        </w:rPr>
+        <w:t>обчислювальної</w:t>
+      </w:r>
+      <w:proofErr w:type="spellEnd"/>
+      <w:r>
+        <w:rPr>
+          <w:lang w:val="ru-RU"/>
+        </w:rPr>
         <w:t xml:space="preserve"> </w:t>
       </w:r>
+      <w:proofErr w:type="spellStart"/>
       <w:r>
         <w:rPr>
           <w:lang w:val="ru-RU"/>
         </w:rPr>
         <w:t>техніки</w:t>
       </w:r>
+      <w:proofErr w:type="spellEnd"/>
     </w:p>
     <w:p>
       <w:pPr>
@@ -220,6 +276,7 @@
           <w:lang w:val="ru-RU"/>
         </w:rPr>
       </w:pPr>
+      <w:proofErr w:type="spellStart"/>
       <w:r>
         <w:rPr>
           <w:bCs/>
@@ -228,6 +285,7 @@
         </w:rPr>
         <w:t>Звіт</w:t>
       </w:r>
+      <w:proofErr w:type="spellEnd"/>
     </w:p>
     <w:p>
       <w:pPr>
@@ -250,12 +308,14 @@
         </w:rPr>
         <w:t xml:space="preserve">З </w:t>
       </w:r>
+      <w:proofErr w:type="spellStart"/>
       <w:r>
         <w:rPr>
           <w:lang w:val="ru-RU"/>
         </w:rPr>
         <w:t>лабораторної</w:t>
       </w:r>
+      <w:proofErr w:type="spellEnd"/>
       <w:r>
         <w:rPr>
           <w:lang w:val="ru-RU"/>
@@ -281,8 +341,16 @@
         <w:rPr>
           <w:lang w:val="ru-RU"/>
         </w:rPr>
-        <w:t>з дисципліни</w:t>
-      </w:r>
+        <w:t xml:space="preserve">з </w:t>
+      </w:r>
+      <w:proofErr w:type="spellStart"/>
+      <w:r>
+        <w:rPr>
+          <w:lang w:val="ru-RU"/>
+        </w:rPr>
+        <w:t>дисципліни</w:t>
+      </w:r>
+      <w:proofErr w:type="spellEnd"/>
     </w:p>
     <w:p>
       <w:pPr>
@@ -297,12 +365,56 @@
         </w:rPr>
         <w:t>«</w:t>
       </w:r>
+      <w:proofErr w:type="spellStart"/>
       <w:r>
         <w:rPr>
           <w:lang w:val="ru-RU"/>
         </w:rPr>
-        <w:t>Технології розробки вбудованих IoT системи</w:t>
-      </w:r>
+        <w:t>Технології</w:t>
+      </w:r>
+      <w:proofErr w:type="spellEnd"/>
+      <w:r>
+        <w:rPr>
+          <w:lang w:val="ru-RU"/>
+        </w:rPr>
+        <w:t xml:space="preserve"> розробки </w:t>
+      </w:r>
+      <w:proofErr w:type="spellStart"/>
+      <w:r>
+        <w:rPr>
+          <w:lang w:val="ru-RU"/>
+        </w:rPr>
+        <w:t>вбудованих</w:t>
+      </w:r>
+      <w:proofErr w:type="spellEnd"/>
+      <w:r>
+        <w:rPr>
+          <w:lang w:val="ru-RU"/>
+        </w:rPr>
+        <w:t xml:space="preserve"> </w:t>
+      </w:r>
+      <w:proofErr w:type="spellStart"/>
+      <w:r>
+        <w:rPr>
+          <w:lang w:val="ru-RU"/>
+        </w:rPr>
+        <w:t>IoT</w:t>
+      </w:r>
+      <w:proofErr w:type="spellEnd"/>
+      <w:r>
+        <w:rPr>
+          <w:lang w:val="ru-RU"/>
+        </w:rPr>
+        <w:t xml:space="preserve"> </w:t>
+      </w:r>
+      <w:proofErr w:type="spellStart"/>
+      <w:r>
+        <w:rPr>
+          <w:lang w:val="ru-RU"/>
+        </w:rPr>
+        <w:t>системи</w:t>
+      </w:r>
+      <w:proofErr w:type="spellEnd"/>
       <w:r>
         <w:rPr>
           <w:lang w:val="ru-RU"/>
@@ -332,12 +444,14 @@
         </w:rPr>
         <w:t>„</w:t>
       </w:r>
+      <w:proofErr w:type="spellStart"/>
       <w:r>
         <w:rPr>
           <w:lang w:val="en-US"/>
         </w:rPr>
         <w:t>MapView</w:t>
       </w:r>
+      <w:proofErr w:type="spellEnd"/>
       <w:r>
         <w:rPr>
           <w:lang w:val="ru-RU"/>
@@ -438,6 +552,7 @@
                         <w:bCs/>
                       </w:rPr>
                     </w:pPr>
+                    <w:proofErr w:type="spellStart"/>
                     <w:r>
                       <w:rPr>
                         <w:rFonts w:ascii="Times New Roman CYR" w:hAnsi="Times New Roman CYR"/>
@@ -447,6 +562,7 @@
                       </w:rPr>
                       <w:t>Перевірив</w:t>
                     </w:r>
+                    <w:proofErr w:type="spellEnd"/>
                   </w:p>
                   <w:p/>
                 </w:txbxContent>
@@ -471,14 +587,52 @@
                         </w:rPr>
                         <w:t>(</w:t>
                       </w:r>
+                      <w:proofErr w:type="spellStart"/>
                       <w:r>
                         <w:rPr>
                           <w:rFonts w:ascii="Times New Roman CYR" w:hAnsi="Times New Roman CYR"/>
                           <w:sz w:val="20"/>
                           <w:lang w:val="ru-RU"/>
                         </w:rPr>
-                        <w:t>прізвище, ім'я, по батькові</w:t>
+                        <w:t>прізвище</w:t>
                       </w:r>
+                      <w:proofErr w:type="spellEnd"/>
+                      <w:r>
+                        <w:rPr>
+                          <w:rFonts w:ascii="Times New Roman CYR" w:hAnsi="Times New Roman CYR"/>
+                          <w:sz w:val="20"/>
+                          <w:lang w:val="ru-RU"/>
+                        </w:rPr>
+                        <w:t xml:space="preserve">, </w:t>
+                      </w:r>
+                      <w:proofErr w:type="spellStart"/>
+                      <w:r>
+                        <w:rPr>
+                          <w:rFonts w:ascii="Times New Roman CYR" w:hAnsi="Times New Roman CYR"/>
+                          <w:sz w:val="20"/>
+                          <w:lang w:val="ru-RU"/>
+                        </w:rPr>
+                        <w:t>ім'я</w:t>
+                      </w:r>
+                      <w:proofErr w:type="spellEnd"/>
+                      <w:r>
+                        <w:rPr>
+                          <w:rFonts w:ascii="Times New Roman CYR" w:hAnsi="Times New Roman CYR"/>
+                          <w:sz w:val="20"/>
+                          <w:lang w:val="ru-RU"/>
+                        </w:rPr>
+                        <w:t xml:space="preserve">, по </w:t>
+                      </w:r>
+                      <w:proofErr w:type="spellStart"/>
+                      <w:r>
+                        <w:rPr>
+                          <w:rFonts w:ascii="Times New Roman CYR" w:hAnsi="Times New Roman CYR"/>
+                          <w:sz w:val="20"/>
+                          <w:lang w:val="ru-RU"/>
+                        </w:rPr>
+                        <w:t>батькові</w:t>
+                      </w:r>
+                      <w:proofErr w:type="spellEnd"/>
                       <w:r>
                         <w:rPr>
                           <w:sz w:val="20"/>
@@ -543,12 +697,14 @@
           <w:lang w:val="ru-RU"/>
         </w:rPr>
       </w:pPr>
+      <w:proofErr w:type="spellStart"/>
       <w:r>
         <w:rPr>
           <w:lang w:val="ru-RU"/>
         </w:rPr>
         <w:t>Київ</w:t>
       </w:r>
+      <w:proofErr w:type="spellEnd"/>
       <w:r>
         <w:rPr>
           <w:lang w:val="ru-RU"/>
@@ -596,11 +752,19 @@
         <w:lastRenderedPageBreak/>
         <w:t xml:space="preserve">Посилання на </w:t>
       </w:r>
+      <w:proofErr w:type="spellStart"/>
       <w:r>
         <w:rPr>
           <w:lang w:val="en-US"/>
         </w:rPr>
-        <w:t xml:space="preserve">git repo: </w:t>
+        <w:t>git</w:t>
+      </w:r>
+      <w:proofErr w:type="spellEnd"/>
+      <w:r>
+        <w:rPr>
+          <w:lang w:val="en-US"/>
+        </w:rPr>
+        <w:t xml:space="preserve"> repo: </w:t>
       </w:r>
       <w:hyperlink r:id="rId7" w:history="1">
         <w:r>
@@ -626,12 +790,14 @@
       <w:r>
         <w:t xml:space="preserve">класу </w:t>
       </w:r>
+      <w:proofErr w:type="spellStart"/>
       <w:r>
         <w:rPr>
           <w:lang w:val="en-US"/>
         </w:rPr>
         <w:t>MapViewApp</w:t>
       </w:r>
+      <w:proofErr w:type="spellEnd"/>
     </w:p>
     <w:p>
       <w:pPr>
@@ -647,6 +813,7 @@
           <w:lang w:eastAsia="uk-UA"/>
         </w:rPr>
       </w:pPr>
+      <w:proofErr w:type="spellStart"/>
       <w:r>
         <w:rPr>
           <w:rFonts w:ascii="Consolas" w:hAnsi="Consolas"/>
@@ -657,16 +824,29 @@
         </w:rPr>
         <w:t>import</w:t>
       </w:r>
-      <w:r>
-        <w:rPr>
-          <w:rFonts w:ascii="Consolas" w:hAnsi="Consolas"/>
-          <w:color w:val="D4D4D4"/>
-          <w:sz w:val="21"/>
-          <w:szCs w:val="21"/>
-          <w:lang w:eastAsia="uk-UA"/>
-        </w:rPr>
-        <w:t xml:space="preserve"> asyncio</w:t>
-      </w:r>
+      <w:proofErr w:type="spellEnd"/>
+      <w:r>
+        <w:rPr>
+          <w:rFonts w:ascii="Consolas" w:hAnsi="Consolas"/>
+          <w:color w:val="D4D4D4"/>
+          <w:sz w:val="21"/>
+          <w:szCs w:val="21"/>
+          <w:lang w:eastAsia="uk-UA"/>
+        </w:rPr>
+        <w:t xml:space="preserve"> </w:t>
+      </w:r>
+      <w:proofErr w:type="spellStart"/>
+      <w:r>
+        <w:rPr>
+          <w:rFonts w:ascii="Consolas" w:hAnsi="Consolas"/>
+          <w:color w:val="D4D4D4"/>
+          <w:sz w:val="21"/>
+          <w:szCs w:val="21"/>
+          <w:lang w:eastAsia="uk-UA"/>
+        </w:rPr>
+        <w:t>asyncio</w:t>
+      </w:r>
+      <w:proofErr w:type="spellEnd"/>
     </w:p>
     <w:p>
       <w:pPr>
@@ -682,6 +862,7 @@
           <w:lang w:eastAsia="uk-UA"/>
         </w:rPr>
       </w:pPr>
+      <w:proofErr w:type="spellStart"/>
       <w:r>
         <w:rPr>
           <w:rFonts w:ascii="Consolas" w:hAnsi="Consolas"/>
@@ -692,16 +873,40 @@
         </w:rPr>
         <w:t>from</w:t>
       </w:r>
-      <w:r>
-        <w:rPr>
-          <w:rFonts w:ascii="Consolas" w:hAnsi="Consolas"/>
-          <w:color w:val="D4D4D4"/>
-          <w:sz w:val="21"/>
-          <w:szCs w:val="21"/>
-          <w:lang w:eastAsia="uk-UA"/>
-        </w:rPr>
-        <w:t xml:space="preserve"> logging </w:t>
-      </w:r>
+      <w:proofErr w:type="spellEnd"/>
+      <w:r>
+        <w:rPr>
+          <w:rFonts w:ascii="Consolas" w:hAnsi="Consolas"/>
+          <w:color w:val="D4D4D4"/>
+          <w:sz w:val="21"/>
+          <w:szCs w:val="21"/>
+          <w:lang w:eastAsia="uk-UA"/>
+        </w:rPr>
+        <w:t xml:space="preserve"> </w:t>
+      </w:r>
+      <w:proofErr w:type="spellStart"/>
+      <w:r>
+        <w:rPr>
+          <w:rFonts w:ascii="Consolas" w:hAnsi="Consolas"/>
+          <w:color w:val="D4D4D4"/>
+          <w:sz w:val="21"/>
+          <w:szCs w:val="21"/>
+          <w:lang w:eastAsia="uk-UA"/>
+        </w:rPr>
+        <w:t>logging</w:t>
+      </w:r>
+      <w:proofErr w:type="spellEnd"/>
+      <w:r>
+        <w:rPr>
+          <w:rFonts w:ascii="Consolas" w:hAnsi="Consolas"/>
+          <w:color w:val="D4D4D4"/>
+          <w:sz w:val="21"/>
+          <w:szCs w:val="21"/>
+          <w:lang w:eastAsia="uk-UA"/>
+        </w:rPr>
+        <w:t xml:space="preserve"> </w:t>
+      </w:r>
+      <w:proofErr w:type="spellStart"/>
       <w:r>
         <w:rPr>
           <w:rFonts w:ascii="Consolas" w:hAnsi="Consolas"/>
@@ -712,16 +917,29 @@
         </w:rPr>
         <w:t>import</w:t>
       </w:r>
-      <w:r>
-        <w:rPr>
-          <w:rFonts w:ascii="Consolas" w:hAnsi="Consolas"/>
-          <w:color w:val="D4D4D4"/>
-          <w:sz w:val="21"/>
-          <w:szCs w:val="21"/>
-          <w:lang w:eastAsia="uk-UA"/>
-        </w:rPr>
-        <w:t xml:space="preserve"> Logger</w:t>
-      </w:r>
+      <w:proofErr w:type="spellEnd"/>
+      <w:r>
+        <w:rPr>
+          <w:rFonts w:ascii="Consolas" w:hAnsi="Consolas"/>
+          <w:color w:val="D4D4D4"/>
+          <w:sz w:val="21"/>
+          <w:szCs w:val="21"/>
+          <w:lang w:eastAsia="uk-UA"/>
+        </w:rPr>
+        <w:t xml:space="preserve"> </w:t>
+      </w:r>
+      <w:proofErr w:type="spellStart"/>
+      <w:r>
+        <w:rPr>
+          <w:rFonts w:ascii="Consolas" w:hAnsi="Consolas"/>
+          <w:color w:val="D4D4D4"/>
+          <w:sz w:val="21"/>
+          <w:szCs w:val="21"/>
+          <w:lang w:eastAsia="uk-UA"/>
+        </w:rPr>
+        <w:t>Logger</w:t>
+      </w:r>
+      <w:proofErr w:type="spellEnd"/>
     </w:p>
     <w:p>
       <w:pPr>
@@ -737,6 +955,7 @@
           <w:lang w:eastAsia="uk-UA"/>
         </w:rPr>
       </w:pPr>
+      <w:proofErr w:type="spellStart"/>
       <w:r>
         <w:rPr>
           <w:rFonts w:ascii="Consolas" w:hAnsi="Consolas"/>
@@ -747,16 +966,40 @@
         </w:rPr>
         <w:t>from</w:t>
       </w:r>
-      <w:r>
-        <w:rPr>
-          <w:rFonts w:ascii="Consolas" w:hAnsi="Consolas"/>
-          <w:color w:val="D4D4D4"/>
-          <w:sz w:val="21"/>
-          <w:szCs w:val="21"/>
-          <w:lang w:eastAsia="uk-UA"/>
-        </w:rPr>
-        <w:t xml:space="preserve"> datasource </w:t>
-      </w:r>
+      <w:proofErr w:type="spellEnd"/>
+      <w:r>
+        <w:rPr>
+          <w:rFonts w:ascii="Consolas" w:hAnsi="Consolas"/>
+          <w:color w:val="D4D4D4"/>
+          <w:sz w:val="21"/>
+          <w:szCs w:val="21"/>
+          <w:lang w:eastAsia="uk-UA"/>
+        </w:rPr>
+        <w:t xml:space="preserve"> </w:t>
+      </w:r>
+      <w:proofErr w:type="spellStart"/>
+      <w:r>
+        <w:rPr>
+          <w:rFonts w:ascii="Consolas" w:hAnsi="Consolas"/>
+          <w:color w:val="D4D4D4"/>
+          <w:sz w:val="21"/>
+          <w:szCs w:val="21"/>
+          <w:lang w:eastAsia="uk-UA"/>
+        </w:rPr>
+        <w:t>datasource</w:t>
+      </w:r>
+      <w:proofErr w:type="spellEnd"/>
+      <w:r>
+        <w:rPr>
+          <w:rFonts w:ascii="Consolas" w:hAnsi="Consolas"/>
+          <w:color w:val="D4D4D4"/>
+          <w:sz w:val="21"/>
+          <w:szCs w:val="21"/>
+          <w:lang w:eastAsia="uk-UA"/>
+        </w:rPr>
+        <w:t xml:space="preserve"> </w:t>
+      </w:r>
+      <w:proofErr w:type="spellStart"/>
       <w:r>
         <w:rPr>
           <w:rFonts w:ascii="Consolas" w:hAnsi="Consolas"/>
@@ -767,16 +1010,29 @@
         </w:rPr>
         <w:t>import</w:t>
       </w:r>
-      <w:r>
-        <w:rPr>
-          <w:rFonts w:ascii="Consolas" w:hAnsi="Consolas"/>
-          <w:color w:val="D4D4D4"/>
-          <w:sz w:val="21"/>
-          <w:szCs w:val="21"/>
-          <w:lang w:eastAsia="uk-UA"/>
-        </w:rPr>
-        <w:t xml:space="preserve"> Datasource</w:t>
-      </w:r>
+      <w:proofErr w:type="spellEnd"/>
+      <w:r>
+        <w:rPr>
+          <w:rFonts w:ascii="Consolas" w:hAnsi="Consolas"/>
+          <w:color w:val="D4D4D4"/>
+          <w:sz w:val="21"/>
+          <w:szCs w:val="21"/>
+          <w:lang w:eastAsia="uk-UA"/>
+        </w:rPr>
+        <w:t xml:space="preserve"> </w:t>
+      </w:r>
+      <w:proofErr w:type="spellStart"/>
+      <w:r>
+        <w:rPr>
+          <w:rFonts w:ascii="Consolas" w:hAnsi="Consolas"/>
+          <w:color w:val="D4D4D4"/>
+          <w:sz w:val="21"/>
+          <w:szCs w:val="21"/>
+          <w:lang w:eastAsia="uk-UA"/>
+        </w:rPr>
+        <w:t>Datasource</w:t>
+      </w:r>
+      <w:proofErr w:type="spellEnd"/>
     </w:p>
     <w:p>
       <w:pPr>
@@ -792,6 +1048,7 @@
           <w:lang w:eastAsia="uk-UA"/>
         </w:rPr>
       </w:pPr>
+      <w:proofErr w:type="spellStart"/>
       <w:r>
         <w:rPr>
           <w:rFonts w:ascii="Consolas" w:hAnsi="Consolas"/>
@@ -802,16 +1059,40 @@
         </w:rPr>
         <w:t>from</w:t>
       </w:r>
-      <w:r>
-        <w:rPr>
-          <w:rFonts w:ascii="Consolas" w:hAnsi="Consolas"/>
-          <w:color w:val="D4D4D4"/>
-          <w:sz w:val="21"/>
-          <w:szCs w:val="21"/>
-          <w:lang w:eastAsia="uk-UA"/>
-        </w:rPr>
-        <w:t xml:space="preserve"> kivy.app </w:t>
-      </w:r>
+      <w:proofErr w:type="spellEnd"/>
+      <w:r>
+        <w:rPr>
+          <w:rFonts w:ascii="Consolas" w:hAnsi="Consolas"/>
+          <w:color w:val="D4D4D4"/>
+          <w:sz w:val="21"/>
+          <w:szCs w:val="21"/>
+          <w:lang w:eastAsia="uk-UA"/>
+        </w:rPr>
+        <w:t xml:space="preserve"> </w:t>
+      </w:r>
+      <w:proofErr w:type="spellStart"/>
+      <w:r>
+        <w:rPr>
+          <w:rFonts w:ascii="Consolas" w:hAnsi="Consolas"/>
+          <w:color w:val="D4D4D4"/>
+          <w:sz w:val="21"/>
+          <w:szCs w:val="21"/>
+          <w:lang w:eastAsia="uk-UA"/>
+        </w:rPr>
+        <w:t>kivy.app</w:t>
+      </w:r>
+      <w:proofErr w:type="spellEnd"/>
+      <w:r>
+        <w:rPr>
+          <w:rFonts w:ascii="Consolas" w:hAnsi="Consolas"/>
+          <w:color w:val="D4D4D4"/>
+          <w:sz w:val="21"/>
+          <w:szCs w:val="21"/>
+          <w:lang w:eastAsia="uk-UA"/>
+        </w:rPr>
+        <w:t xml:space="preserve"> </w:t>
+      </w:r>
+      <w:proofErr w:type="spellStart"/>
       <w:r>
         <w:rPr>
           <w:rFonts w:ascii="Consolas" w:hAnsi="Consolas"/>
@@ -822,16 +1103,29 @@
         </w:rPr>
         <w:t>import</w:t>
       </w:r>
-      <w:r>
-        <w:rPr>
-          <w:rFonts w:ascii="Consolas" w:hAnsi="Consolas"/>
-          <w:color w:val="D4D4D4"/>
-          <w:sz w:val="21"/>
-          <w:szCs w:val="21"/>
-          <w:lang w:eastAsia="uk-UA"/>
-        </w:rPr>
-        <w:t xml:space="preserve"> App</w:t>
-      </w:r>
+      <w:proofErr w:type="spellEnd"/>
+      <w:r>
+        <w:rPr>
+          <w:rFonts w:ascii="Consolas" w:hAnsi="Consolas"/>
+          <w:color w:val="D4D4D4"/>
+          <w:sz w:val="21"/>
+          <w:szCs w:val="21"/>
+          <w:lang w:eastAsia="uk-UA"/>
+        </w:rPr>
+        <w:t xml:space="preserve"> </w:t>
+      </w:r>
+      <w:proofErr w:type="spellStart"/>
+      <w:r>
+        <w:rPr>
+          <w:rFonts w:ascii="Consolas" w:hAnsi="Consolas"/>
+          <w:color w:val="D4D4D4"/>
+          <w:sz w:val="21"/>
+          <w:szCs w:val="21"/>
+          <w:lang w:eastAsia="uk-UA"/>
+        </w:rPr>
+        <w:t>App</w:t>
+      </w:r>
+      <w:proofErr w:type="spellEnd"/>
     </w:p>
     <w:p>
       <w:pPr>
@@ -847,6 +1141,7 @@
           <w:lang w:eastAsia="uk-UA"/>
         </w:rPr>
       </w:pPr>
+      <w:proofErr w:type="spellStart"/>
       <w:r>
         <w:rPr>
           <w:rFonts w:ascii="Consolas" w:hAnsi="Consolas"/>
@@ -857,16 +1152,40 @@
         </w:rPr>
         <w:t>from</w:t>
       </w:r>
-      <w:r>
-        <w:rPr>
-          <w:rFonts w:ascii="Consolas" w:hAnsi="Consolas"/>
-          <w:color w:val="D4D4D4"/>
-          <w:sz w:val="21"/>
-          <w:szCs w:val="21"/>
-          <w:lang w:eastAsia="uk-UA"/>
-        </w:rPr>
-        <w:t xml:space="preserve"> kivy_garden.mapview </w:t>
-      </w:r>
+      <w:proofErr w:type="spellEnd"/>
+      <w:r>
+        <w:rPr>
+          <w:rFonts w:ascii="Consolas" w:hAnsi="Consolas"/>
+          <w:color w:val="D4D4D4"/>
+          <w:sz w:val="21"/>
+          <w:szCs w:val="21"/>
+          <w:lang w:eastAsia="uk-UA"/>
+        </w:rPr>
+        <w:t xml:space="preserve"> </w:t>
+      </w:r>
+      <w:proofErr w:type="spellStart"/>
+      <w:r>
+        <w:rPr>
+          <w:rFonts w:ascii="Consolas" w:hAnsi="Consolas"/>
+          <w:color w:val="D4D4D4"/>
+          <w:sz w:val="21"/>
+          <w:szCs w:val="21"/>
+          <w:lang w:eastAsia="uk-UA"/>
+        </w:rPr>
+        <w:t>kivy_garden.mapview</w:t>
+      </w:r>
+      <w:proofErr w:type="spellEnd"/>
+      <w:r>
+        <w:rPr>
+          <w:rFonts w:ascii="Consolas" w:hAnsi="Consolas"/>
+          <w:color w:val="D4D4D4"/>
+          <w:sz w:val="21"/>
+          <w:szCs w:val="21"/>
+          <w:lang w:eastAsia="uk-UA"/>
+        </w:rPr>
+        <w:t xml:space="preserve"> </w:t>
+      </w:r>
+      <w:proofErr w:type="spellStart"/>
       <w:r>
         <w:rPr>
           <w:rFonts w:ascii="Consolas" w:hAnsi="Consolas"/>
@@ -877,16 +1196,51 @@
         </w:rPr>
         <w:t>import</w:t>
       </w:r>
-      <w:r>
-        <w:rPr>
-          <w:rFonts w:ascii="Consolas" w:hAnsi="Consolas"/>
-          <w:color w:val="D4D4D4"/>
-          <w:sz w:val="21"/>
-          <w:szCs w:val="21"/>
-          <w:lang w:eastAsia="uk-UA"/>
-        </w:rPr>
-        <w:t xml:space="preserve"> MapMarker, MapView</w:t>
-      </w:r>
+      <w:proofErr w:type="spellEnd"/>
+      <w:r>
+        <w:rPr>
+          <w:rFonts w:ascii="Consolas" w:hAnsi="Consolas"/>
+          <w:color w:val="D4D4D4"/>
+          <w:sz w:val="21"/>
+          <w:szCs w:val="21"/>
+          <w:lang w:eastAsia="uk-UA"/>
+        </w:rPr>
+        <w:t xml:space="preserve"> </w:t>
+      </w:r>
+      <w:proofErr w:type="spellStart"/>
+      <w:r>
+        <w:rPr>
+          <w:rFonts w:ascii="Consolas" w:hAnsi="Consolas"/>
+          <w:color w:val="D4D4D4"/>
+          <w:sz w:val="21"/>
+          <w:szCs w:val="21"/>
+          <w:lang w:eastAsia="uk-UA"/>
+        </w:rPr>
+        <w:t>MapMarker</w:t>
+      </w:r>
+      <w:proofErr w:type="spellEnd"/>
+      <w:r>
+        <w:rPr>
+          <w:rFonts w:ascii="Consolas" w:hAnsi="Consolas"/>
+          <w:color w:val="D4D4D4"/>
+          <w:sz w:val="21"/>
+          <w:szCs w:val="21"/>
+          <w:lang w:eastAsia="uk-UA"/>
+        </w:rPr>
+        <w:t xml:space="preserve">, </w:t>
+      </w:r>
+      <w:proofErr w:type="spellStart"/>
+      <w:r>
+        <w:rPr>
+          <w:rFonts w:ascii="Consolas" w:hAnsi="Consolas"/>
+          <w:color w:val="D4D4D4"/>
+          <w:sz w:val="21"/>
+          <w:szCs w:val="21"/>
+          <w:lang w:eastAsia="uk-UA"/>
+        </w:rPr>
+        <w:t>MapView</w:t>
+      </w:r>
+      <w:proofErr w:type="spellEnd"/>
     </w:p>
     <w:p>
       <w:pPr>
@@ -902,6 +1256,7 @@
           <w:lang w:eastAsia="uk-UA"/>
         </w:rPr>
       </w:pPr>
+      <w:proofErr w:type="spellStart"/>
       <w:r>
         <w:rPr>
           <w:rFonts w:ascii="Consolas" w:hAnsi="Consolas"/>
@@ -912,16 +1267,40 @@
         </w:rPr>
         <w:t>from</w:t>
       </w:r>
-      <w:r>
-        <w:rPr>
-          <w:rFonts w:ascii="Consolas" w:hAnsi="Consolas"/>
-          <w:color w:val="D4D4D4"/>
-          <w:sz w:val="21"/>
-          <w:szCs w:val="21"/>
-          <w:lang w:eastAsia="uk-UA"/>
-        </w:rPr>
-        <w:t xml:space="preserve"> kivy.clock </w:t>
-      </w:r>
+      <w:proofErr w:type="spellEnd"/>
+      <w:r>
+        <w:rPr>
+          <w:rFonts w:ascii="Consolas" w:hAnsi="Consolas"/>
+          <w:color w:val="D4D4D4"/>
+          <w:sz w:val="21"/>
+          <w:szCs w:val="21"/>
+          <w:lang w:eastAsia="uk-UA"/>
+        </w:rPr>
+        <w:t xml:space="preserve"> </w:t>
+      </w:r>
+      <w:proofErr w:type="spellStart"/>
+      <w:r>
+        <w:rPr>
+          <w:rFonts w:ascii="Consolas" w:hAnsi="Consolas"/>
+          <w:color w:val="D4D4D4"/>
+          <w:sz w:val="21"/>
+          <w:szCs w:val="21"/>
+          <w:lang w:eastAsia="uk-UA"/>
+        </w:rPr>
+        <w:t>kivy.clock</w:t>
+      </w:r>
+      <w:proofErr w:type="spellEnd"/>
+      <w:r>
+        <w:rPr>
+          <w:rFonts w:ascii="Consolas" w:hAnsi="Consolas"/>
+          <w:color w:val="D4D4D4"/>
+          <w:sz w:val="21"/>
+          <w:szCs w:val="21"/>
+          <w:lang w:eastAsia="uk-UA"/>
+        </w:rPr>
+        <w:t xml:space="preserve"> </w:t>
+      </w:r>
+      <w:proofErr w:type="spellStart"/>
       <w:r>
         <w:rPr>
           <w:rFonts w:ascii="Consolas" w:hAnsi="Consolas"/>
@@ -932,16 +1311,29 @@
         </w:rPr>
         <w:t>import</w:t>
       </w:r>
-      <w:r>
-        <w:rPr>
-          <w:rFonts w:ascii="Consolas" w:hAnsi="Consolas"/>
-          <w:color w:val="D4D4D4"/>
-          <w:sz w:val="21"/>
-          <w:szCs w:val="21"/>
-          <w:lang w:eastAsia="uk-UA"/>
-        </w:rPr>
-        <w:t xml:space="preserve"> Clock</w:t>
-      </w:r>
+      <w:proofErr w:type="spellEnd"/>
+      <w:r>
+        <w:rPr>
+          <w:rFonts w:ascii="Consolas" w:hAnsi="Consolas"/>
+          <w:color w:val="D4D4D4"/>
+          <w:sz w:val="21"/>
+          <w:szCs w:val="21"/>
+          <w:lang w:eastAsia="uk-UA"/>
+        </w:rPr>
+        <w:t xml:space="preserve"> </w:t>
+      </w:r>
+      <w:proofErr w:type="spellStart"/>
+      <w:r>
+        <w:rPr>
+          <w:rFonts w:ascii="Consolas" w:hAnsi="Consolas"/>
+          <w:color w:val="D4D4D4"/>
+          <w:sz w:val="21"/>
+          <w:szCs w:val="21"/>
+          <w:lang w:eastAsia="uk-UA"/>
+        </w:rPr>
+        <w:t>Clock</w:t>
+      </w:r>
+      <w:proofErr w:type="spellEnd"/>
     </w:p>
     <w:p>
       <w:pPr>
@@ -957,6 +1349,7 @@
           <w:lang w:eastAsia="uk-UA"/>
         </w:rPr>
       </w:pPr>
+      <w:proofErr w:type="spellStart"/>
       <w:r>
         <w:rPr>
           <w:rFonts w:ascii="Consolas" w:hAnsi="Consolas"/>
@@ -967,16 +1360,40 @@
         </w:rPr>
         <w:t>from</w:t>
       </w:r>
-      <w:r>
-        <w:rPr>
-          <w:rFonts w:ascii="Consolas" w:hAnsi="Consolas"/>
-          <w:color w:val="D4D4D4"/>
-          <w:sz w:val="21"/>
-          <w:szCs w:val="21"/>
-          <w:lang w:eastAsia="uk-UA"/>
-        </w:rPr>
-        <w:t xml:space="preserve"> lineMapLayer </w:t>
-      </w:r>
+      <w:proofErr w:type="spellEnd"/>
+      <w:r>
+        <w:rPr>
+          <w:rFonts w:ascii="Consolas" w:hAnsi="Consolas"/>
+          <w:color w:val="D4D4D4"/>
+          <w:sz w:val="21"/>
+          <w:szCs w:val="21"/>
+          <w:lang w:eastAsia="uk-UA"/>
+        </w:rPr>
+        <w:t xml:space="preserve"> </w:t>
+      </w:r>
+      <w:proofErr w:type="spellStart"/>
+      <w:r>
+        <w:rPr>
+          <w:rFonts w:ascii="Consolas" w:hAnsi="Consolas"/>
+          <w:color w:val="D4D4D4"/>
+          <w:sz w:val="21"/>
+          <w:szCs w:val="21"/>
+          <w:lang w:eastAsia="uk-UA"/>
+        </w:rPr>
+        <w:t>lineMapLayer</w:t>
+      </w:r>
+      <w:proofErr w:type="spellEnd"/>
+      <w:r>
+        <w:rPr>
+          <w:rFonts w:ascii="Consolas" w:hAnsi="Consolas"/>
+          <w:color w:val="D4D4D4"/>
+          <w:sz w:val="21"/>
+          <w:szCs w:val="21"/>
+          <w:lang w:eastAsia="uk-UA"/>
+        </w:rPr>
+        <w:t xml:space="preserve"> </w:t>
+      </w:r>
+      <w:proofErr w:type="spellStart"/>
       <w:r>
         <w:rPr>
           <w:rFonts w:ascii="Consolas" w:hAnsi="Consolas"/>
@@ -987,31 +1404,29 @@
         </w:rPr>
         <w:t>import</w:t>
       </w:r>
-      <w:r>
-        <w:rPr>
-          <w:rFonts w:ascii="Consolas" w:hAnsi="Consolas"/>
-          <w:color w:val="D4D4D4"/>
-          <w:sz w:val="21"/>
-          <w:szCs w:val="21"/>
-          <w:lang w:eastAsia="uk-UA"/>
-        </w:rPr>
-        <w:t xml:space="preserve"> LineMapLayer</w:t>
-      </w:r>
-    </w:p>
-    <w:p>
-      <w:pPr>
-        <w:shd w:val="clear" w:color="auto" w:fill="1E1E1E"/>
-        <w:spacing w:after="240" w:line="285" w:lineRule="atLeast"/>
-        <w:ind w:firstLine="0"/>
-        <w:jc w:val="left"/>
-        <w:rPr>
-          <w:rFonts w:ascii="Consolas" w:hAnsi="Consolas"/>
-          <w:color w:val="D4D4D4"/>
-          <w:sz w:val="21"/>
-          <w:szCs w:val="21"/>
-          <w:lang w:eastAsia="uk-UA"/>
-        </w:rPr>
-      </w:pPr>
+      <w:proofErr w:type="spellEnd"/>
+      <w:r>
+        <w:rPr>
+          <w:rFonts w:ascii="Consolas" w:hAnsi="Consolas"/>
+          <w:color w:val="D4D4D4"/>
+          <w:sz w:val="21"/>
+          <w:szCs w:val="21"/>
+          <w:lang w:eastAsia="uk-UA"/>
+        </w:rPr>
+        <w:t xml:space="preserve"> </w:t>
+      </w:r>
+      <w:proofErr w:type="spellStart"/>
+      <w:r>
+        <w:rPr>
+          <w:rFonts w:ascii="Consolas" w:hAnsi="Consolas"/>
+          <w:color w:val="D4D4D4"/>
+          <w:sz w:val="21"/>
+          <w:szCs w:val="21"/>
+          <w:lang w:eastAsia="uk-UA"/>
+        </w:rPr>
+        <w:t>LineMapLayer</w:t>
+      </w:r>
+      <w:proofErr w:type="spellEnd"/>
     </w:p>
     <w:p>
       <w:pPr>
@@ -1027,26 +1442,6 @@
           <w:lang w:eastAsia="uk-UA"/>
         </w:rPr>
       </w:pPr>
-      <w:r>
-        <w:rPr>
-          <w:rFonts w:ascii="Consolas" w:hAnsi="Consolas"/>
-          <w:color w:val="569CD6"/>
-          <w:sz w:val="21"/>
-          <w:szCs w:val="21"/>
-          <w:lang w:eastAsia="uk-UA"/>
-        </w:rPr>
-        <w:t>class</w:t>
-      </w:r>
-      <w:r>
-        <w:rPr>
-          <w:rFonts w:ascii="Consolas" w:hAnsi="Consolas"/>
-          <w:color w:val="D4D4D4"/>
-          <w:sz w:val="21"/>
-          <w:szCs w:val="21"/>
-          <w:lang w:eastAsia="uk-UA"/>
-        </w:rPr>
-        <w:t xml:space="preserve"> MapViewApp(App):</w:t>
-      </w:r>
     </w:p>
     <w:p>
       <w:pPr>
@@ -1062,16 +1457,7 @@
           <w:lang w:eastAsia="uk-UA"/>
         </w:rPr>
       </w:pPr>
-      <w:r>
-        <w:rPr>
-          <w:rFonts w:ascii="Consolas" w:hAnsi="Consolas"/>
-          <w:color w:val="D4D4D4"/>
-          <w:sz w:val="21"/>
-          <w:szCs w:val="21"/>
-          <w:lang w:eastAsia="uk-UA"/>
-        </w:rPr>
-        <w:t xml:space="preserve">    </w:t>
-      </w:r>
+      <w:proofErr w:type="spellStart"/>
       <w:r>
         <w:rPr>
           <w:rFonts w:ascii="Consolas" w:hAnsi="Consolas"/>
@@ -1080,17 +1466,62 @@
           <w:szCs w:val="21"/>
           <w:lang w:eastAsia="uk-UA"/>
         </w:rPr>
-        <w:t>def</w:t>
-      </w:r>
-      <w:r>
-        <w:rPr>
-          <w:rFonts w:ascii="Consolas" w:hAnsi="Consolas"/>
-          <w:color w:val="D4D4D4"/>
-          <w:sz w:val="21"/>
-          <w:szCs w:val="21"/>
-          <w:lang w:eastAsia="uk-UA"/>
-        </w:rPr>
-        <w:t xml:space="preserve"> __init__(self, **kwargs):</w:t>
+        <w:t>class</w:t>
+      </w:r>
+      <w:proofErr w:type="spellEnd"/>
+      <w:r>
+        <w:rPr>
+          <w:rFonts w:ascii="Consolas" w:hAnsi="Consolas"/>
+          <w:color w:val="D4D4D4"/>
+          <w:sz w:val="21"/>
+          <w:szCs w:val="21"/>
+          <w:lang w:eastAsia="uk-UA"/>
+        </w:rPr>
+        <w:t xml:space="preserve"> </w:t>
+      </w:r>
+      <w:proofErr w:type="spellStart"/>
+      <w:r>
+        <w:rPr>
+          <w:rFonts w:ascii="Consolas" w:hAnsi="Consolas"/>
+          <w:color w:val="D4D4D4"/>
+          <w:sz w:val="21"/>
+          <w:szCs w:val="21"/>
+          <w:lang w:eastAsia="uk-UA"/>
+        </w:rPr>
+        <w:t>MapViewApp</w:t>
+      </w:r>
+      <w:proofErr w:type="spellEnd"/>
+      <w:r>
+        <w:rPr>
+          <w:rFonts w:ascii="Consolas" w:hAnsi="Consolas"/>
+          <w:color w:val="D4D4D4"/>
+          <w:sz w:val="21"/>
+          <w:szCs w:val="21"/>
+          <w:lang w:eastAsia="uk-UA"/>
+        </w:rPr>
+        <w:t>(</w:t>
+      </w:r>
+      <w:proofErr w:type="spellStart"/>
+      <w:r>
+        <w:rPr>
+          <w:rFonts w:ascii="Consolas" w:hAnsi="Consolas"/>
+          <w:color w:val="D4D4D4"/>
+          <w:sz w:val="21"/>
+          <w:szCs w:val="21"/>
+          <w:lang w:eastAsia="uk-UA"/>
+        </w:rPr>
+        <w:t>App</w:t>
+      </w:r>
+      <w:proofErr w:type="spellEnd"/>
+      <w:r>
+        <w:rPr>
+          <w:rFonts w:ascii="Consolas" w:hAnsi="Consolas"/>
+          <w:color w:val="D4D4D4"/>
+          <w:sz w:val="21"/>
+          <w:szCs w:val="21"/>
+          <w:lang w:eastAsia="uk-UA"/>
+        </w:rPr>
+        <w:t>):</w:t>
       </w:r>
     </w:p>
     <w:p>
@@ -1115,7 +1546,95 @@
           <w:szCs w:val="21"/>
           <w:lang w:eastAsia="uk-UA"/>
         </w:rPr>
-        <w:t>        super().__init__()</w:t>
+        <w:t xml:space="preserve">    </w:t>
+      </w:r>
+      <w:proofErr w:type="spellStart"/>
+      <w:r>
+        <w:rPr>
+          <w:rFonts w:ascii="Consolas" w:hAnsi="Consolas"/>
+          <w:color w:val="569CD6"/>
+          <w:sz w:val="21"/>
+          <w:szCs w:val="21"/>
+          <w:lang w:eastAsia="uk-UA"/>
+        </w:rPr>
+        <w:t>def</w:t>
+      </w:r>
+      <w:proofErr w:type="spellEnd"/>
+      <w:r>
+        <w:rPr>
+          <w:rFonts w:ascii="Consolas" w:hAnsi="Consolas"/>
+          <w:color w:val="D4D4D4"/>
+          <w:sz w:val="21"/>
+          <w:szCs w:val="21"/>
+          <w:lang w:eastAsia="uk-UA"/>
+        </w:rPr>
+        <w:t xml:space="preserve"> __</w:t>
+      </w:r>
+      <w:proofErr w:type="spellStart"/>
+      <w:r>
+        <w:rPr>
+          <w:rFonts w:ascii="Consolas" w:hAnsi="Consolas"/>
+          <w:color w:val="D4D4D4"/>
+          <w:sz w:val="21"/>
+          <w:szCs w:val="21"/>
+          <w:lang w:eastAsia="uk-UA"/>
+        </w:rPr>
+        <w:t>init</w:t>
+      </w:r>
+      <w:proofErr w:type="spellEnd"/>
+      <w:r>
+        <w:rPr>
+          <w:rFonts w:ascii="Consolas" w:hAnsi="Consolas"/>
+          <w:color w:val="D4D4D4"/>
+          <w:sz w:val="21"/>
+          <w:szCs w:val="21"/>
+          <w:lang w:eastAsia="uk-UA"/>
+        </w:rPr>
+        <w:t>__(</w:t>
+      </w:r>
+      <w:proofErr w:type="spellStart"/>
+      <w:r>
+        <w:rPr>
+          <w:rFonts w:ascii="Consolas" w:hAnsi="Consolas"/>
+          <w:color w:val="D4D4D4"/>
+          <w:sz w:val="21"/>
+          <w:szCs w:val="21"/>
+          <w:lang w:eastAsia="uk-UA"/>
+        </w:rPr>
+        <w:t>self</w:t>
+      </w:r>
+      <w:proofErr w:type="spellEnd"/>
+      <w:r>
+        <w:rPr>
+          <w:rFonts w:ascii="Consolas" w:hAnsi="Consolas"/>
+          <w:color w:val="D4D4D4"/>
+          <w:sz w:val="21"/>
+          <w:szCs w:val="21"/>
+          <w:lang w:eastAsia="uk-UA"/>
+        </w:rPr>
+        <w:t>, **</w:t>
+      </w:r>
+      <w:proofErr w:type="spellStart"/>
+      <w:r>
+        <w:rPr>
+          <w:rFonts w:ascii="Consolas" w:hAnsi="Consolas"/>
+          <w:color w:val="D4D4D4"/>
+          <w:sz w:val="21"/>
+          <w:szCs w:val="21"/>
+          <w:lang w:eastAsia="uk-UA"/>
+        </w:rPr>
+        <w:t>kwargs</w:t>
+      </w:r>
+      <w:proofErr w:type="spellEnd"/>
+      <w:r>
+        <w:rPr>
+          <w:rFonts w:ascii="Consolas" w:hAnsi="Consolas"/>
+          <w:color w:val="D4D4D4"/>
+          <w:sz w:val="21"/>
+          <w:szCs w:val="21"/>
+          <w:lang w:eastAsia="uk-UA"/>
+        </w:rPr>
+        <w:t>):</w:t>
       </w:r>
     </w:p>
     <w:p>
@@ -1142,25 +1661,49 @@
         </w:rPr>
         <w:t xml:space="preserve">        </w:t>
       </w:r>
-      <w:r>
-        <w:rPr>
-          <w:rFonts w:ascii="Consolas" w:hAnsi="Consolas"/>
-          <w:color w:val="569CD6"/>
-          <w:sz w:val="21"/>
-          <w:szCs w:val="21"/>
-          <w:lang w:eastAsia="uk-UA"/>
-        </w:rPr>
-        <w:t>self</w:t>
-      </w:r>
-      <w:r>
-        <w:rPr>
-          <w:rFonts w:ascii="Consolas" w:hAnsi="Consolas"/>
-          <w:color w:val="D4D4D4"/>
-          <w:sz w:val="21"/>
-          <w:szCs w:val="21"/>
-          <w:lang w:eastAsia="uk-UA"/>
-        </w:rPr>
-        <w:t>.badRoadPoints = []</w:t>
+      <w:proofErr w:type="spellStart"/>
+      <w:r>
+        <w:rPr>
+          <w:rFonts w:ascii="Consolas" w:hAnsi="Consolas"/>
+          <w:color w:val="D4D4D4"/>
+          <w:sz w:val="21"/>
+          <w:szCs w:val="21"/>
+          <w:lang w:eastAsia="uk-UA"/>
+        </w:rPr>
+        <w:t>super</w:t>
+      </w:r>
+      <w:proofErr w:type="spellEnd"/>
+      <w:r>
+        <w:rPr>
+          <w:rFonts w:ascii="Consolas" w:hAnsi="Consolas"/>
+          <w:color w:val="D4D4D4"/>
+          <w:sz w:val="21"/>
+          <w:szCs w:val="21"/>
+          <w:lang w:eastAsia="uk-UA"/>
+        </w:rPr>
+        <w:t>().__</w:t>
+      </w:r>
+      <w:proofErr w:type="spellStart"/>
+      <w:r>
+        <w:rPr>
+          <w:rFonts w:ascii="Consolas" w:hAnsi="Consolas"/>
+          <w:color w:val="D4D4D4"/>
+          <w:sz w:val="21"/>
+          <w:szCs w:val="21"/>
+          <w:lang w:eastAsia="uk-UA"/>
+        </w:rPr>
+        <w:t>init</w:t>
+      </w:r>
+      <w:proofErr w:type="spellEnd"/>
+      <w:r>
+        <w:rPr>
+          <w:rFonts w:ascii="Consolas" w:hAnsi="Consolas"/>
+          <w:color w:val="D4D4D4"/>
+          <w:sz w:val="21"/>
+          <w:szCs w:val="21"/>
+          <w:lang w:eastAsia="uk-UA"/>
+        </w:rPr>
+        <w:t>__()</w:t>
       </w:r>
     </w:p>
     <w:p>
@@ -1177,6 +1720,88 @@
           <w:lang w:eastAsia="uk-UA"/>
         </w:rPr>
       </w:pPr>
+      <w:r>
+        <w:rPr>
+          <w:rFonts w:ascii="Consolas" w:hAnsi="Consolas"/>
+          <w:color w:val="D4D4D4"/>
+          <w:sz w:val="21"/>
+          <w:szCs w:val="21"/>
+          <w:lang w:eastAsia="uk-UA"/>
+        </w:rPr>
+        <w:t xml:space="preserve">        </w:t>
+      </w:r>
+      <w:proofErr w:type="spellStart"/>
+      <w:r>
+        <w:rPr>
+          <w:rFonts w:ascii="Consolas" w:hAnsi="Consolas"/>
+          <w:color w:val="569CD6"/>
+          <w:sz w:val="21"/>
+          <w:szCs w:val="21"/>
+          <w:lang w:eastAsia="uk-UA"/>
+        </w:rPr>
+        <w:t>self</w:t>
+      </w:r>
+      <w:r>
+        <w:rPr>
+          <w:rFonts w:ascii="Consolas" w:hAnsi="Consolas"/>
+          <w:color w:val="D4D4D4"/>
+          <w:sz w:val="21"/>
+          <w:szCs w:val="21"/>
+          <w:lang w:eastAsia="uk-UA"/>
+        </w:rPr>
+        <w:t>.startPoint</w:t>
+      </w:r>
+      <w:proofErr w:type="spellEnd"/>
+      <w:r>
+        <w:rPr>
+          <w:rFonts w:ascii="Consolas" w:hAnsi="Consolas"/>
+          <w:color w:val="D4D4D4"/>
+          <w:sz w:val="21"/>
+          <w:szCs w:val="21"/>
+          <w:lang w:eastAsia="uk-UA"/>
+        </w:rPr>
+        <w:t xml:space="preserve"> = (</w:t>
+      </w:r>
+      <w:r>
+        <w:rPr>
+          <w:rFonts w:ascii="Consolas" w:hAnsi="Consolas"/>
+          <w:color w:val="B5CEA8"/>
+          <w:sz w:val="21"/>
+          <w:szCs w:val="21"/>
+          <w:lang w:eastAsia="uk-UA"/>
+        </w:rPr>
+        <w:t>50.45034509664691</w:t>
+      </w:r>
+      <w:r>
+        <w:rPr>
+          <w:rFonts w:ascii="Consolas" w:hAnsi="Consolas"/>
+          <w:color w:val="D4D4D4"/>
+          <w:sz w:val="21"/>
+          <w:szCs w:val="21"/>
+          <w:lang w:eastAsia="uk-UA"/>
+        </w:rPr>
+        <w:t xml:space="preserve">, </w:t>
+      </w:r>
+      <w:r>
+        <w:rPr>
+          <w:rFonts w:ascii="Consolas" w:hAnsi="Consolas"/>
+          <w:color w:val="B5CEA8"/>
+          <w:sz w:val="21"/>
+          <w:szCs w:val="21"/>
+          <w:lang w:eastAsia="uk-UA"/>
+        </w:rPr>
+        <w:t>30.5246114730835</w:t>
+      </w:r>
+      <w:r>
+        <w:rPr>
+          <w:rFonts w:ascii="Consolas" w:hAnsi="Consolas"/>
+          <w:color w:val="D4D4D4"/>
+          <w:sz w:val="21"/>
+          <w:szCs w:val="21"/>
+          <w:lang w:eastAsia="uk-UA"/>
+        </w:rPr>
+        <w:t>)</w:t>
+      </w:r>
     </w:p>
     <w:p>
       <w:pPr>
@@ -1200,8 +1825,9 @@
           <w:szCs w:val="21"/>
           <w:lang w:eastAsia="uk-UA"/>
         </w:rPr>
-        <w:t xml:space="preserve">    </w:t>
-      </w:r>
+        <w:t xml:space="preserve">        </w:t>
+      </w:r>
+      <w:proofErr w:type="spellStart"/>
       <w:r>
         <w:rPr>
           <w:rFonts w:ascii="Consolas" w:hAnsi="Consolas"/>
@@ -1210,17 +1836,28 @@
           <w:szCs w:val="21"/>
           <w:lang w:eastAsia="uk-UA"/>
         </w:rPr>
-        <w:t>def</w:t>
-      </w:r>
-      <w:r>
-        <w:rPr>
-          <w:rFonts w:ascii="Consolas" w:hAnsi="Consolas"/>
-          <w:color w:val="D4D4D4"/>
-          <w:sz w:val="21"/>
-          <w:szCs w:val="21"/>
-          <w:lang w:eastAsia="uk-UA"/>
-        </w:rPr>
-        <w:t xml:space="preserve"> on_start(self):</w:t>
+        <w:t>self</w:t>
+      </w:r>
+      <w:r>
+        <w:rPr>
+          <w:rFonts w:ascii="Consolas" w:hAnsi="Consolas"/>
+          <w:color w:val="D4D4D4"/>
+          <w:sz w:val="21"/>
+          <w:szCs w:val="21"/>
+          <w:lang w:eastAsia="uk-UA"/>
+        </w:rPr>
+        <w:t>.badRoadPoints</w:t>
+      </w:r>
+      <w:proofErr w:type="spellEnd"/>
+      <w:r>
+        <w:rPr>
+          <w:rFonts w:ascii="Consolas" w:hAnsi="Consolas"/>
+          <w:color w:val="D4D4D4"/>
+          <w:sz w:val="21"/>
+          <w:szCs w:val="21"/>
+          <w:lang w:eastAsia="uk-UA"/>
+        </w:rPr>
+        <w:t xml:space="preserve"> = []</w:t>
       </w:r>
     </w:p>
     <w:p>
@@ -1237,26 +1874,6 @@
           <w:lang w:eastAsia="uk-UA"/>
         </w:rPr>
       </w:pPr>
-      <w:r>
-        <w:rPr>
-          <w:rFonts w:ascii="Consolas" w:hAnsi="Consolas"/>
-          <w:color w:val="D4D4D4"/>
-          <w:sz w:val="21"/>
-          <w:szCs w:val="21"/>
-          <w:lang w:eastAsia="uk-UA"/>
-        </w:rPr>
-        <w:t xml:space="preserve">        </w:t>
-      </w:r>
-      <w:r>
-        <w:rPr>
-          <w:rFonts w:ascii="Consolas" w:hAnsi="Consolas"/>
-          <w:color w:val="CE9178"/>
-          <w:sz w:val="21"/>
-          <w:szCs w:val="21"/>
-          <w:lang w:eastAsia="uk-UA"/>
-        </w:rPr>
-        <w:t>"""</w:t>
-      </w:r>
     </w:p>
     <w:p>
       <w:pPr>
@@ -1275,12 +1892,78 @@
       <w:r>
         <w:rPr>
           <w:rFonts w:ascii="Consolas" w:hAnsi="Consolas"/>
-          <w:color w:val="CE9178"/>
-          <w:sz w:val="21"/>
-          <w:szCs w:val="21"/>
-          <w:lang w:eastAsia="uk-UA"/>
-        </w:rPr>
-        <w:t>        Встановлює необхідні маркери, викликає функцію для оновлення мапи</w:t>
+          <w:color w:val="D4D4D4"/>
+          <w:sz w:val="21"/>
+          <w:szCs w:val="21"/>
+          <w:lang w:eastAsia="uk-UA"/>
+        </w:rPr>
+        <w:t xml:space="preserve">    </w:t>
+      </w:r>
+      <w:proofErr w:type="spellStart"/>
+      <w:r>
+        <w:rPr>
+          <w:rFonts w:ascii="Consolas" w:hAnsi="Consolas"/>
+          <w:color w:val="569CD6"/>
+          <w:sz w:val="21"/>
+          <w:szCs w:val="21"/>
+          <w:lang w:eastAsia="uk-UA"/>
+        </w:rPr>
+        <w:t>def</w:t>
+      </w:r>
+      <w:proofErr w:type="spellEnd"/>
+      <w:r>
+        <w:rPr>
+          <w:rFonts w:ascii="Consolas" w:hAnsi="Consolas"/>
+          <w:color w:val="D4D4D4"/>
+          <w:sz w:val="21"/>
+          <w:szCs w:val="21"/>
+          <w:lang w:eastAsia="uk-UA"/>
+        </w:rPr>
+        <w:t xml:space="preserve"> </w:t>
+      </w:r>
+      <w:proofErr w:type="spellStart"/>
+      <w:r>
+        <w:rPr>
+          <w:rFonts w:ascii="Consolas" w:hAnsi="Consolas"/>
+          <w:color w:val="D4D4D4"/>
+          <w:sz w:val="21"/>
+          <w:szCs w:val="21"/>
+          <w:lang w:eastAsia="uk-UA"/>
+        </w:rPr>
+        <w:t>on_start</w:t>
+      </w:r>
+      <w:proofErr w:type="spellEnd"/>
+      <w:r>
+        <w:rPr>
+          <w:rFonts w:ascii="Consolas" w:hAnsi="Consolas"/>
+          <w:color w:val="D4D4D4"/>
+          <w:sz w:val="21"/>
+          <w:szCs w:val="21"/>
+          <w:lang w:eastAsia="uk-UA"/>
+        </w:rPr>
+        <w:t>(</w:t>
+      </w:r>
+      <w:proofErr w:type="spellStart"/>
+      <w:r>
+        <w:rPr>
+          <w:rFonts w:ascii="Consolas" w:hAnsi="Consolas"/>
+          <w:color w:val="D4D4D4"/>
+          <w:sz w:val="21"/>
+          <w:szCs w:val="21"/>
+          <w:lang w:eastAsia="uk-UA"/>
+        </w:rPr>
+        <w:t>self</w:t>
+      </w:r>
+      <w:proofErr w:type="spellEnd"/>
+      <w:r>
+        <w:rPr>
+          <w:rFonts w:ascii="Consolas" w:hAnsi="Consolas"/>
+          <w:color w:val="D4D4D4"/>
+          <w:sz w:val="21"/>
+          <w:szCs w:val="21"/>
+          <w:lang w:eastAsia="uk-UA"/>
+        </w:rPr>
+        <w:t>):</w:t>
       </w:r>
     </w:p>
     <w:p>
@@ -1300,12 +1983,22 @@
       <w:r>
         <w:rPr>
           <w:rFonts w:ascii="Consolas" w:hAnsi="Consolas"/>
+          <w:color w:val="D4D4D4"/>
+          <w:sz w:val="21"/>
+          <w:szCs w:val="21"/>
+          <w:lang w:eastAsia="uk-UA"/>
+        </w:rPr>
+        <w:t xml:space="preserve">        </w:t>
+      </w:r>
+      <w:r>
+        <w:rPr>
+          <w:rFonts w:ascii="Consolas" w:hAnsi="Consolas"/>
           <w:color w:val="CE9178"/>
           <w:sz w:val="21"/>
           <w:szCs w:val="21"/>
           <w:lang w:eastAsia="uk-UA"/>
         </w:rPr>
-        <w:t>        """</w:t>
+        <w:t>"""</w:t>
       </w:r>
     </w:p>
     <w:p>
@@ -1325,52 +2018,12 @@
       <w:r>
         <w:rPr>
           <w:rFonts w:ascii="Consolas" w:hAnsi="Consolas"/>
-          <w:color w:val="D4D4D4"/>
-          <w:sz w:val="21"/>
-          <w:szCs w:val="21"/>
-          <w:lang w:eastAsia="uk-UA"/>
-        </w:rPr>
-        <w:t xml:space="preserve">        </w:t>
-      </w:r>
-      <w:r>
-        <w:rPr>
-          <w:rFonts w:ascii="Consolas" w:hAnsi="Consolas"/>
-          <w:color w:val="569CD6"/>
-          <w:sz w:val="21"/>
-          <w:szCs w:val="21"/>
-          <w:lang w:eastAsia="uk-UA"/>
-        </w:rPr>
-        <w:t>self</w:t>
-      </w:r>
-      <w:r>
-        <w:rPr>
-          <w:rFonts w:ascii="Consolas" w:hAnsi="Consolas"/>
-          <w:color w:val="D4D4D4"/>
-          <w:sz w:val="21"/>
-          <w:szCs w:val="21"/>
-          <w:lang w:eastAsia="uk-UA"/>
-        </w:rPr>
-        <w:t>.datasource = Datasource(</w:t>
-      </w:r>
-      <w:r>
-        <w:rPr>
-          <w:rFonts w:ascii="Consolas" w:hAnsi="Consolas"/>
-          <w:color w:val="B5CEA8"/>
-          <w:sz w:val="21"/>
-          <w:szCs w:val="21"/>
-          <w:lang w:eastAsia="uk-UA"/>
-        </w:rPr>
-        <w:t>1</w:t>
-      </w:r>
-      <w:r>
-        <w:rPr>
-          <w:rFonts w:ascii="Consolas" w:hAnsi="Consolas"/>
-          <w:color w:val="D4D4D4"/>
-          <w:sz w:val="21"/>
-          <w:szCs w:val="21"/>
-          <w:lang w:eastAsia="uk-UA"/>
-        </w:rPr>
-        <w:t>)</w:t>
+          <w:color w:val="CE9178"/>
+          <w:sz w:val="21"/>
+          <w:szCs w:val="21"/>
+          <w:lang w:eastAsia="uk-UA"/>
+        </w:rPr>
+        <w:t>        Встановлює необхідні маркери, викликає функцію для оновлення мапи</w:t>
       </w:r>
     </w:p>
     <w:p>
@@ -1390,52 +2043,12 @@
       <w:r>
         <w:rPr>
           <w:rFonts w:ascii="Consolas" w:hAnsi="Consolas"/>
-          <w:color w:val="D4D4D4"/>
-          <w:sz w:val="21"/>
-          <w:szCs w:val="21"/>
-          <w:lang w:eastAsia="uk-UA"/>
-        </w:rPr>
-        <w:t>        Clock.schedule_interval(</w:t>
-      </w:r>
-      <w:r>
-        <w:rPr>
-          <w:rFonts w:ascii="Consolas" w:hAnsi="Consolas"/>
-          <w:color w:val="569CD6"/>
-          <w:sz w:val="21"/>
-          <w:szCs w:val="21"/>
-          <w:lang w:eastAsia="uk-UA"/>
-        </w:rPr>
-        <w:t>self</w:t>
-      </w:r>
-      <w:r>
-        <w:rPr>
-          <w:rFonts w:ascii="Consolas" w:hAnsi="Consolas"/>
-          <w:color w:val="D4D4D4"/>
-          <w:sz w:val="21"/>
-          <w:szCs w:val="21"/>
-          <w:lang w:eastAsia="uk-UA"/>
-        </w:rPr>
-        <w:t xml:space="preserve">.update, </w:t>
-      </w:r>
-      <w:r>
-        <w:rPr>
-          <w:rFonts w:ascii="Consolas" w:hAnsi="Consolas"/>
-          <w:color w:val="B5CEA8"/>
-          <w:sz w:val="21"/>
-          <w:szCs w:val="21"/>
-          <w:lang w:eastAsia="uk-UA"/>
-        </w:rPr>
-        <w:t>1</w:t>
-      </w:r>
-      <w:r>
-        <w:rPr>
-          <w:rFonts w:ascii="Consolas" w:hAnsi="Consolas"/>
-          <w:color w:val="D4D4D4"/>
-          <w:sz w:val="21"/>
-          <w:szCs w:val="21"/>
-          <w:lang w:eastAsia="uk-UA"/>
-        </w:rPr>
-        <w:t>)</w:t>
+          <w:color w:val="CE9178"/>
+          <w:sz w:val="21"/>
+          <w:szCs w:val="21"/>
+          <w:lang w:eastAsia="uk-UA"/>
+        </w:rPr>
+        <w:t>        """</w:t>
       </w:r>
     </w:p>
     <w:p>
@@ -1452,6 +2065,70 @@
           <w:lang w:eastAsia="uk-UA"/>
         </w:rPr>
       </w:pPr>
+      <w:r>
+        <w:rPr>
+          <w:rFonts w:ascii="Consolas" w:hAnsi="Consolas"/>
+          <w:color w:val="D4D4D4"/>
+          <w:sz w:val="21"/>
+          <w:szCs w:val="21"/>
+          <w:lang w:eastAsia="uk-UA"/>
+        </w:rPr>
+        <w:t xml:space="preserve">        </w:t>
+      </w:r>
+      <w:proofErr w:type="spellStart"/>
+      <w:r>
+        <w:rPr>
+          <w:rFonts w:ascii="Consolas" w:hAnsi="Consolas"/>
+          <w:color w:val="569CD6"/>
+          <w:sz w:val="21"/>
+          <w:szCs w:val="21"/>
+          <w:lang w:eastAsia="uk-UA"/>
+        </w:rPr>
+        <w:t>self</w:t>
+      </w:r>
+      <w:r>
+        <w:rPr>
+          <w:rFonts w:ascii="Consolas" w:hAnsi="Consolas"/>
+          <w:color w:val="D4D4D4"/>
+          <w:sz w:val="21"/>
+          <w:szCs w:val="21"/>
+          <w:lang w:eastAsia="uk-UA"/>
+        </w:rPr>
+        <w:t>.map_layer</w:t>
+      </w:r>
+      <w:proofErr w:type="spellEnd"/>
+      <w:r>
+        <w:rPr>
+          <w:rFonts w:ascii="Consolas" w:hAnsi="Consolas"/>
+          <w:color w:val="D4D4D4"/>
+          <w:sz w:val="21"/>
+          <w:szCs w:val="21"/>
+          <w:lang w:eastAsia="uk-UA"/>
+        </w:rPr>
+        <w:t xml:space="preserve"> = </w:t>
+      </w:r>
+      <w:proofErr w:type="spellStart"/>
+      <w:r>
+        <w:rPr>
+          <w:rFonts w:ascii="Consolas" w:hAnsi="Consolas"/>
+          <w:color w:val="D4D4D4"/>
+          <w:sz w:val="21"/>
+          <w:szCs w:val="21"/>
+          <w:lang w:eastAsia="uk-UA"/>
+        </w:rPr>
+        <w:t>LineMapLayer</w:t>
+      </w:r>
+      <w:proofErr w:type="spellEnd"/>
+      <w:r>
+        <w:rPr>
+          <w:rFonts w:ascii="Consolas" w:hAnsi="Consolas"/>
+          <w:color w:val="D4D4D4"/>
+          <w:sz w:val="21"/>
+          <w:szCs w:val="21"/>
+          <w:lang w:eastAsia="uk-UA"/>
+        </w:rPr>
+        <w:t>()</w:t>
+      </w:r>
     </w:p>
     <w:p>
       <w:pPr>
@@ -1475,8 +2152,9 @@
           <w:szCs w:val="21"/>
           <w:lang w:eastAsia="uk-UA"/>
         </w:rPr>
-        <w:t xml:space="preserve">    </w:t>
-      </w:r>
+        <w:t xml:space="preserve">        </w:t>
+      </w:r>
+      <w:proofErr w:type="spellStart"/>
       <w:r>
         <w:rPr>
           <w:rFonts w:ascii="Consolas" w:hAnsi="Consolas"/>
@@ -1485,17 +2163,124 @@
           <w:szCs w:val="21"/>
           <w:lang w:eastAsia="uk-UA"/>
         </w:rPr>
-        <w:t>def</w:t>
-      </w:r>
-      <w:r>
-        <w:rPr>
-          <w:rFonts w:ascii="Consolas" w:hAnsi="Consolas"/>
-          <w:color w:val="D4D4D4"/>
-          <w:sz w:val="21"/>
-          <w:szCs w:val="21"/>
-          <w:lang w:eastAsia="uk-UA"/>
-        </w:rPr>
-        <w:t xml:space="preserve"> update(self, *args):</w:t>
+        <w:t>self</w:t>
+      </w:r>
+      <w:r>
+        <w:rPr>
+          <w:rFonts w:ascii="Consolas" w:hAnsi="Consolas"/>
+          <w:color w:val="D4D4D4"/>
+          <w:sz w:val="21"/>
+          <w:szCs w:val="21"/>
+          <w:lang w:eastAsia="uk-UA"/>
+        </w:rPr>
+        <w:t>.map_view.add_layer</w:t>
+      </w:r>
+      <w:proofErr w:type="spellEnd"/>
+      <w:r>
+        <w:rPr>
+          <w:rFonts w:ascii="Consolas" w:hAnsi="Consolas"/>
+          <w:color w:val="D4D4D4"/>
+          <w:sz w:val="21"/>
+          <w:szCs w:val="21"/>
+          <w:lang w:eastAsia="uk-UA"/>
+        </w:rPr>
+        <w:t>(</w:t>
+      </w:r>
+      <w:proofErr w:type="spellStart"/>
+      <w:r>
+        <w:rPr>
+          <w:rFonts w:ascii="Consolas" w:hAnsi="Consolas"/>
+          <w:color w:val="569CD6"/>
+          <w:sz w:val="21"/>
+          <w:szCs w:val="21"/>
+          <w:lang w:eastAsia="uk-UA"/>
+        </w:rPr>
+        <w:t>self</w:t>
+      </w:r>
+      <w:r>
+        <w:rPr>
+          <w:rFonts w:ascii="Consolas" w:hAnsi="Consolas"/>
+          <w:color w:val="D4D4D4"/>
+          <w:sz w:val="21"/>
+          <w:szCs w:val="21"/>
+          <w:lang w:eastAsia="uk-UA"/>
+        </w:rPr>
+        <w:t>.map_layer</w:t>
+      </w:r>
+      <w:proofErr w:type="spellEnd"/>
+      <w:r>
+        <w:rPr>
+          <w:rFonts w:ascii="Consolas" w:hAnsi="Consolas"/>
+          <w:color w:val="D4D4D4"/>
+          <w:sz w:val="21"/>
+          <w:szCs w:val="21"/>
+          <w:lang w:eastAsia="uk-UA"/>
+        </w:rPr>
+        <w:t xml:space="preserve">, </w:t>
+      </w:r>
+      <w:proofErr w:type="spellStart"/>
+      <w:r>
+        <w:rPr>
+          <w:rFonts w:ascii="Consolas" w:hAnsi="Consolas"/>
+          <w:color w:val="D4D4D4"/>
+          <w:sz w:val="21"/>
+          <w:szCs w:val="21"/>
+          <w:lang w:eastAsia="uk-UA"/>
+        </w:rPr>
+        <w:t>mode</w:t>
+      </w:r>
+      <w:proofErr w:type="spellEnd"/>
+      <w:r>
+        <w:rPr>
+          <w:rFonts w:ascii="Consolas" w:hAnsi="Consolas"/>
+          <w:color w:val="D4D4D4"/>
+          <w:sz w:val="21"/>
+          <w:szCs w:val="21"/>
+          <w:lang w:eastAsia="uk-UA"/>
+        </w:rPr>
+        <w:t>=</w:t>
+      </w:r>
+      <w:r>
+        <w:rPr>
+          <w:rFonts w:ascii="Consolas" w:hAnsi="Consolas"/>
+          <w:color w:val="CE9178"/>
+          <w:sz w:val="21"/>
+          <w:szCs w:val="21"/>
+          <w:lang w:eastAsia="uk-UA"/>
+        </w:rPr>
+        <w:t>"</w:t>
+      </w:r>
+      <w:proofErr w:type="spellStart"/>
+      <w:r>
+        <w:rPr>
+          <w:rFonts w:ascii="Consolas" w:hAnsi="Consolas"/>
+          <w:color w:val="CE9178"/>
+          <w:sz w:val="21"/>
+          <w:szCs w:val="21"/>
+          <w:lang w:eastAsia="uk-UA"/>
+        </w:rPr>
+        <w:t>scatter</w:t>
+      </w:r>
+      <w:proofErr w:type="spellEnd"/>
+      <w:r>
+        <w:rPr>
+          <w:rFonts w:ascii="Consolas" w:hAnsi="Consolas"/>
+          <w:color w:val="CE9178"/>
+          <w:sz w:val="21"/>
+          <w:szCs w:val="21"/>
+          <w:lang w:eastAsia="uk-UA"/>
+        </w:rPr>
+        <w:t>"</w:t>
+      </w:r>
+      <w:r>
+        <w:rPr>
+          <w:rFonts w:ascii="Consolas" w:hAnsi="Consolas"/>
+          <w:color w:val="D4D4D4"/>
+          <w:sz w:val="21"/>
+          <w:szCs w:val="21"/>
+          <w:lang w:eastAsia="uk-UA"/>
+        </w:rPr>
+        <w:t>)</w:t>
       </w:r>
     </w:p>
     <w:p>
@@ -1522,16 +2307,6 @@
         </w:rPr>
         <w:t xml:space="preserve">        </w:t>
       </w:r>
-      <w:r>
-        <w:rPr>
-          <w:rFonts w:ascii="Consolas" w:hAnsi="Consolas"/>
-          <w:color w:val="CE9178"/>
-          <w:sz w:val="21"/>
-          <w:szCs w:val="21"/>
-          <w:lang w:eastAsia="uk-UA"/>
-        </w:rPr>
-        <w:t>"""</w:t>
-      </w:r>
     </w:p>
     <w:p>
       <w:pPr>
@@ -1550,12 +2325,66 @@
       <w:r>
         <w:rPr>
           <w:rFonts w:ascii="Consolas" w:hAnsi="Consolas"/>
-          <w:color w:val="CE9178"/>
-          <w:sz w:val="21"/>
-          <w:szCs w:val="21"/>
-          <w:lang w:eastAsia="uk-UA"/>
-        </w:rPr>
-        <w:t>        Викликається регулярно для оновлення мапи</w:t>
+          <w:color w:val="D4D4D4"/>
+          <w:sz w:val="21"/>
+          <w:szCs w:val="21"/>
+          <w:lang w:eastAsia="uk-UA"/>
+        </w:rPr>
+        <w:t xml:space="preserve">        </w:t>
+      </w:r>
+      <w:proofErr w:type="spellStart"/>
+      <w:r>
+        <w:rPr>
+          <w:rFonts w:ascii="Consolas" w:hAnsi="Consolas"/>
+          <w:color w:val="569CD6"/>
+          <w:sz w:val="21"/>
+          <w:szCs w:val="21"/>
+          <w:lang w:eastAsia="uk-UA"/>
+        </w:rPr>
+        <w:t>self</w:t>
+      </w:r>
+      <w:r>
+        <w:rPr>
+          <w:rFonts w:ascii="Consolas" w:hAnsi="Consolas"/>
+          <w:color w:val="D4D4D4"/>
+          <w:sz w:val="21"/>
+          <w:szCs w:val="21"/>
+          <w:lang w:eastAsia="uk-UA"/>
+        </w:rPr>
+        <w:t>.car</w:t>
+      </w:r>
+      <w:proofErr w:type="spellEnd"/>
+      <w:r>
+        <w:rPr>
+          <w:rFonts w:ascii="Consolas" w:hAnsi="Consolas"/>
+          <w:color w:val="D4D4D4"/>
+          <w:sz w:val="21"/>
+          <w:szCs w:val="21"/>
+          <w:lang w:eastAsia="uk-UA"/>
+        </w:rPr>
+        <w:t xml:space="preserve"> = </w:t>
+      </w:r>
+      <w:proofErr w:type="spellStart"/>
+      <w:r>
+        <w:rPr>
+          <w:rFonts w:ascii="Consolas" w:hAnsi="Consolas"/>
+          <w:color w:val="D4D4D4"/>
+          <w:sz w:val="21"/>
+          <w:szCs w:val="21"/>
+          <w:lang w:eastAsia="uk-UA"/>
+        </w:rPr>
+        <w:t>MapMarker</w:t>
+      </w:r>
+      <w:proofErr w:type="spellEnd"/>
+      <w:r>
+        <w:rPr>
+          <w:rFonts w:ascii="Consolas" w:hAnsi="Consolas"/>
+          <w:color w:val="D4D4D4"/>
+          <w:sz w:val="21"/>
+          <w:szCs w:val="21"/>
+          <w:lang w:eastAsia="uk-UA"/>
+        </w:rPr>
+        <w:t>(</w:t>
       </w:r>
     </w:p>
     <w:p>
@@ -1575,12 +2404,86 @@
       <w:r>
         <w:rPr>
           <w:rFonts w:ascii="Consolas" w:hAnsi="Consolas"/>
-          <w:color w:val="CE9178"/>
-          <w:sz w:val="21"/>
-          <w:szCs w:val="21"/>
-          <w:lang w:eastAsia="uk-UA"/>
-        </w:rPr>
-        <w:t>        """</w:t>
+          <w:color w:val="D4D4D4"/>
+          <w:sz w:val="21"/>
+          <w:szCs w:val="21"/>
+          <w:lang w:eastAsia="uk-UA"/>
+        </w:rPr>
+        <w:t xml:space="preserve">            </w:t>
+      </w:r>
+      <w:proofErr w:type="spellStart"/>
+      <w:r>
+        <w:rPr>
+          <w:rFonts w:ascii="Consolas" w:hAnsi="Consolas"/>
+          <w:color w:val="D4D4D4"/>
+          <w:sz w:val="21"/>
+          <w:szCs w:val="21"/>
+          <w:lang w:eastAsia="uk-UA"/>
+        </w:rPr>
+        <w:t>lat</w:t>
+      </w:r>
+      <w:proofErr w:type="spellEnd"/>
+      <w:r>
+        <w:rPr>
+          <w:rFonts w:ascii="Consolas" w:hAnsi="Consolas"/>
+          <w:color w:val="D4D4D4"/>
+          <w:sz w:val="21"/>
+          <w:szCs w:val="21"/>
+          <w:lang w:eastAsia="uk-UA"/>
+        </w:rPr>
+        <w:t>=</w:t>
+      </w:r>
+      <w:proofErr w:type="spellStart"/>
+      <w:r>
+        <w:rPr>
+          <w:rFonts w:ascii="Consolas" w:hAnsi="Consolas"/>
+          <w:color w:val="569CD6"/>
+          <w:sz w:val="21"/>
+          <w:szCs w:val="21"/>
+          <w:lang w:eastAsia="uk-UA"/>
+        </w:rPr>
+        <w:t>self</w:t>
+      </w:r>
+      <w:r>
+        <w:rPr>
+          <w:rFonts w:ascii="Consolas" w:hAnsi="Consolas"/>
+          <w:color w:val="D4D4D4"/>
+          <w:sz w:val="21"/>
+          <w:szCs w:val="21"/>
+          <w:lang w:eastAsia="uk-UA"/>
+        </w:rPr>
+        <w:t>.startPoint</w:t>
+      </w:r>
+      <w:proofErr w:type="spellEnd"/>
+      <w:r>
+        <w:rPr>
+          <w:rFonts w:ascii="Consolas" w:hAnsi="Consolas"/>
+          <w:color w:val="D4D4D4"/>
+          <w:sz w:val="21"/>
+          <w:szCs w:val="21"/>
+          <w:lang w:eastAsia="uk-UA"/>
+        </w:rPr>
+        <w:t>[</w:t>
+      </w:r>
+      <w:r>
+        <w:rPr>
+          <w:rFonts w:ascii="Consolas" w:hAnsi="Consolas"/>
+          <w:color w:val="B5CEA8"/>
+          <w:sz w:val="21"/>
+          <w:szCs w:val="21"/>
+          <w:lang w:eastAsia="uk-UA"/>
+        </w:rPr>
+        <w:t>0</w:t>
+      </w:r>
+      <w:r>
+        <w:rPr>
+          <w:rFonts w:ascii="Consolas" w:hAnsi="Consolas"/>
+          <w:color w:val="D4D4D4"/>
+          <w:sz w:val="21"/>
+          <w:szCs w:val="21"/>
+          <w:lang w:eastAsia="uk-UA"/>
+        </w:rPr>
+        <w:t>],</w:t>
       </w:r>
     </w:p>
     <w:p>
@@ -1605,8 +2508,31 @@
           <w:szCs w:val="21"/>
           <w:lang w:eastAsia="uk-UA"/>
         </w:rPr>
-        <w:t xml:space="preserve">        points = </w:t>
-      </w:r>
+        <w:t xml:space="preserve">            </w:t>
+      </w:r>
+      <w:proofErr w:type="spellStart"/>
+      <w:r>
+        <w:rPr>
+          <w:rFonts w:ascii="Consolas" w:hAnsi="Consolas"/>
+          <w:color w:val="D4D4D4"/>
+          <w:sz w:val="21"/>
+          <w:szCs w:val="21"/>
+          <w:lang w:eastAsia="uk-UA"/>
+        </w:rPr>
+        <w:t>lon</w:t>
+      </w:r>
+      <w:proofErr w:type="spellEnd"/>
+      <w:r>
+        <w:rPr>
+          <w:rFonts w:ascii="Consolas" w:hAnsi="Consolas"/>
+          <w:color w:val="D4D4D4"/>
+          <w:sz w:val="21"/>
+          <w:szCs w:val="21"/>
+          <w:lang w:eastAsia="uk-UA"/>
+        </w:rPr>
+        <w:t>=</w:t>
+      </w:r>
+      <w:proofErr w:type="spellStart"/>
       <w:r>
         <w:rPr>
           <w:rFonts w:ascii="Consolas" w:hAnsi="Consolas"/>
@@ -1625,7 +2551,38 @@
           <w:szCs w:val="21"/>
           <w:lang w:eastAsia="uk-UA"/>
         </w:rPr>
-        <w:t>.datasource.get_new_points()</w:t>
+        <w:t>.startPoint</w:t>
+      </w:r>
+      <w:proofErr w:type="spellEnd"/>
+      <w:r>
+        <w:rPr>
+          <w:rFonts w:ascii="Consolas" w:hAnsi="Consolas"/>
+          <w:color w:val="D4D4D4"/>
+          <w:sz w:val="21"/>
+          <w:szCs w:val="21"/>
+          <w:lang w:eastAsia="uk-UA"/>
+        </w:rPr>
+        <w:t>[</w:t>
+      </w:r>
+      <w:r>
+        <w:rPr>
+          <w:rFonts w:ascii="Consolas" w:hAnsi="Consolas"/>
+          <w:color w:val="B5CEA8"/>
+          <w:sz w:val="21"/>
+          <w:szCs w:val="21"/>
+          <w:lang w:eastAsia="uk-UA"/>
+        </w:rPr>
+        <w:t>1</w:t>
+      </w:r>
+      <w:r>
+        <w:rPr>
+          <w:rFonts w:ascii="Consolas" w:hAnsi="Consolas"/>
+          <w:color w:val="D4D4D4"/>
+          <w:sz w:val="21"/>
+          <w:szCs w:val="21"/>
+          <w:lang w:eastAsia="uk-UA"/>
+        </w:rPr>
+        <w:t>],</w:t>
       </w:r>
     </w:p>
     <w:p>
@@ -1650,47 +2607,71 @@
           <w:szCs w:val="21"/>
           <w:lang w:eastAsia="uk-UA"/>
         </w:rPr>
-        <w:t xml:space="preserve">        </w:t>
-      </w:r>
-      <w:r>
-        <w:rPr>
-          <w:rFonts w:ascii="Consolas" w:hAnsi="Consolas"/>
-          <w:color w:val="569CD6"/>
-          <w:sz w:val="21"/>
-          <w:szCs w:val="21"/>
-          <w:lang w:eastAsia="uk-UA"/>
-        </w:rPr>
-        <w:t>if</w:t>
-      </w:r>
-      <w:r>
-        <w:rPr>
-          <w:rFonts w:ascii="Consolas" w:hAnsi="Consolas"/>
-          <w:color w:val="D4D4D4"/>
-          <w:sz w:val="21"/>
-          <w:szCs w:val="21"/>
-          <w:lang w:eastAsia="uk-UA"/>
-        </w:rPr>
-        <w:t xml:space="preserve"> len(points) == </w:t>
-      </w:r>
-      <w:r>
-        <w:rPr>
-          <w:rFonts w:ascii="Consolas" w:hAnsi="Consolas"/>
-          <w:color w:val="B5CEA8"/>
-          <w:sz w:val="21"/>
-          <w:szCs w:val="21"/>
-          <w:lang w:eastAsia="uk-UA"/>
-        </w:rPr>
-        <w:t>0</w:t>
-      </w:r>
-      <w:r>
-        <w:rPr>
-          <w:rFonts w:ascii="Consolas" w:hAnsi="Consolas"/>
-          <w:color w:val="D4D4D4"/>
-          <w:sz w:val="21"/>
-          <w:szCs w:val="21"/>
-          <w:lang w:eastAsia="uk-UA"/>
-        </w:rPr>
-        <w:t>:</w:t>
+        <w:t xml:space="preserve">            </w:t>
+      </w:r>
+      <w:proofErr w:type="spellStart"/>
+      <w:r>
+        <w:rPr>
+          <w:rFonts w:ascii="Consolas" w:hAnsi="Consolas"/>
+          <w:color w:val="D4D4D4"/>
+          <w:sz w:val="21"/>
+          <w:szCs w:val="21"/>
+          <w:lang w:eastAsia="uk-UA"/>
+        </w:rPr>
+        <w:t>source</w:t>
+      </w:r>
+      <w:proofErr w:type="spellEnd"/>
+      <w:r>
+        <w:rPr>
+          <w:rFonts w:ascii="Consolas" w:hAnsi="Consolas"/>
+          <w:color w:val="D4D4D4"/>
+          <w:sz w:val="21"/>
+          <w:szCs w:val="21"/>
+          <w:lang w:eastAsia="uk-UA"/>
+        </w:rPr>
+        <w:t>=</w:t>
+      </w:r>
+      <w:r>
+        <w:rPr>
+          <w:rFonts w:ascii="Consolas" w:hAnsi="Consolas"/>
+          <w:color w:val="CE9178"/>
+          <w:sz w:val="21"/>
+          <w:szCs w:val="21"/>
+          <w:lang w:eastAsia="uk-UA"/>
+        </w:rPr>
+        <w:t>"</w:t>
+      </w:r>
+      <w:proofErr w:type="spellStart"/>
+      <w:r>
+        <w:rPr>
+          <w:rFonts w:ascii="Consolas" w:hAnsi="Consolas"/>
+          <w:color w:val="CE9178"/>
+          <w:sz w:val="21"/>
+          <w:szCs w:val="21"/>
+          <w:lang w:eastAsia="uk-UA"/>
+        </w:rPr>
+        <w:t>images</w:t>
+      </w:r>
+      <w:proofErr w:type="spellEnd"/>
+      <w:r>
+        <w:rPr>
+          <w:rFonts w:ascii="Consolas" w:hAnsi="Consolas"/>
+          <w:color w:val="CE9178"/>
+          <w:sz w:val="21"/>
+          <w:szCs w:val="21"/>
+          <w:lang w:eastAsia="uk-UA"/>
+        </w:rPr>
+        <w:t>/car.png"</w:t>
+      </w:r>
+      <w:r>
+        <w:rPr>
+          <w:rFonts w:ascii="Consolas" w:hAnsi="Consolas"/>
+          <w:color w:val="D4D4D4"/>
+          <w:sz w:val="21"/>
+          <w:szCs w:val="21"/>
+          <w:lang w:eastAsia="uk-UA"/>
+        </w:rPr>
+        <w:t>,</w:t>
       </w:r>
     </w:p>
     <w:p>
@@ -1715,17 +2696,7 @@
           <w:szCs w:val="21"/>
           <w:lang w:eastAsia="uk-UA"/>
         </w:rPr>
-        <w:t xml:space="preserve">            </w:t>
-      </w:r>
-      <w:r>
-        <w:rPr>
-          <w:rFonts w:ascii="Consolas" w:hAnsi="Consolas"/>
-          <w:color w:val="569CD6"/>
-          <w:sz w:val="21"/>
-          <w:szCs w:val="21"/>
-          <w:lang w:eastAsia="uk-UA"/>
-        </w:rPr>
-        <w:t>return</w:t>
+        <w:t>        )</w:t>
       </w:r>
     </w:p>
     <w:p>
@@ -1752,6 +2723,7 @@
         </w:rPr>
         <w:t xml:space="preserve">        </w:t>
       </w:r>
+      <w:proofErr w:type="spellStart"/>
       <w:r>
         <w:rPr>
           <w:rFonts w:ascii="Consolas" w:hAnsi="Consolas"/>
@@ -1760,18 +2732,30 @@
           <w:szCs w:val="21"/>
           <w:lang w:eastAsia="uk-UA"/>
         </w:rPr>
-        <w:t>for</w:t>
-      </w:r>
-      <w:r>
-        <w:rPr>
-          <w:rFonts w:ascii="Consolas" w:hAnsi="Consolas"/>
-          <w:color w:val="D4D4D4"/>
-          <w:sz w:val="21"/>
-          <w:szCs w:val="21"/>
-          <w:lang w:eastAsia="uk-UA"/>
-        </w:rPr>
-        <w:t xml:space="preserve"> point </w:t>
-      </w:r>
+        <w:t>self</w:t>
+      </w:r>
+      <w:r>
+        <w:rPr>
+          <w:rFonts w:ascii="Consolas" w:hAnsi="Consolas"/>
+          <w:color w:val="D4D4D4"/>
+          <w:sz w:val="21"/>
+          <w:szCs w:val="21"/>
+          <w:lang w:eastAsia="uk-UA"/>
+        </w:rPr>
+        <w:t>.map_view.add_marker</w:t>
+      </w:r>
+      <w:proofErr w:type="spellEnd"/>
+      <w:r>
+        <w:rPr>
+          <w:rFonts w:ascii="Consolas" w:hAnsi="Consolas"/>
+          <w:color w:val="D4D4D4"/>
+          <w:sz w:val="21"/>
+          <w:szCs w:val="21"/>
+          <w:lang w:eastAsia="uk-UA"/>
+        </w:rPr>
+        <w:t>(</w:t>
+      </w:r>
+      <w:proofErr w:type="spellStart"/>
       <w:r>
         <w:rPr>
           <w:rFonts w:ascii="Consolas" w:hAnsi="Consolas"/>
@@ -1780,17 +2764,28 @@
           <w:szCs w:val="21"/>
           <w:lang w:eastAsia="uk-UA"/>
         </w:rPr>
-        <w:t>in</w:t>
-      </w:r>
-      <w:r>
-        <w:rPr>
-          <w:rFonts w:ascii="Consolas" w:hAnsi="Consolas"/>
-          <w:color w:val="D4D4D4"/>
-          <w:sz w:val="21"/>
-          <w:szCs w:val="21"/>
-          <w:lang w:eastAsia="uk-UA"/>
-        </w:rPr>
-        <w:t xml:space="preserve"> points:</w:t>
+        <w:t>self</w:t>
+      </w:r>
+      <w:r>
+        <w:rPr>
+          <w:rFonts w:ascii="Consolas" w:hAnsi="Consolas"/>
+          <w:color w:val="D4D4D4"/>
+          <w:sz w:val="21"/>
+          <w:szCs w:val="21"/>
+          <w:lang w:eastAsia="uk-UA"/>
+        </w:rPr>
+        <w:t>.car</w:t>
+      </w:r>
+      <w:proofErr w:type="spellEnd"/>
+      <w:r>
+        <w:rPr>
+          <w:rFonts w:ascii="Consolas" w:hAnsi="Consolas"/>
+          <w:color w:val="D4D4D4"/>
+          <w:sz w:val="21"/>
+          <w:szCs w:val="21"/>
+          <w:lang w:eastAsia="uk-UA"/>
+        </w:rPr>
+        <w:t>)</w:t>
       </w:r>
     </w:p>
     <w:p>
@@ -1815,127 +2810,7 @@
           <w:szCs w:val="21"/>
           <w:lang w:eastAsia="uk-UA"/>
         </w:rPr>
-        <w:t xml:space="preserve">            </w:t>
-      </w:r>
-      <w:r>
-        <w:rPr>
-          <w:rFonts w:ascii="Consolas" w:hAnsi="Consolas"/>
-          <w:color w:val="569CD6"/>
-          <w:sz w:val="21"/>
-          <w:szCs w:val="21"/>
-          <w:lang w:eastAsia="uk-UA"/>
-        </w:rPr>
-        <w:t>if</w:t>
-      </w:r>
-      <w:r>
-        <w:rPr>
-          <w:rFonts w:ascii="Consolas" w:hAnsi="Consolas"/>
-          <w:color w:val="D4D4D4"/>
-          <w:sz w:val="21"/>
-          <w:szCs w:val="21"/>
-          <w:lang w:eastAsia="uk-UA"/>
-        </w:rPr>
-        <w:t xml:space="preserve"> (point[</w:t>
-      </w:r>
-      <w:r>
-        <w:rPr>
-          <w:rFonts w:ascii="Consolas" w:hAnsi="Consolas"/>
-          <w:color w:val="B5CEA8"/>
-          <w:sz w:val="21"/>
-          <w:szCs w:val="21"/>
-          <w:lang w:eastAsia="uk-UA"/>
-        </w:rPr>
-        <w:t>2</w:t>
-      </w:r>
-      <w:r>
-        <w:rPr>
-          <w:rFonts w:ascii="Consolas" w:hAnsi="Consolas"/>
-          <w:color w:val="D4D4D4"/>
-          <w:sz w:val="21"/>
-          <w:szCs w:val="21"/>
-          <w:lang w:eastAsia="uk-UA"/>
-        </w:rPr>
-        <w:t xml:space="preserve">] != </w:t>
-      </w:r>
-      <w:r>
-        <w:rPr>
-          <w:rFonts w:ascii="Consolas" w:hAnsi="Consolas"/>
-          <w:color w:val="CE9178"/>
-          <w:sz w:val="21"/>
-          <w:szCs w:val="21"/>
-          <w:lang w:eastAsia="uk-UA"/>
-        </w:rPr>
-        <w:t>'POTHOLE'</w:t>
-      </w:r>
-      <w:r>
-        <w:rPr>
-          <w:rFonts w:ascii="Consolas" w:hAnsi="Consolas"/>
-          <w:color w:val="D4D4D4"/>
-          <w:sz w:val="21"/>
-          <w:szCs w:val="21"/>
-          <w:lang w:eastAsia="uk-UA"/>
-        </w:rPr>
-        <w:t xml:space="preserve"> </w:t>
-      </w:r>
-      <w:r>
-        <w:rPr>
-          <w:rFonts w:ascii="Consolas" w:hAnsi="Consolas"/>
-          <w:color w:val="569CD6"/>
-          <w:sz w:val="21"/>
-          <w:szCs w:val="21"/>
-          <w:lang w:eastAsia="uk-UA"/>
-        </w:rPr>
-        <w:t>and</w:t>
-      </w:r>
-      <w:r>
-        <w:rPr>
-          <w:rFonts w:ascii="Consolas" w:hAnsi="Consolas"/>
-          <w:color w:val="D4D4D4"/>
-          <w:sz w:val="21"/>
-          <w:szCs w:val="21"/>
-          <w:lang w:eastAsia="uk-UA"/>
-        </w:rPr>
-        <w:t xml:space="preserve"> len(</w:t>
-      </w:r>
-      <w:r>
-        <w:rPr>
-          <w:rFonts w:ascii="Consolas" w:hAnsi="Consolas"/>
-          <w:color w:val="569CD6"/>
-          <w:sz w:val="21"/>
-          <w:szCs w:val="21"/>
-          <w:lang w:eastAsia="uk-UA"/>
-        </w:rPr>
-        <w:t>self</w:t>
-      </w:r>
-      <w:r>
-        <w:rPr>
-          <w:rFonts w:ascii="Consolas" w:hAnsi="Consolas"/>
-          <w:color w:val="D4D4D4"/>
-          <w:sz w:val="21"/>
-          <w:szCs w:val="21"/>
-          <w:lang w:eastAsia="uk-UA"/>
-        </w:rPr>
-        <w:t xml:space="preserve">.badRoadPoints) &gt; </w:t>
-      </w:r>
-      <w:r>
-        <w:rPr>
-          <w:rFonts w:ascii="Consolas" w:hAnsi="Consolas"/>
-          <w:color w:val="B5CEA8"/>
-          <w:sz w:val="21"/>
-          <w:szCs w:val="21"/>
-          <w:lang w:eastAsia="uk-UA"/>
-        </w:rPr>
-        <w:t>0</w:t>
-      </w:r>
-      <w:r>
-        <w:rPr>
-          <w:rFonts w:ascii="Consolas" w:hAnsi="Consolas"/>
-          <w:color w:val="D4D4D4"/>
-          <w:sz w:val="21"/>
-          <w:szCs w:val="21"/>
-          <w:lang w:eastAsia="uk-UA"/>
-        </w:rPr>
-        <w:t>):</w:t>
+        <w:t xml:space="preserve">        </w:t>
       </w:r>
     </w:p>
     <w:p>
@@ -1960,8 +2835,9 @@
           <w:szCs w:val="21"/>
           <w:lang w:eastAsia="uk-UA"/>
         </w:rPr>
-        <w:t xml:space="preserve">                </w:t>
-      </w:r>
+        <w:t xml:space="preserve">        </w:t>
+      </w:r>
+      <w:proofErr w:type="spellStart"/>
       <w:r>
         <w:rPr>
           <w:rFonts w:ascii="Consolas" w:hAnsi="Consolas"/>
@@ -1980,47 +2856,40 @@
           <w:szCs w:val="21"/>
           <w:lang w:eastAsia="uk-UA"/>
         </w:rPr>
-        <w:t>.set_pothole_marker(</w:t>
-      </w:r>
-      <w:r>
-        <w:rPr>
-          <w:rFonts w:ascii="Consolas" w:hAnsi="Consolas"/>
-          <w:color w:val="569CD6"/>
-          <w:sz w:val="21"/>
-          <w:szCs w:val="21"/>
-          <w:lang w:eastAsia="uk-UA"/>
-        </w:rPr>
-        <w:t>self</w:t>
-      </w:r>
-      <w:r>
-        <w:rPr>
-          <w:rFonts w:ascii="Consolas" w:hAnsi="Consolas"/>
-          <w:color w:val="D4D4D4"/>
-          <w:sz w:val="21"/>
-          <w:szCs w:val="21"/>
-          <w:lang w:eastAsia="uk-UA"/>
-        </w:rPr>
-        <w:t>.badRoadPoints[int(len(</w:t>
-      </w:r>
-      <w:r>
-        <w:rPr>
-          <w:rFonts w:ascii="Consolas" w:hAnsi="Consolas"/>
-          <w:color w:val="569CD6"/>
-          <w:sz w:val="21"/>
-          <w:szCs w:val="21"/>
-          <w:lang w:eastAsia="uk-UA"/>
-        </w:rPr>
-        <w:t>self</w:t>
-      </w:r>
-      <w:r>
-        <w:rPr>
-          <w:rFonts w:ascii="Consolas" w:hAnsi="Consolas"/>
-          <w:color w:val="D4D4D4"/>
-          <w:sz w:val="21"/>
-          <w:szCs w:val="21"/>
-          <w:lang w:eastAsia="uk-UA"/>
-        </w:rPr>
-        <w:t xml:space="preserve">.badRoadPoints) / </w:t>
+        <w:t>.datasource</w:t>
+      </w:r>
+      <w:proofErr w:type="spellEnd"/>
+      <w:r>
+        <w:rPr>
+          <w:rFonts w:ascii="Consolas" w:hAnsi="Consolas"/>
+          <w:color w:val="D4D4D4"/>
+          <w:sz w:val="21"/>
+          <w:szCs w:val="21"/>
+          <w:lang w:eastAsia="uk-UA"/>
+        </w:rPr>
+        <w:t xml:space="preserve"> = </w:t>
+      </w:r>
+      <w:proofErr w:type="spellStart"/>
+      <w:r>
+        <w:rPr>
+          <w:rFonts w:ascii="Consolas" w:hAnsi="Consolas"/>
+          <w:color w:val="D4D4D4"/>
+          <w:sz w:val="21"/>
+          <w:szCs w:val="21"/>
+          <w:lang w:eastAsia="uk-UA"/>
+        </w:rPr>
+        <w:t>Datasource</w:t>
+      </w:r>
+      <w:proofErr w:type="spellEnd"/>
+      <w:r>
+        <w:rPr>
+          <w:rFonts w:ascii="Consolas" w:hAnsi="Consolas"/>
+          <w:color w:val="D4D4D4"/>
+          <w:sz w:val="21"/>
+          <w:szCs w:val="21"/>
+          <w:lang w:eastAsia="uk-UA"/>
+        </w:rPr>
+        <w:t>(</w:t>
       </w:r>
       <w:r>
         <w:rPr>
@@ -2030,17 +2899,17 @@
           <w:szCs w:val="21"/>
           <w:lang w:eastAsia="uk-UA"/>
         </w:rPr>
-        <w:t>2</w:t>
-      </w:r>
-      <w:r>
-        <w:rPr>
-          <w:rFonts w:ascii="Consolas" w:hAnsi="Consolas"/>
-          <w:color w:val="D4D4D4"/>
-          <w:sz w:val="21"/>
-          <w:szCs w:val="21"/>
-          <w:lang w:eastAsia="uk-UA"/>
-        </w:rPr>
-        <w:t>)])</w:t>
+        <w:t>1</w:t>
+      </w:r>
+      <w:r>
+        <w:rPr>
+          <w:rFonts w:ascii="Consolas" w:hAnsi="Consolas"/>
+          <w:color w:val="D4D4D4"/>
+          <w:sz w:val="21"/>
+          <w:szCs w:val="21"/>
+          <w:lang w:eastAsia="uk-UA"/>
+        </w:rPr>
+        <w:t>)</w:t>
       </w:r>
     </w:p>
     <w:p>
@@ -2065,8 +2934,31 @@
           <w:szCs w:val="21"/>
           <w:lang w:eastAsia="uk-UA"/>
         </w:rPr>
-        <w:t xml:space="preserve">                </w:t>
-      </w:r>
+        <w:t xml:space="preserve">        </w:t>
+      </w:r>
+      <w:proofErr w:type="spellStart"/>
+      <w:r>
+        <w:rPr>
+          <w:rFonts w:ascii="Consolas" w:hAnsi="Consolas"/>
+          <w:color w:val="D4D4D4"/>
+          <w:sz w:val="21"/>
+          <w:szCs w:val="21"/>
+          <w:lang w:eastAsia="uk-UA"/>
+        </w:rPr>
+        <w:t>Clock.schedule_interval</w:t>
+      </w:r>
+      <w:proofErr w:type="spellEnd"/>
+      <w:r>
+        <w:rPr>
+          <w:rFonts w:ascii="Consolas" w:hAnsi="Consolas"/>
+          <w:color w:val="D4D4D4"/>
+          <w:sz w:val="21"/>
+          <w:szCs w:val="21"/>
+          <w:lang w:eastAsia="uk-UA"/>
+        </w:rPr>
+        <w:t>(</w:t>
+      </w:r>
+      <w:proofErr w:type="spellStart"/>
       <w:r>
         <w:rPr>
           <w:rFonts w:ascii="Consolas" w:hAnsi="Consolas"/>
@@ -2085,7 +2977,38 @@
           <w:szCs w:val="21"/>
           <w:lang w:eastAsia="uk-UA"/>
         </w:rPr>
-        <w:t>.badRoadPoints = []</w:t>
+        <w:t>.update</w:t>
+      </w:r>
+      <w:proofErr w:type="spellEnd"/>
+      <w:r>
+        <w:rPr>
+          <w:rFonts w:ascii="Consolas" w:hAnsi="Consolas"/>
+          <w:color w:val="D4D4D4"/>
+          <w:sz w:val="21"/>
+          <w:szCs w:val="21"/>
+          <w:lang w:eastAsia="uk-UA"/>
+        </w:rPr>
+        <w:t xml:space="preserve">, </w:t>
+      </w:r>
+      <w:r>
+        <w:rPr>
+          <w:rFonts w:ascii="Consolas" w:hAnsi="Consolas"/>
+          <w:color w:val="B5CEA8"/>
+          <w:sz w:val="21"/>
+          <w:szCs w:val="21"/>
+          <w:lang w:eastAsia="uk-UA"/>
+        </w:rPr>
+        <w:t>1</w:t>
+      </w:r>
+      <w:r>
+        <w:rPr>
+          <w:rFonts w:ascii="Consolas" w:hAnsi="Consolas"/>
+          <w:color w:val="D4D4D4"/>
+          <w:sz w:val="21"/>
+          <w:szCs w:val="21"/>
+          <w:lang w:eastAsia="uk-UA"/>
+        </w:rPr>
+        <w:t>)</w:t>
       </w:r>
     </w:p>
     <w:p>
@@ -2125,8 +3048,9 @@
           <w:szCs w:val="21"/>
           <w:lang w:eastAsia="uk-UA"/>
         </w:rPr>
-        <w:t xml:space="preserve">            </w:t>
-      </w:r>
+        <w:t xml:space="preserve">    </w:t>
+      </w:r>
+      <w:proofErr w:type="spellStart"/>
       <w:r>
         <w:rPr>
           <w:rFonts w:ascii="Consolas" w:hAnsi="Consolas"/>
@@ -2135,48 +3059,75 @@
           <w:szCs w:val="21"/>
           <w:lang w:eastAsia="uk-UA"/>
         </w:rPr>
-        <w:t>if</w:t>
-      </w:r>
-      <w:r>
-        <w:rPr>
-          <w:rFonts w:ascii="Consolas" w:hAnsi="Consolas"/>
-          <w:color w:val="D4D4D4"/>
-          <w:sz w:val="21"/>
-          <w:szCs w:val="21"/>
-          <w:lang w:eastAsia="uk-UA"/>
-        </w:rPr>
-        <w:t xml:space="preserve"> (point[</w:t>
-      </w:r>
-      <w:r>
-        <w:rPr>
-          <w:rFonts w:ascii="Consolas" w:hAnsi="Consolas"/>
-          <w:color w:val="B5CEA8"/>
-          <w:sz w:val="21"/>
-          <w:szCs w:val="21"/>
-          <w:lang w:eastAsia="uk-UA"/>
-        </w:rPr>
-        <w:t>2</w:t>
-      </w:r>
-      <w:r>
-        <w:rPr>
-          <w:rFonts w:ascii="Consolas" w:hAnsi="Consolas"/>
-          <w:color w:val="D4D4D4"/>
-          <w:sz w:val="21"/>
-          <w:szCs w:val="21"/>
-          <w:lang w:eastAsia="uk-UA"/>
-        </w:rPr>
-        <w:t xml:space="preserve">] == </w:t>
-      </w:r>
-      <w:r>
-        <w:rPr>
-          <w:rFonts w:ascii="Consolas" w:hAnsi="Consolas"/>
-          <w:color w:val="CE9178"/>
-          <w:sz w:val="21"/>
-          <w:szCs w:val="21"/>
-          <w:lang w:eastAsia="uk-UA"/>
-        </w:rPr>
-        <w:t>'POTHOLE'</w:t>
-      </w:r>
+        <w:t>def</w:t>
+      </w:r>
+      <w:proofErr w:type="spellEnd"/>
+      <w:r>
+        <w:rPr>
+          <w:rFonts w:ascii="Consolas" w:hAnsi="Consolas"/>
+          <w:color w:val="D4D4D4"/>
+          <w:sz w:val="21"/>
+          <w:szCs w:val="21"/>
+          <w:lang w:eastAsia="uk-UA"/>
+        </w:rPr>
+        <w:t xml:space="preserve"> </w:t>
+      </w:r>
+      <w:proofErr w:type="spellStart"/>
+      <w:r>
+        <w:rPr>
+          <w:rFonts w:ascii="Consolas" w:hAnsi="Consolas"/>
+          <w:color w:val="D4D4D4"/>
+          <w:sz w:val="21"/>
+          <w:szCs w:val="21"/>
+          <w:lang w:eastAsia="uk-UA"/>
+        </w:rPr>
+        <w:t>update</w:t>
+      </w:r>
+      <w:proofErr w:type="spellEnd"/>
+      <w:r>
+        <w:rPr>
+          <w:rFonts w:ascii="Consolas" w:hAnsi="Consolas"/>
+          <w:color w:val="D4D4D4"/>
+          <w:sz w:val="21"/>
+          <w:szCs w:val="21"/>
+          <w:lang w:eastAsia="uk-UA"/>
+        </w:rPr>
+        <w:t>(</w:t>
+      </w:r>
+      <w:proofErr w:type="spellStart"/>
+      <w:r>
+        <w:rPr>
+          <w:rFonts w:ascii="Consolas" w:hAnsi="Consolas"/>
+          <w:color w:val="D4D4D4"/>
+          <w:sz w:val="21"/>
+          <w:szCs w:val="21"/>
+          <w:lang w:eastAsia="uk-UA"/>
+        </w:rPr>
+        <w:t>self</w:t>
+      </w:r>
+      <w:proofErr w:type="spellEnd"/>
+      <w:r>
+        <w:rPr>
+          <w:rFonts w:ascii="Consolas" w:hAnsi="Consolas"/>
+          <w:color w:val="D4D4D4"/>
+          <w:sz w:val="21"/>
+          <w:szCs w:val="21"/>
+          <w:lang w:eastAsia="uk-UA"/>
+        </w:rPr>
+        <w:t>, *</w:t>
+      </w:r>
+      <w:proofErr w:type="spellStart"/>
+      <w:r>
+        <w:rPr>
+          <w:rFonts w:ascii="Consolas" w:hAnsi="Consolas"/>
+          <w:color w:val="D4D4D4"/>
+          <w:sz w:val="21"/>
+          <w:szCs w:val="21"/>
+          <w:lang w:eastAsia="uk-UA"/>
+        </w:rPr>
+        <w:t>args</w:t>
+      </w:r>
+      <w:proofErr w:type="spellEnd"/>
       <w:r>
         <w:rPr>
           <w:rFonts w:ascii="Consolas" w:hAnsi="Consolas"/>
@@ -2210,27 +3161,17 @@
           <w:szCs w:val="21"/>
           <w:lang w:eastAsia="uk-UA"/>
         </w:rPr>
-        <w:t xml:space="preserve">                </w:t>
-      </w:r>
-      <w:r>
-        <w:rPr>
-          <w:rFonts w:ascii="Consolas" w:hAnsi="Consolas"/>
-          <w:color w:val="569CD6"/>
-          <w:sz w:val="21"/>
-          <w:szCs w:val="21"/>
-          <w:lang w:eastAsia="uk-UA"/>
-        </w:rPr>
-        <w:t>self</w:t>
-      </w:r>
-      <w:r>
-        <w:rPr>
-          <w:rFonts w:ascii="Consolas" w:hAnsi="Consolas"/>
-          <w:color w:val="D4D4D4"/>
-          <w:sz w:val="21"/>
-          <w:szCs w:val="21"/>
-          <w:lang w:eastAsia="uk-UA"/>
-        </w:rPr>
-        <w:t>.badRoadPoints.append(point)</w:t>
+        <w:t xml:space="preserve">        </w:t>
+      </w:r>
+      <w:r>
+        <w:rPr>
+          <w:rFonts w:ascii="Consolas" w:hAnsi="Consolas"/>
+          <w:color w:val="CE9178"/>
+          <w:sz w:val="21"/>
+          <w:szCs w:val="21"/>
+          <w:lang w:eastAsia="uk-UA"/>
+        </w:rPr>
+        <w:t>"""</w:t>
       </w:r>
     </w:p>
     <w:p>
@@ -2247,6 +3188,16 @@
           <w:lang w:eastAsia="uk-UA"/>
         </w:rPr>
       </w:pPr>
+      <w:r>
+        <w:rPr>
+          <w:rFonts w:ascii="Consolas" w:hAnsi="Consolas"/>
+          <w:color w:val="CE9178"/>
+          <w:sz w:val="21"/>
+          <w:szCs w:val="21"/>
+          <w:lang w:eastAsia="uk-UA"/>
+        </w:rPr>
+        <w:t>        Викликається регулярно для оновлення мапи</w:t>
+      </w:r>
     </w:p>
     <w:p>
       <w:pPr>
@@ -2265,72 +3216,12 @@
       <w:r>
         <w:rPr>
           <w:rFonts w:ascii="Consolas" w:hAnsi="Consolas"/>
-          <w:color w:val="D4D4D4"/>
-          <w:sz w:val="21"/>
-          <w:szCs w:val="21"/>
-          <w:lang w:eastAsia="uk-UA"/>
-        </w:rPr>
-        <w:t xml:space="preserve">            </w:t>
-      </w:r>
-      <w:r>
-        <w:rPr>
-          <w:rFonts w:ascii="Consolas" w:hAnsi="Consolas"/>
-          <w:color w:val="569CD6"/>
-          <w:sz w:val="21"/>
-          <w:szCs w:val="21"/>
-          <w:lang w:eastAsia="uk-UA"/>
-        </w:rPr>
-        <w:t>if</w:t>
-      </w:r>
-      <w:r>
-        <w:rPr>
-          <w:rFonts w:ascii="Consolas" w:hAnsi="Consolas"/>
-          <w:color w:val="D4D4D4"/>
-          <w:sz w:val="21"/>
-          <w:szCs w:val="21"/>
-          <w:lang w:eastAsia="uk-UA"/>
-        </w:rPr>
-        <w:t xml:space="preserve"> (point[</w:t>
-      </w:r>
-      <w:r>
-        <w:rPr>
-          <w:rFonts w:ascii="Consolas" w:hAnsi="Consolas"/>
-          <w:color w:val="B5CEA8"/>
-          <w:sz w:val="21"/>
-          <w:szCs w:val="21"/>
-          <w:lang w:eastAsia="uk-UA"/>
-        </w:rPr>
-        <w:t>2</w:t>
-      </w:r>
-      <w:r>
-        <w:rPr>
-          <w:rFonts w:ascii="Consolas" w:hAnsi="Consolas"/>
-          <w:color w:val="D4D4D4"/>
-          <w:sz w:val="21"/>
-          <w:szCs w:val="21"/>
-          <w:lang w:eastAsia="uk-UA"/>
-        </w:rPr>
-        <w:t xml:space="preserve">] == </w:t>
-      </w:r>
-      <w:r>
-        <w:rPr>
-          <w:rFonts w:ascii="Consolas" w:hAnsi="Consolas"/>
           <w:color w:val="CE9178"/>
           <w:sz w:val="21"/>
           <w:szCs w:val="21"/>
           <w:lang w:eastAsia="uk-UA"/>
         </w:rPr>
-        <w:t>'BUMP'</w:t>
-      </w:r>
-      <w:r>
-        <w:rPr>
-          <w:rFonts w:ascii="Consolas" w:hAnsi="Consolas"/>
-          <w:color w:val="D4D4D4"/>
-          <w:sz w:val="21"/>
-          <w:szCs w:val="21"/>
-          <w:lang w:eastAsia="uk-UA"/>
-        </w:rPr>
-        <w:t>):</w:t>
+        <w:t>        """</w:t>
       </w:r>
     </w:p>
     <w:p>
@@ -2355,8 +3246,31 @@
           <w:szCs w:val="21"/>
           <w:lang w:eastAsia="uk-UA"/>
         </w:rPr>
-        <w:t xml:space="preserve">                </w:t>
-      </w:r>
+        <w:t xml:space="preserve">        </w:t>
+      </w:r>
+      <w:proofErr w:type="spellStart"/>
+      <w:r>
+        <w:rPr>
+          <w:rFonts w:ascii="Consolas" w:hAnsi="Consolas"/>
+          <w:color w:val="D4D4D4"/>
+          <w:sz w:val="21"/>
+          <w:szCs w:val="21"/>
+          <w:lang w:eastAsia="uk-UA"/>
+        </w:rPr>
+        <w:t>points</w:t>
+      </w:r>
+      <w:proofErr w:type="spellEnd"/>
+      <w:r>
+        <w:rPr>
+          <w:rFonts w:ascii="Consolas" w:hAnsi="Consolas"/>
+          <w:color w:val="D4D4D4"/>
+          <w:sz w:val="21"/>
+          <w:szCs w:val="21"/>
+          <w:lang w:eastAsia="uk-UA"/>
+        </w:rPr>
+        <w:t xml:space="preserve"> = </w:t>
+      </w:r>
+      <w:proofErr w:type="spellStart"/>
       <w:r>
         <w:rPr>
           <w:rFonts w:ascii="Consolas" w:hAnsi="Consolas"/>
@@ -2375,7 +3289,18 @@
           <w:szCs w:val="21"/>
           <w:lang w:eastAsia="uk-UA"/>
         </w:rPr>
-        <w:t>.set_bump_marker(point)</w:t>
+        <w:t>.datasource.get_new_points</w:t>
+      </w:r>
+      <w:proofErr w:type="spellEnd"/>
+      <w:r>
+        <w:rPr>
+          <w:rFonts w:ascii="Consolas" w:hAnsi="Consolas"/>
+          <w:color w:val="D4D4D4"/>
+          <w:sz w:val="21"/>
+          <w:szCs w:val="21"/>
+          <w:lang w:eastAsia="uk-UA"/>
+        </w:rPr>
+        <w:t>()</w:t>
       </w:r>
     </w:p>
     <w:p>
@@ -2392,6 +3317,102 @@
           <w:lang w:eastAsia="uk-UA"/>
         </w:rPr>
       </w:pPr>
+      <w:r>
+        <w:rPr>
+          <w:rFonts w:ascii="Consolas" w:hAnsi="Consolas"/>
+          <w:color w:val="D4D4D4"/>
+          <w:sz w:val="21"/>
+          <w:szCs w:val="21"/>
+          <w:lang w:eastAsia="uk-UA"/>
+        </w:rPr>
+        <w:t xml:space="preserve">        </w:t>
+      </w:r>
+      <w:proofErr w:type="spellStart"/>
+      <w:r>
+        <w:rPr>
+          <w:rFonts w:ascii="Consolas" w:hAnsi="Consolas"/>
+          <w:color w:val="569CD6"/>
+          <w:sz w:val="21"/>
+          <w:szCs w:val="21"/>
+          <w:lang w:eastAsia="uk-UA"/>
+        </w:rPr>
+        <w:t>if</w:t>
+      </w:r>
+      <w:proofErr w:type="spellEnd"/>
+      <w:r>
+        <w:rPr>
+          <w:rFonts w:ascii="Consolas" w:hAnsi="Consolas"/>
+          <w:color w:val="D4D4D4"/>
+          <w:sz w:val="21"/>
+          <w:szCs w:val="21"/>
+          <w:lang w:eastAsia="uk-UA"/>
+        </w:rPr>
+        <w:t xml:space="preserve"> </w:t>
+      </w:r>
+      <w:proofErr w:type="spellStart"/>
+      <w:r>
+        <w:rPr>
+          <w:rFonts w:ascii="Consolas" w:hAnsi="Consolas"/>
+          <w:color w:val="D4D4D4"/>
+          <w:sz w:val="21"/>
+          <w:szCs w:val="21"/>
+          <w:lang w:eastAsia="uk-UA"/>
+        </w:rPr>
+        <w:t>len</w:t>
+      </w:r>
+      <w:proofErr w:type="spellEnd"/>
+      <w:r>
+        <w:rPr>
+          <w:rFonts w:ascii="Consolas" w:hAnsi="Consolas"/>
+          <w:color w:val="D4D4D4"/>
+          <w:sz w:val="21"/>
+          <w:szCs w:val="21"/>
+          <w:lang w:eastAsia="uk-UA"/>
+        </w:rPr>
+        <w:t>(</w:t>
+      </w:r>
+      <w:proofErr w:type="spellStart"/>
+      <w:r>
+        <w:rPr>
+          <w:rFonts w:ascii="Consolas" w:hAnsi="Consolas"/>
+          <w:color w:val="D4D4D4"/>
+          <w:sz w:val="21"/>
+          <w:szCs w:val="21"/>
+          <w:lang w:eastAsia="uk-UA"/>
+        </w:rPr>
+        <w:t>points</w:t>
+      </w:r>
+      <w:proofErr w:type="spellEnd"/>
+      <w:r>
+        <w:rPr>
+          <w:rFonts w:ascii="Consolas" w:hAnsi="Consolas"/>
+          <w:color w:val="D4D4D4"/>
+          <w:sz w:val="21"/>
+          <w:szCs w:val="21"/>
+          <w:lang w:eastAsia="uk-UA"/>
+        </w:rPr>
+        <w:t xml:space="preserve">) == </w:t>
+      </w:r>
+      <w:r>
+        <w:rPr>
+          <w:rFonts w:ascii="Consolas" w:hAnsi="Consolas"/>
+          <w:color w:val="B5CEA8"/>
+          <w:sz w:val="21"/>
+          <w:szCs w:val="21"/>
+          <w:lang w:eastAsia="uk-UA"/>
+        </w:rPr>
+        <w:t>0</w:t>
+      </w:r>
+      <w:r>
+        <w:rPr>
+          <w:rFonts w:ascii="Consolas" w:hAnsi="Consolas"/>
+          <w:color w:val="D4D4D4"/>
+          <w:sz w:val="21"/>
+          <w:szCs w:val="21"/>
+          <w:lang w:eastAsia="uk-UA"/>
+        </w:rPr>
+        <w:t>:</w:t>
+      </w:r>
     </w:p>
     <w:p>
       <w:pPr>
@@ -2417,6 +3438,7 @@
         </w:rPr>
         <w:t xml:space="preserve">            </w:t>
       </w:r>
+      <w:proofErr w:type="spellStart"/>
       <w:r>
         <w:rPr>
           <w:rFonts w:ascii="Consolas" w:hAnsi="Consolas"/>
@@ -2425,58 +3447,9 @@
           <w:szCs w:val="21"/>
           <w:lang w:eastAsia="uk-UA"/>
         </w:rPr>
-        <w:t>self</w:t>
-      </w:r>
-      <w:r>
-        <w:rPr>
-          <w:rFonts w:ascii="Consolas" w:hAnsi="Consolas"/>
-          <w:color w:val="D4D4D4"/>
-          <w:sz w:val="21"/>
-          <w:szCs w:val="21"/>
-          <w:lang w:eastAsia="uk-UA"/>
-        </w:rPr>
-        <w:t>.map_layer.add_point((point[</w:t>
-      </w:r>
-      <w:r>
-        <w:rPr>
-          <w:rFonts w:ascii="Consolas" w:hAnsi="Consolas"/>
-          <w:color w:val="B5CEA8"/>
-          <w:sz w:val="21"/>
-          <w:szCs w:val="21"/>
-          <w:lang w:eastAsia="uk-UA"/>
-        </w:rPr>
-        <w:t>0</w:t>
-      </w:r>
-      <w:r>
-        <w:rPr>
-          <w:rFonts w:ascii="Consolas" w:hAnsi="Consolas"/>
-          <w:color w:val="D4D4D4"/>
-          <w:sz w:val="21"/>
-          <w:szCs w:val="21"/>
-          <w:lang w:eastAsia="uk-UA"/>
-        </w:rPr>
-        <w:t>], point[</w:t>
-      </w:r>
-      <w:r>
-        <w:rPr>
-          <w:rFonts w:ascii="Consolas" w:hAnsi="Consolas"/>
-          <w:color w:val="B5CEA8"/>
-          <w:sz w:val="21"/>
-          <w:szCs w:val="21"/>
-          <w:lang w:eastAsia="uk-UA"/>
-        </w:rPr>
-        <w:t>1</w:t>
-      </w:r>
-      <w:r>
-        <w:rPr>
-          <w:rFonts w:ascii="Consolas" w:hAnsi="Consolas"/>
-          <w:color w:val="D4D4D4"/>
-          <w:sz w:val="21"/>
-          <w:szCs w:val="21"/>
-          <w:lang w:eastAsia="uk-UA"/>
-        </w:rPr>
-        <w:t>]))</w:t>
-      </w:r>
+        <w:t>return</w:t>
+      </w:r>
+      <w:proofErr w:type="spellEnd"/>
     </w:p>
     <w:p>
       <w:pPr>
@@ -2502,6 +3475,7 @@
         </w:rPr>
         <w:t xml:space="preserve">        </w:t>
       </w:r>
+      <w:proofErr w:type="spellStart"/>
       <w:r>
         <w:rPr>
           <w:rFonts w:ascii="Consolas" w:hAnsi="Consolas"/>
@@ -2510,37 +3484,84 @@
           <w:szCs w:val="21"/>
           <w:lang w:eastAsia="uk-UA"/>
         </w:rPr>
-        <w:t>self</w:t>
-      </w:r>
-      <w:r>
-        <w:rPr>
-          <w:rFonts w:ascii="Consolas" w:hAnsi="Consolas"/>
-          <w:color w:val="D4D4D4"/>
-          <w:sz w:val="21"/>
-          <w:szCs w:val="21"/>
-          <w:lang w:eastAsia="uk-UA"/>
-        </w:rPr>
-        <w:t>.update_car_marker(points[-</w:t>
-      </w:r>
-      <w:r>
-        <w:rPr>
-          <w:rFonts w:ascii="Consolas" w:hAnsi="Consolas"/>
-          <w:color w:val="B5CEA8"/>
-          <w:sz w:val="21"/>
-          <w:szCs w:val="21"/>
-          <w:lang w:eastAsia="uk-UA"/>
-        </w:rPr>
-        <w:t>1</w:t>
-      </w:r>
-      <w:r>
-        <w:rPr>
-          <w:rFonts w:ascii="Consolas" w:hAnsi="Consolas"/>
-          <w:color w:val="D4D4D4"/>
-          <w:sz w:val="21"/>
-          <w:szCs w:val="21"/>
-          <w:lang w:eastAsia="uk-UA"/>
-        </w:rPr>
-        <w:t>])</w:t>
+        <w:t>for</w:t>
+      </w:r>
+      <w:proofErr w:type="spellEnd"/>
+      <w:r>
+        <w:rPr>
+          <w:rFonts w:ascii="Consolas" w:hAnsi="Consolas"/>
+          <w:color w:val="D4D4D4"/>
+          <w:sz w:val="21"/>
+          <w:szCs w:val="21"/>
+          <w:lang w:eastAsia="uk-UA"/>
+        </w:rPr>
+        <w:t xml:space="preserve"> </w:t>
+      </w:r>
+      <w:proofErr w:type="spellStart"/>
+      <w:r>
+        <w:rPr>
+          <w:rFonts w:ascii="Consolas" w:hAnsi="Consolas"/>
+          <w:color w:val="D4D4D4"/>
+          <w:sz w:val="21"/>
+          <w:szCs w:val="21"/>
+          <w:lang w:eastAsia="uk-UA"/>
+        </w:rPr>
+        <w:t>point</w:t>
+      </w:r>
+      <w:proofErr w:type="spellEnd"/>
+      <w:r>
+        <w:rPr>
+          <w:rFonts w:ascii="Consolas" w:hAnsi="Consolas"/>
+          <w:color w:val="D4D4D4"/>
+          <w:sz w:val="21"/>
+          <w:szCs w:val="21"/>
+          <w:lang w:eastAsia="uk-UA"/>
+        </w:rPr>
+        <w:t xml:space="preserve"> </w:t>
+      </w:r>
+      <w:proofErr w:type="spellStart"/>
+      <w:r>
+        <w:rPr>
+          <w:rFonts w:ascii="Consolas" w:hAnsi="Consolas"/>
+          <w:color w:val="569CD6"/>
+          <w:sz w:val="21"/>
+          <w:szCs w:val="21"/>
+          <w:lang w:eastAsia="uk-UA"/>
+        </w:rPr>
+        <w:t>in</w:t>
+      </w:r>
+      <w:proofErr w:type="spellEnd"/>
+      <w:r>
+        <w:rPr>
+          <w:rFonts w:ascii="Consolas" w:hAnsi="Consolas"/>
+          <w:color w:val="D4D4D4"/>
+          <w:sz w:val="21"/>
+          <w:szCs w:val="21"/>
+          <w:lang w:eastAsia="uk-UA"/>
+        </w:rPr>
+        <w:t xml:space="preserve"> </w:t>
+      </w:r>
+      <w:proofErr w:type="spellStart"/>
+      <w:r>
+        <w:rPr>
+          <w:rFonts w:ascii="Consolas" w:hAnsi="Consolas"/>
+          <w:color w:val="D4D4D4"/>
+          <w:sz w:val="21"/>
+          <w:szCs w:val="21"/>
+          <w:lang w:eastAsia="uk-UA"/>
+        </w:rPr>
+        <w:t>points</w:t>
+      </w:r>
+      <w:proofErr w:type="spellEnd"/>
+      <w:r>
+        <w:rPr>
+          <w:rFonts w:ascii="Consolas" w:hAnsi="Consolas"/>
+          <w:color w:val="D4D4D4"/>
+          <w:sz w:val="21"/>
+          <w:szCs w:val="21"/>
+          <w:lang w:eastAsia="uk-UA"/>
+        </w:rPr>
+        <w:t>:</w:t>
       </w:r>
     </w:p>
     <w:p>
@@ -2557,6 +3578,196 @@
           <w:lang w:eastAsia="uk-UA"/>
         </w:rPr>
       </w:pPr>
+      <w:r>
+        <w:rPr>
+          <w:rFonts w:ascii="Consolas" w:hAnsi="Consolas"/>
+          <w:color w:val="D4D4D4"/>
+          <w:sz w:val="21"/>
+          <w:szCs w:val="21"/>
+          <w:lang w:eastAsia="uk-UA"/>
+        </w:rPr>
+        <w:t xml:space="preserve">            </w:t>
+      </w:r>
+      <w:proofErr w:type="spellStart"/>
+      <w:r>
+        <w:rPr>
+          <w:rFonts w:ascii="Consolas" w:hAnsi="Consolas"/>
+          <w:color w:val="569CD6"/>
+          <w:sz w:val="21"/>
+          <w:szCs w:val="21"/>
+          <w:lang w:eastAsia="uk-UA"/>
+        </w:rPr>
+        <w:t>if</w:t>
+      </w:r>
+      <w:proofErr w:type="spellEnd"/>
+      <w:r>
+        <w:rPr>
+          <w:rFonts w:ascii="Consolas" w:hAnsi="Consolas"/>
+          <w:color w:val="D4D4D4"/>
+          <w:sz w:val="21"/>
+          <w:szCs w:val="21"/>
+          <w:lang w:eastAsia="uk-UA"/>
+        </w:rPr>
+        <w:t xml:space="preserve"> (</w:t>
+      </w:r>
+      <w:proofErr w:type="spellStart"/>
+      <w:r>
+        <w:rPr>
+          <w:rFonts w:ascii="Consolas" w:hAnsi="Consolas"/>
+          <w:color w:val="D4D4D4"/>
+          <w:sz w:val="21"/>
+          <w:szCs w:val="21"/>
+          <w:lang w:eastAsia="uk-UA"/>
+        </w:rPr>
+        <w:t>point</w:t>
+      </w:r>
+      <w:proofErr w:type="spellEnd"/>
+      <w:r>
+        <w:rPr>
+          <w:rFonts w:ascii="Consolas" w:hAnsi="Consolas"/>
+          <w:color w:val="D4D4D4"/>
+          <w:sz w:val="21"/>
+          <w:szCs w:val="21"/>
+          <w:lang w:eastAsia="uk-UA"/>
+        </w:rPr>
+        <w:t>[</w:t>
+      </w:r>
+      <w:r>
+        <w:rPr>
+          <w:rFonts w:ascii="Consolas" w:hAnsi="Consolas"/>
+          <w:color w:val="B5CEA8"/>
+          <w:sz w:val="21"/>
+          <w:szCs w:val="21"/>
+          <w:lang w:eastAsia="uk-UA"/>
+        </w:rPr>
+        <w:t>2</w:t>
+      </w:r>
+      <w:r>
+        <w:rPr>
+          <w:rFonts w:ascii="Consolas" w:hAnsi="Consolas"/>
+          <w:color w:val="D4D4D4"/>
+          <w:sz w:val="21"/>
+          <w:szCs w:val="21"/>
+          <w:lang w:eastAsia="uk-UA"/>
+        </w:rPr>
+        <w:t xml:space="preserve">] != </w:t>
+      </w:r>
+      <w:r>
+        <w:rPr>
+          <w:rFonts w:ascii="Consolas" w:hAnsi="Consolas"/>
+          <w:color w:val="CE9178"/>
+          <w:sz w:val="21"/>
+          <w:szCs w:val="21"/>
+          <w:lang w:eastAsia="uk-UA"/>
+        </w:rPr>
+        <w:t>'POTHOLE'</w:t>
+      </w:r>
+      <w:r>
+        <w:rPr>
+          <w:rFonts w:ascii="Consolas" w:hAnsi="Consolas"/>
+          <w:color w:val="D4D4D4"/>
+          <w:sz w:val="21"/>
+          <w:szCs w:val="21"/>
+          <w:lang w:eastAsia="uk-UA"/>
+        </w:rPr>
+        <w:t xml:space="preserve"> </w:t>
+      </w:r>
+      <w:proofErr w:type="spellStart"/>
+      <w:r>
+        <w:rPr>
+          <w:rFonts w:ascii="Consolas" w:hAnsi="Consolas"/>
+          <w:color w:val="569CD6"/>
+          <w:sz w:val="21"/>
+          <w:szCs w:val="21"/>
+          <w:lang w:eastAsia="uk-UA"/>
+        </w:rPr>
+        <w:t>and</w:t>
+      </w:r>
+      <w:proofErr w:type="spellEnd"/>
+      <w:r>
+        <w:rPr>
+          <w:rFonts w:ascii="Consolas" w:hAnsi="Consolas"/>
+          <w:color w:val="D4D4D4"/>
+          <w:sz w:val="21"/>
+          <w:szCs w:val="21"/>
+          <w:lang w:eastAsia="uk-UA"/>
+        </w:rPr>
+        <w:t xml:space="preserve"> </w:t>
+      </w:r>
+      <w:proofErr w:type="spellStart"/>
+      <w:r>
+        <w:rPr>
+          <w:rFonts w:ascii="Consolas" w:hAnsi="Consolas"/>
+          <w:color w:val="D4D4D4"/>
+          <w:sz w:val="21"/>
+          <w:szCs w:val="21"/>
+          <w:lang w:eastAsia="uk-UA"/>
+        </w:rPr>
+        <w:t>len</w:t>
+      </w:r>
+      <w:proofErr w:type="spellEnd"/>
+      <w:r>
+        <w:rPr>
+          <w:rFonts w:ascii="Consolas" w:hAnsi="Consolas"/>
+          <w:color w:val="D4D4D4"/>
+          <w:sz w:val="21"/>
+          <w:szCs w:val="21"/>
+          <w:lang w:eastAsia="uk-UA"/>
+        </w:rPr>
+        <w:t>(</w:t>
+      </w:r>
+      <w:proofErr w:type="spellStart"/>
+      <w:r>
+        <w:rPr>
+          <w:rFonts w:ascii="Consolas" w:hAnsi="Consolas"/>
+          <w:color w:val="569CD6"/>
+          <w:sz w:val="21"/>
+          <w:szCs w:val="21"/>
+          <w:lang w:eastAsia="uk-UA"/>
+        </w:rPr>
+        <w:t>self</w:t>
+      </w:r>
+      <w:r>
+        <w:rPr>
+          <w:rFonts w:ascii="Consolas" w:hAnsi="Consolas"/>
+          <w:color w:val="D4D4D4"/>
+          <w:sz w:val="21"/>
+          <w:szCs w:val="21"/>
+          <w:lang w:eastAsia="uk-UA"/>
+        </w:rPr>
+        <w:t>.badRoadPoints</w:t>
+      </w:r>
+      <w:proofErr w:type="spellEnd"/>
+      <w:r>
+        <w:rPr>
+          <w:rFonts w:ascii="Consolas" w:hAnsi="Consolas"/>
+          <w:color w:val="D4D4D4"/>
+          <w:sz w:val="21"/>
+          <w:szCs w:val="21"/>
+          <w:lang w:eastAsia="uk-UA"/>
+        </w:rPr>
+        <w:t xml:space="preserve">) &gt; </w:t>
+      </w:r>
+      <w:r>
+        <w:rPr>
+          <w:rFonts w:ascii="Consolas" w:hAnsi="Consolas"/>
+          <w:color w:val="B5CEA8"/>
+          <w:sz w:val="21"/>
+          <w:szCs w:val="21"/>
+          <w:lang w:eastAsia="uk-UA"/>
+        </w:rPr>
+        <w:t>0</w:t>
+      </w:r>
+      <w:r>
+        <w:rPr>
+          <w:rFonts w:ascii="Consolas" w:hAnsi="Consolas"/>
+          <w:color w:val="D4D4D4"/>
+          <w:sz w:val="21"/>
+          <w:szCs w:val="21"/>
+          <w:lang w:eastAsia="uk-UA"/>
+        </w:rPr>
+        <w:t>):</w:t>
+      </w:r>
     </w:p>
     <w:p>
       <w:pPr>
@@ -2580,7 +3791,7 @@
           <w:szCs w:val="21"/>
           <w:lang w:eastAsia="uk-UA"/>
         </w:rPr>
-        <w:t xml:space="preserve">    </w:t>
+        <w:t xml:space="preserve">                </w:t>
       </w:r>
       <w:r>
         <w:rPr>
@@ -2590,17 +3801,77 @@
           <w:szCs w:val="21"/>
           <w:lang w:eastAsia="uk-UA"/>
         </w:rPr>
-        <w:t>def</w:t>
-      </w:r>
-      <w:r>
-        <w:rPr>
-          <w:rFonts w:ascii="Consolas" w:hAnsi="Consolas"/>
-          <w:color w:val="D4D4D4"/>
-          <w:sz w:val="21"/>
-          <w:szCs w:val="21"/>
-          <w:lang w:eastAsia="uk-UA"/>
-        </w:rPr>
-        <w:t xml:space="preserve"> update_car_marker(self, point):</w:t>
+        <w:t>self</w:t>
+      </w:r>
+      <w:r>
+        <w:rPr>
+          <w:rFonts w:ascii="Consolas" w:hAnsi="Consolas"/>
+          <w:color w:val="D4D4D4"/>
+          <w:sz w:val="21"/>
+          <w:szCs w:val="21"/>
+          <w:lang w:eastAsia="uk-UA"/>
+        </w:rPr>
+        <w:t>.set_pothole_marker(</w:t>
+      </w:r>
+      <w:r>
+        <w:rPr>
+          <w:rFonts w:ascii="Consolas" w:hAnsi="Consolas"/>
+          <w:color w:val="569CD6"/>
+          <w:sz w:val="21"/>
+          <w:szCs w:val="21"/>
+          <w:lang w:eastAsia="uk-UA"/>
+        </w:rPr>
+        <w:t>self</w:t>
+      </w:r>
+      <w:r>
+        <w:rPr>
+          <w:rFonts w:ascii="Consolas" w:hAnsi="Consolas"/>
+          <w:color w:val="D4D4D4"/>
+          <w:sz w:val="21"/>
+          <w:szCs w:val="21"/>
+          <w:lang w:eastAsia="uk-UA"/>
+        </w:rPr>
+        <w:t>.badRoadPoints[int(len(</w:t>
+      </w:r>
+      <w:r>
+        <w:rPr>
+          <w:rFonts w:ascii="Consolas" w:hAnsi="Consolas"/>
+          <w:color w:val="569CD6"/>
+          <w:sz w:val="21"/>
+          <w:szCs w:val="21"/>
+          <w:lang w:eastAsia="uk-UA"/>
+        </w:rPr>
+        <w:t>self</w:t>
+      </w:r>
+      <w:r>
+        <w:rPr>
+          <w:rFonts w:ascii="Consolas" w:hAnsi="Consolas"/>
+          <w:color w:val="D4D4D4"/>
+          <w:sz w:val="21"/>
+          <w:szCs w:val="21"/>
+          <w:lang w:eastAsia="uk-UA"/>
+        </w:rPr>
+        <w:t xml:space="preserve">.badRoadPoints) / </w:t>
+      </w:r>
+      <w:r>
+        <w:rPr>
+          <w:rFonts w:ascii="Consolas" w:hAnsi="Consolas"/>
+          <w:color w:val="B5CEA8"/>
+          <w:sz w:val="21"/>
+          <w:szCs w:val="21"/>
+          <w:lang w:eastAsia="uk-UA"/>
+        </w:rPr>
+        <w:t>2</w:t>
+      </w:r>
+      <w:r>
+        <w:rPr>
+          <w:rFonts w:ascii="Consolas" w:hAnsi="Consolas"/>
+          <w:color w:val="D4D4D4"/>
+          <w:sz w:val="21"/>
+          <w:szCs w:val="21"/>
+          <w:lang w:eastAsia="uk-UA"/>
+        </w:rPr>
+        <w:t>)])</w:t>
       </w:r>
     </w:p>
     <w:p>
@@ -2625,17 +3896,39 @@
           <w:szCs w:val="21"/>
           <w:lang w:eastAsia="uk-UA"/>
         </w:rPr>
-        <w:t xml:space="preserve">        </w:t>
-      </w:r>
-      <w:r>
-        <w:rPr>
-          <w:rFonts w:ascii="Consolas" w:hAnsi="Consolas"/>
-          <w:color w:val="CE9178"/>
-          <w:sz w:val="21"/>
-          <w:szCs w:val="21"/>
-          <w:lang w:eastAsia="uk-UA"/>
-        </w:rPr>
-        <w:t>"""</w:t>
+        <w:t xml:space="preserve">                </w:t>
+      </w:r>
+      <w:proofErr w:type="spellStart"/>
+      <w:r>
+        <w:rPr>
+          <w:rFonts w:ascii="Consolas" w:hAnsi="Consolas"/>
+          <w:color w:val="569CD6"/>
+          <w:sz w:val="21"/>
+          <w:szCs w:val="21"/>
+          <w:lang w:eastAsia="uk-UA"/>
+        </w:rPr>
+        <w:t>self</w:t>
+      </w:r>
+      <w:r>
+        <w:rPr>
+          <w:rFonts w:ascii="Consolas" w:hAnsi="Consolas"/>
+          <w:color w:val="D4D4D4"/>
+          <w:sz w:val="21"/>
+          <w:szCs w:val="21"/>
+          <w:lang w:eastAsia="uk-UA"/>
+        </w:rPr>
+        <w:t>.badRoadPoints</w:t>
+      </w:r>
+      <w:proofErr w:type="spellEnd"/>
+      <w:r>
+        <w:rPr>
+          <w:rFonts w:ascii="Consolas" w:hAnsi="Consolas"/>
+          <w:color w:val="D4D4D4"/>
+          <w:sz w:val="21"/>
+          <w:szCs w:val="21"/>
+          <w:lang w:eastAsia="uk-UA"/>
+        </w:rPr>
+        <w:t xml:space="preserve"> = []</w:t>
       </w:r>
     </w:p>
     <w:p>
@@ -2652,16 +3945,6 @@
           <w:lang w:eastAsia="uk-UA"/>
         </w:rPr>
       </w:pPr>
-      <w:r>
-        <w:rPr>
-          <w:rFonts w:ascii="Consolas" w:hAnsi="Consolas"/>
-          <w:color w:val="CE9178"/>
-          <w:sz w:val="21"/>
-          <w:szCs w:val="21"/>
-          <w:lang w:eastAsia="uk-UA"/>
-        </w:rPr>
-        <w:t>        Оновлює відображення маркера машини на мапі</w:t>
-      </w:r>
     </w:p>
     <w:p>
       <w:pPr>
@@ -2680,12 +3963,96 @@
       <w:r>
         <w:rPr>
           <w:rFonts w:ascii="Consolas" w:hAnsi="Consolas"/>
+          <w:color w:val="D4D4D4"/>
+          <w:sz w:val="21"/>
+          <w:szCs w:val="21"/>
+          <w:lang w:eastAsia="uk-UA"/>
+        </w:rPr>
+        <w:t xml:space="preserve">            </w:t>
+      </w:r>
+      <w:proofErr w:type="spellStart"/>
+      <w:r>
+        <w:rPr>
+          <w:rFonts w:ascii="Consolas" w:hAnsi="Consolas"/>
+          <w:color w:val="569CD6"/>
+          <w:sz w:val="21"/>
+          <w:szCs w:val="21"/>
+          <w:lang w:eastAsia="uk-UA"/>
+        </w:rPr>
+        <w:t>if</w:t>
+      </w:r>
+      <w:proofErr w:type="spellEnd"/>
+      <w:r>
+        <w:rPr>
+          <w:rFonts w:ascii="Consolas" w:hAnsi="Consolas"/>
+          <w:color w:val="D4D4D4"/>
+          <w:sz w:val="21"/>
+          <w:szCs w:val="21"/>
+          <w:lang w:eastAsia="uk-UA"/>
+        </w:rPr>
+        <w:t xml:space="preserve"> (</w:t>
+      </w:r>
+      <w:proofErr w:type="spellStart"/>
+      <w:r>
+        <w:rPr>
+          <w:rFonts w:ascii="Consolas" w:hAnsi="Consolas"/>
+          <w:color w:val="D4D4D4"/>
+          <w:sz w:val="21"/>
+          <w:szCs w:val="21"/>
+          <w:lang w:eastAsia="uk-UA"/>
+        </w:rPr>
+        <w:t>point</w:t>
+      </w:r>
+      <w:proofErr w:type="spellEnd"/>
+      <w:r>
+        <w:rPr>
+          <w:rFonts w:ascii="Consolas" w:hAnsi="Consolas"/>
+          <w:color w:val="D4D4D4"/>
+          <w:sz w:val="21"/>
+          <w:szCs w:val="21"/>
+          <w:lang w:eastAsia="uk-UA"/>
+        </w:rPr>
+        <w:t>[</w:t>
+      </w:r>
+      <w:r>
+        <w:rPr>
+          <w:rFonts w:ascii="Consolas" w:hAnsi="Consolas"/>
+          <w:color w:val="B5CEA8"/>
+          <w:sz w:val="21"/>
+          <w:szCs w:val="21"/>
+          <w:lang w:eastAsia="uk-UA"/>
+        </w:rPr>
+        <w:t>2</w:t>
+      </w:r>
+      <w:r>
+        <w:rPr>
+          <w:rFonts w:ascii="Consolas" w:hAnsi="Consolas"/>
+          <w:color w:val="D4D4D4"/>
+          <w:sz w:val="21"/>
+          <w:szCs w:val="21"/>
+          <w:lang w:eastAsia="uk-UA"/>
+        </w:rPr>
+        <w:t xml:space="preserve">] == </w:t>
+      </w:r>
+      <w:r>
+        <w:rPr>
+          <w:rFonts w:ascii="Consolas" w:hAnsi="Consolas"/>
           <w:color w:val="CE9178"/>
           <w:sz w:val="21"/>
           <w:szCs w:val="21"/>
           <w:lang w:eastAsia="uk-UA"/>
         </w:rPr>
-        <w:t>        :param point: GPS координати</w:t>
+        <w:t>'POTHOLE'</w:t>
+      </w:r>
+      <w:r>
+        <w:rPr>
+          <w:rFonts w:ascii="Consolas" w:hAnsi="Consolas"/>
+          <w:color w:val="D4D4D4"/>
+          <w:sz w:val="21"/>
+          <w:szCs w:val="21"/>
+          <w:lang w:eastAsia="uk-UA"/>
+        </w:rPr>
+        <w:t>):</w:t>
       </w:r>
     </w:p>
     <w:p>
@@ -2705,13 +4072,66 @@
       <w:r>
         <w:rPr>
           <w:rFonts w:ascii="Consolas" w:hAnsi="Consolas"/>
-          <w:color w:val="CE9178"/>
-          <w:sz w:val="21"/>
-          <w:szCs w:val="21"/>
-          <w:lang w:eastAsia="uk-UA"/>
-        </w:rPr>
-        <w:lastRenderedPageBreak/>
-        <w:t>        """</w:t>
+          <w:color w:val="D4D4D4"/>
+          <w:sz w:val="21"/>
+          <w:szCs w:val="21"/>
+          <w:lang w:eastAsia="uk-UA"/>
+        </w:rPr>
+        <w:t xml:space="preserve">                </w:t>
+      </w:r>
+      <w:proofErr w:type="spellStart"/>
+      <w:r>
+        <w:rPr>
+          <w:rFonts w:ascii="Consolas" w:hAnsi="Consolas"/>
+          <w:color w:val="569CD6"/>
+          <w:sz w:val="21"/>
+          <w:szCs w:val="21"/>
+          <w:lang w:eastAsia="uk-UA"/>
+        </w:rPr>
+        <w:t>self</w:t>
+      </w:r>
+      <w:r>
+        <w:rPr>
+          <w:rFonts w:ascii="Consolas" w:hAnsi="Consolas"/>
+          <w:color w:val="D4D4D4"/>
+          <w:sz w:val="21"/>
+          <w:szCs w:val="21"/>
+          <w:lang w:eastAsia="uk-UA"/>
+        </w:rPr>
+        <w:t>.badRoadPoints.append</w:t>
+      </w:r>
+      <w:proofErr w:type="spellEnd"/>
+      <w:r>
+        <w:rPr>
+          <w:rFonts w:ascii="Consolas" w:hAnsi="Consolas"/>
+          <w:color w:val="D4D4D4"/>
+          <w:sz w:val="21"/>
+          <w:szCs w:val="21"/>
+          <w:lang w:eastAsia="uk-UA"/>
+        </w:rPr>
+        <w:t>(</w:t>
+      </w:r>
+      <w:proofErr w:type="spellStart"/>
+      <w:r>
+        <w:rPr>
+          <w:rFonts w:ascii="Consolas" w:hAnsi="Consolas"/>
+          <w:color w:val="D4D4D4"/>
+          <w:sz w:val="21"/>
+          <w:szCs w:val="21"/>
+          <w:lang w:eastAsia="uk-UA"/>
+        </w:rPr>
+        <w:t>point</w:t>
+      </w:r>
+      <w:proofErr w:type="spellEnd"/>
+      <w:r>
+        <w:rPr>
+          <w:rFonts w:ascii="Consolas" w:hAnsi="Consolas"/>
+          <w:color w:val="D4D4D4"/>
+          <w:sz w:val="21"/>
+          <w:szCs w:val="21"/>
+          <w:lang w:eastAsia="uk-UA"/>
+        </w:rPr>
+        <w:t>)</w:t>
       </w:r>
     </w:p>
     <w:p>
@@ -2728,56 +4148,6 @@
           <w:lang w:eastAsia="uk-UA"/>
         </w:rPr>
       </w:pPr>
-      <w:r>
-        <w:rPr>
-          <w:rFonts w:ascii="Consolas" w:hAnsi="Consolas"/>
-          <w:color w:val="D4D4D4"/>
-          <w:sz w:val="21"/>
-          <w:szCs w:val="21"/>
-          <w:lang w:eastAsia="uk-UA"/>
-        </w:rPr>
-        <w:t xml:space="preserve">        </w:t>
-      </w:r>
-      <w:r>
-        <w:rPr>
-          <w:rFonts w:ascii="Consolas" w:hAnsi="Consolas"/>
-          <w:color w:val="569CD6"/>
-          <w:sz w:val="21"/>
-          <w:szCs w:val="21"/>
-          <w:lang w:eastAsia="uk-UA"/>
-        </w:rPr>
-        <w:t>self</w:t>
-      </w:r>
-      <w:r>
-        <w:rPr>
-          <w:rFonts w:ascii="Consolas" w:hAnsi="Consolas"/>
-          <w:color w:val="D4D4D4"/>
-          <w:sz w:val="21"/>
-          <w:szCs w:val="21"/>
-          <w:lang w:eastAsia="uk-UA"/>
-        </w:rPr>
-        <w:t>.map_view.remove_marker(</w:t>
-      </w:r>
-      <w:r>
-        <w:rPr>
-          <w:rFonts w:ascii="Consolas" w:hAnsi="Consolas"/>
-          <w:color w:val="569CD6"/>
-          <w:sz w:val="21"/>
-          <w:szCs w:val="21"/>
-          <w:lang w:eastAsia="uk-UA"/>
-        </w:rPr>
-        <w:t>self</w:t>
-      </w:r>
-      <w:r>
-        <w:rPr>
-          <w:rFonts w:ascii="Consolas" w:hAnsi="Consolas"/>
-          <w:color w:val="D4D4D4"/>
-          <w:sz w:val="21"/>
-          <w:szCs w:val="21"/>
-          <w:lang w:eastAsia="uk-UA"/>
-        </w:rPr>
-        <w:t>.car_marker)</w:t>
-      </w:r>
     </w:p>
     <w:p>
       <w:pPr>
@@ -2801,8 +4171,10 @@
           <w:szCs w:val="21"/>
           <w:lang w:eastAsia="uk-UA"/>
         </w:rPr>
-        <w:t xml:space="preserve">        </w:t>
-      </w:r>
+        <w:lastRenderedPageBreak/>
+        <w:t xml:space="preserve">            </w:t>
+      </w:r>
+      <w:proofErr w:type="spellStart"/>
       <w:r>
         <w:rPr>
           <w:rFonts w:ascii="Consolas" w:hAnsi="Consolas"/>
@@ -2811,17 +4183,40 @@
           <w:szCs w:val="21"/>
           <w:lang w:eastAsia="uk-UA"/>
         </w:rPr>
-        <w:t>self</w:t>
-      </w:r>
-      <w:r>
-        <w:rPr>
-          <w:rFonts w:ascii="Consolas" w:hAnsi="Consolas"/>
-          <w:color w:val="D4D4D4"/>
-          <w:sz w:val="21"/>
-          <w:szCs w:val="21"/>
-          <w:lang w:eastAsia="uk-UA"/>
-        </w:rPr>
-        <w:t>.car_marker.lat = point[</w:t>
+        <w:t>if</w:t>
+      </w:r>
+      <w:proofErr w:type="spellEnd"/>
+      <w:r>
+        <w:rPr>
+          <w:rFonts w:ascii="Consolas" w:hAnsi="Consolas"/>
+          <w:color w:val="D4D4D4"/>
+          <w:sz w:val="21"/>
+          <w:szCs w:val="21"/>
+          <w:lang w:eastAsia="uk-UA"/>
+        </w:rPr>
+        <w:t xml:space="preserve"> (</w:t>
+      </w:r>
+      <w:proofErr w:type="spellStart"/>
+      <w:r>
+        <w:rPr>
+          <w:rFonts w:ascii="Consolas" w:hAnsi="Consolas"/>
+          <w:color w:val="D4D4D4"/>
+          <w:sz w:val="21"/>
+          <w:szCs w:val="21"/>
+          <w:lang w:eastAsia="uk-UA"/>
+        </w:rPr>
+        <w:t>point</w:t>
+      </w:r>
+      <w:proofErr w:type="spellEnd"/>
+      <w:r>
+        <w:rPr>
+          <w:rFonts w:ascii="Consolas" w:hAnsi="Consolas"/>
+          <w:color w:val="D4D4D4"/>
+          <w:sz w:val="21"/>
+          <w:szCs w:val="21"/>
+          <w:lang w:eastAsia="uk-UA"/>
+        </w:rPr>
+        <w:t>[</w:t>
       </w:r>
       <w:r>
         <w:rPr>
@@ -2831,17 +4226,37 @@
           <w:szCs w:val="21"/>
           <w:lang w:eastAsia="uk-UA"/>
         </w:rPr>
-        <w:t>0</w:t>
-      </w:r>
-      <w:r>
-        <w:rPr>
-          <w:rFonts w:ascii="Consolas" w:hAnsi="Consolas"/>
-          <w:color w:val="D4D4D4"/>
-          <w:sz w:val="21"/>
-          <w:szCs w:val="21"/>
-          <w:lang w:eastAsia="uk-UA"/>
-        </w:rPr>
-        <w:t>]</w:t>
+        <w:t>2</w:t>
+      </w:r>
+      <w:r>
+        <w:rPr>
+          <w:rFonts w:ascii="Consolas" w:hAnsi="Consolas"/>
+          <w:color w:val="D4D4D4"/>
+          <w:sz w:val="21"/>
+          <w:szCs w:val="21"/>
+          <w:lang w:eastAsia="uk-UA"/>
+        </w:rPr>
+        <w:t xml:space="preserve">] == </w:t>
+      </w:r>
+      <w:r>
+        <w:rPr>
+          <w:rFonts w:ascii="Consolas" w:hAnsi="Consolas"/>
+          <w:color w:val="CE9178"/>
+          <w:sz w:val="21"/>
+          <w:szCs w:val="21"/>
+          <w:lang w:eastAsia="uk-UA"/>
+        </w:rPr>
+        <w:t>'BUMP'</w:t>
+      </w:r>
+      <w:r>
+        <w:rPr>
+          <w:rFonts w:ascii="Consolas" w:hAnsi="Consolas"/>
+          <w:color w:val="D4D4D4"/>
+          <w:sz w:val="21"/>
+          <w:szCs w:val="21"/>
+          <w:lang w:eastAsia="uk-UA"/>
+        </w:rPr>
+        <w:t>):</w:t>
       </w:r>
     </w:p>
     <w:p>
@@ -2866,8 +4281,9 @@
           <w:szCs w:val="21"/>
           <w:lang w:eastAsia="uk-UA"/>
         </w:rPr>
-        <w:t xml:space="preserve">        </w:t>
-      </w:r>
+        <w:t xml:space="preserve">                </w:t>
+      </w:r>
+      <w:proofErr w:type="spellStart"/>
       <w:r>
         <w:rPr>
           <w:rFonts w:ascii="Consolas" w:hAnsi="Consolas"/>
@@ -2886,27 +4302,40 @@
           <w:szCs w:val="21"/>
           <w:lang w:eastAsia="uk-UA"/>
         </w:rPr>
-        <w:t>.car_marker.lon = point[</w:t>
-      </w:r>
-      <w:r>
-        <w:rPr>
-          <w:rFonts w:ascii="Consolas" w:hAnsi="Consolas"/>
-          <w:color w:val="B5CEA8"/>
-          <w:sz w:val="21"/>
-          <w:szCs w:val="21"/>
-          <w:lang w:eastAsia="uk-UA"/>
-        </w:rPr>
-        <w:t>1</w:t>
-      </w:r>
-      <w:r>
-        <w:rPr>
-          <w:rFonts w:ascii="Consolas" w:hAnsi="Consolas"/>
-          <w:color w:val="D4D4D4"/>
-          <w:sz w:val="21"/>
-          <w:szCs w:val="21"/>
-          <w:lang w:eastAsia="uk-UA"/>
-        </w:rPr>
-        <w:t>]</w:t>
+        <w:t>.set_bump_marker</w:t>
+      </w:r>
+      <w:proofErr w:type="spellEnd"/>
+      <w:r>
+        <w:rPr>
+          <w:rFonts w:ascii="Consolas" w:hAnsi="Consolas"/>
+          <w:color w:val="D4D4D4"/>
+          <w:sz w:val="21"/>
+          <w:szCs w:val="21"/>
+          <w:lang w:eastAsia="uk-UA"/>
+        </w:rPr>
+        <w:t>(</w:t>
+      </w:r>
+      <w:proofErr w:type="spellStart"/>
+      <w:r>
+        <w:rPr>
+          <w:rFonts w:ascii="Consolas" w:hAnsi="Consolas"/>
+          <w:color w:val="D4D4D4"/>
+          <w:sz w:val="21"/>
+          <w:szCs w:val="21"/>
+          <w:lang w:eastAsia="uk-UA"/>
+        </w:rPr>
+        <w:t>point</w:t>
+      </w:r>
+      <w:proofErr w:type="spellEnd"/>
+      <w:r>
+        <w:rPr>
+          <w:rFonts w:ascii="Consolas" w:hAnsi="Consolas"/>
+          <w:color w:val="D4D4D4"/>
+          <w:sz w:val="21"/>
+          <w:szCs w:val="21"/>
+          <w:lang w:eastAsia="uk-UA"/>
+        </w:rPr>
+        <w:t>)</w:t>
       </w:r>
     </w:p>
     <w:p>
@@ -2923,56 +4352,6 @@
           <w:lang w:eastAsia="uk-UA"/>
         </w:rPr>
       </w:pPr>
-      <w:r>
-        <w:rPr>
-          <w:rFonts w:ascii="Consolas" w:hAnsi="Consolas"/>
-          <w:color w:val="D4D4D4"/>
-          <w:sz w:val="21"/>
-          <w:szCs w:val="21"/>
-          <w:lang w:eastAsia="uk-UA"/>
-        </w:rPr>
-        <w:t xml:space="preserve">        </w:t>
-      </w:r>
-      <w:r>
-        <w:rPr>
-          <w:rFonts w:ascii="Consolas" w:hAnsi="Consolas"/>
-          <w:color w:val="569CD6"/>
-          <w:sz w:val="21"/>
-          <w:szCs w:val="21"/>
-          <w:lang w:eastAsia="uk-UA"/>
-        </w:rPr>
-        <w:t>self</w:t>
-      </w:r>
-      <w:r>
-        <w:rPr>
-          <w:rFonts w:ascii="Consolas" w:hAnsi="Consolas"/>
-          <w:color w:val="D4D4D4"/>
-          <w:sz w:val="21"/>
-          <w:szCs w:val="21"/>
-          <w:lang w:eastAsia="uk-UA"/>
-        </w:rPr>
-        <w:t>.map_view.add_marker(</w:t>
-      </w:r>
-      <w:r>
-        <w:rPr>
-          <w:rFonts w:ascii="Consolas" w:hAnsi="Consolas"/>
-          <w:color w:val="569CD6"/>
-          <w:sz w:val="21"/>
-          <w:szCs w:val="21"/>
-          <w:lang w:eastAsia="uk-UA"/>
-        </w:rPr>
-        <w:t>self</w:t>
-      </w:r>
-      <w:r>
-        <w:rPr>
-          <w:rFonts w:ascii="Consolas" w:hAnsi="Consolas"/>
-          <w:color w:val="D4D4D4"/>
-          <w:sz w:val="21"/>
-          <w:szCs w:val="21"/>
-          <w:lang w:eastAsia="uk-UA"/>
-        </w:rPr>
-        <w:t>.car_marker)</w:t>
-      </w:r>
     </w:p>
     <w:p>
       <w:pPr>
@@ -2988,6 +4367,132 @@
           <w:lang w:eastAsia="uk-UA"/>
         </w:rPr>
       </w:pPr>
+      <w:r>
+        <w:rPr>
+          <w:rFonts w:ascii="Consolas" w:hAnsi="Consolas"/>
+          <w:color w:val="D4D4D4"/>
+          <w:sz w:val="21"/>
+          <w:szCs w:val="21"/>
+          <w:lang w:eastAsia="uk-UA"/>
+        </w:rPr>
+        <w:t xml:space="preserve">            </w:t>
+      </w:r>
+      <w:proofErr w:type="spellStart"/>
+      <w:r>
+        <w:rPr>
+          <w:rFonts w:ascii="Consolas" w:hAnsi="Consolas"/>
+          <w:color w:val="569CD6"/>
+          <w:sz w:val="21"/>
+          <w:szCs w:val="21"/>
+          <w:lang w:eastAsia="uk-UA"/>
+        </w:rPr>
+        <w:t>self</w:t>
+      </w:r>
+      <w:r>
+        <w:rPr>
+          <w:rFonts w:ascii="Consolas" w:hAnsi="Consolas"/>
+          <w:color w:val="D4D4D4"/>
+          <w:sz w:val="21"/>
+          <w:szCs w:val="21"/>
+          <w:lang w:eastAsia="uk-UA"/>
+        </w:rPr>
+        <w:t>.map_layer.add_point</w:t>
+      </w:r>
+      <w:proofErr w:type="spellEnd"/>
+      <w:r>
+        <w:rPr>
+          <w:rFonts w:ascii="Consolas" w:hAnsi="Consolas"/>
+          <w:color w:val="D4D4D4"/>
+          <w:sz w:val="21"/>
+          <w:szCs w:val="21"/>
+          <w:lang w:eastAsia="uk-UA"/>
+        </w:rPr>
+        <w:t>((</w:t>
+      </w:r>
+      <w:proofErr w:type="spellStart"/>
+      <w:r>
+        <w:rPr>
+          <w:rFonts w:ascii="Consolas" w:hAnsi="Consolas"/>
+          <w:color w:val="D4D4D4"/>
+          <w:sz w:val="21"/>
+          <w:szCs w:val="21"/>
+          <w:lang w:eastAsia="uk-UA"/>
+        </w:rPr>
+        <w:t>point</w:t>
+      </w:r>
+      <w:proofErr w:type="spellEnd"/>
+      <w:r>
+        <w:rPr>
+          <w:rFonts w:ascii="Consolas" w:hAnsi="Consolas"/>
+          <w:color w:val="D4D4D4"/>
+          <w:sz w:val="21"/>
+          <w:szCs w:val="21"/>
+          <w:lang w:eastAsia="uk-UA"/>
+        </w:rPr>
+        <w:t>[</w:t>
+      </w:r>
+      <w:r>
+        <w:rPr>
+          <w:rFonts w:ascii="Consolas" w:hAnsi="Consolas"/>
+          <w:color w:val="B5CEA8"/>
+          <w:sz w:val="21"/>
+          <w:szCs w:val="21"/>
+          <w:lang w:eastAsia="uk-UA"/>
+        </w:rPr>
+        <w:t>0</w:t>
+      </w:r>
+      <w:r>
+        <w:rPr>
+          <w:rFonts w:ascii="Consolas" w:hAnsi="Consolas"/>
+          <w:color w:val="D4D4D4"/>
+          <w:sz w:val="21"/>
+          <w:szCs w:val="21"/>
+          <w:lang w:eastAsia="uk-UA"/>
+        </w:rPr>
+        <w:t xml:space="preserve">], </w:t>
+      </w:r>
+      <w:proofErr w:type="spellStart"/>
+      <w:r>
+        <w:rPr>
+          <w:rFonts w:ascii="Consolas" w:hAnsi="Consolas"/>
+          <w:color w:val="D4D4D4"/>
+          <w:sz w:val="21"/>
+          <w:szCs w:val="21"/>
+          <w:lang w:eastAsia="uk-UA"/>
+        </w:rPr>
+        <w:t>point</w:t>
+      </w:r>
+      <w:proofErr w:type="spellEnd"/>
+      <w:r>
+        <w:rPr>
+          <w:rFonts w:ascii="Consolas" w:hAnsi="Consolas"/>
+          <w:color w:val="D4D4D4"/>
+          <w:sz w:val="21"/>
+          <w:szCs w:val="21"/>
+          <w:lang w:eastAsia="uk-UA"/>
+        </w:rPr>
+        <w:t>[</w:t>
+      </w:r>
+      <w:r>
+        <w:rPr>
+          <w:rFonts w:ascii="Consolas" w:hAnsi="Consolas"/>
+          <w:color w:val="B5CEA8"/>
+          <w:sz w:val="21"/>
+          <w:szCs w:val="21"/>
+          <w:lang w:eastAsia="uk-UA"/>
+        </w:rPr>
+        <w:t>1</w:t>
+      </w:r>
+      <w:r>
+        <w:rPr>
+          <w:rFonts w:ascii="Consolas" w:hAnsi="Consolas"/>
+          <w:color w:val="D4D4D4"/>
+          <w:sz w:val="21"/>
+          <w:szCs w:val="21"/>
+          <w:lang w:eastAsia="uk-UA"/>
+        </w:rPr>
+        <w:t>]))</w:t>
+      </w:r>
     </w:p>
     <w:p>
       <w:pPr>
@@ -3011,8 +4516,9 @@
           <w:szCs w:val="21"/>
           <w:lang w:eastAsia="uk-UA"/>
         </w:rPr>
-        <w:t xml:space="preserve">    </w:t>
-      </w:r>
+        <w:t xml:space="preserve">        </w:t>
+      </w:r>
+      <w:proofErr w:type="spellStart"/>
       <w:r>
         <w:rPr>
           <w:rFonts w:ascii="Consolas" w:hAnsi="Consolas"/>
@@ -3021,17 +4527,70 @@
           <w:szCs w:val="21"/>
           <w:lang w:eastAsia="uk-UA"/>
         </w:rPr>
-        <w:t>def</w:t>
-      </w:r>
-      <w:r>
-        <w:rPr>
-          <w:rFonts w:ascii="Consolas" w:hAnsi="Consolas"/>
-          <w:color w:val="D4D4D4"/>
-          <w:sz w:val="21"/>
-          <w:szCs w:val="21"/>
-          <w:lang w:eastAsia="uk-UA"/>
-        </w:rPr>
-        <w:t xml:space="preserve"> set_pothole_marker(self, point):</w:t>
+        <w:t>self</w:t>
+      </w:r>
+      <w:r>
+        <w:rPr>
+          <w:rFonts w:ascii="Consolas" w:hAnsi="Consolas"/>
+          <w:color w:val="D4D4D4"/>
+          <w:sz w:val="21"/>
+          <w:szCs w:val="21"/>
+          <w:lang w:eastAsia="uk-UA"/>
+        </w:rPr>
+        <w:t>.update_car_marker</w:t>
+      </w:r>
+      <w:proofErr w:type="spellEnd"/>
+      <w:r>
+        <w:rPr>
+          <w:rFonts w:ascii="Consolas" w:hAnsi="Consolas"/>
+          <w:color w:val="D4D4D4"/>
+          <w:sz w:val="21"/>
+          <w:szCs w:val="21"/>
+          <w:lang w:eastAsia="uk-UA"/>
+        </w:rPr>
+        <w:t>(</w:t>
+      </w:r>
+      <w:proofErr w:type="spellStart"/>
+      <w:r>
+        <w:rPr>
+          <w:rFonts w:ascii="Consolas" w:hAnsi="Consolas"/>
+          <w:color w:val="D4D4D4"/>
+          <w:sz w:val="21"/>
+          <w:szCs w:val="21"/>
+          <w:lang w:eastAsia="uk-UA"/>
+        </w:rPr>
+        <w:t>points</w:t>
+      </w:r>
+      <w:proofErr w:type="spellEnd"/>
+      <w:r>
+        <w:rPr>
+          <w:rFonts w:ascii="Consolas" w:hAnsi="Consolas"/>
+          <w:color w:val="D4D4D4"/>
+          <w:sz w:val="21"/>
+          <w:szCs w:val="21"/>
+          <w:lang w:eastAsia="uk-UA"/>
+        </w:rPr>
+        <w:t>[-</w:t>
+      </w:r>
+      <w:r>
+        <w:rPr>
+          <w:rFonts w:ascii="Consolas" w:hAnsi="Consolas"/>
+          <w:color w:val="B5CEA8"/>
+          <w:sz w:val="21"/>
+          <w:szCs w:val="21"/>
+          <w:lang w:eastAsia="uk-UA"/>
+        </w:rPr>
+        <w:t>1</w:t>
+      </w:r>
+      <w:r>
+        <w:rPr>
+          <w:rFonts w:ascii="Consolas" w:hAnsi="Consolas"/>
+          <w:color w:val="D4D4D4"/>
+          <w:sz w:val="21"/>
+          <w:szCs w:val="21"/>
+          <w:lang w:eastAsia="uk-UA"/>
+        </w:rPr>
+        <w:t>])</w:t>
       </w:r>
     </w:p>
     <w:p>
@@ -3048,26 +4607,6 @@
           <w:lang w:eastAsia="uk-UA"/>
         </w:rPr>
       </w:pPr>
-      <w:r>
-        <w:rPr>
-          <w:rFonts w:ascii="Consolas" w:hAnsi="Consolas"/>
-          <w:color w:val="D4D4D4"/>
-          <w:sz w:val="21"/>
-          <w:szCs w:val="21"/>
-          <w:lang w:eastAsia="uk-UA"/>
-        </w:rPr>
-        <w:t xml:space="preserve">        </w:t>
-      </w:r>
-      <w:r>
-        <w:rPr>
-          <w:rFonts w:ascii="Consolas" w:hAnsi="Consolas"/>
-          <w:color w:val="CE9178"/>
-          <w:sz w:val="21"/>
-          <w:szCs w:val="21"/>
-          <w:lang w:eastAsia="uk-UA"/>
-        </w:rPr>
-        <w:t>"""</w:t>
-      </w:r>
     </w:p>
     <w:p>
       <w:pPr>
@@ -3086,12 +4625,100 @@
       <w:r>
         <w:rPr>
           <w:rFonts w:ascii="Consolas" w:hAnsi="Consolas"/>
-          <w:color w:val="CE9178"/>
-          <w:sz w:val="21"/>
-          <w:szCs w:val="21"/>
-          <w:lang w:eastAsia="uk-UA"/>
-        </w:rPr>
-        <w:t>        Встановлює маркер для ями</w:t>
+          <w:color w:val="D4D4D4"/>
+          <w:sz w:val="21"/>
+          <w:szCs w:val="21"/>
+          <w:lang w:eastAsia="uk-UA"/>
+        </w:rPr>
+        <w:t xml:space="preserve">    </w:t>
+      </w:r>
+      <w:proofErr w:type="spellStart"/>
+      <w:r>
+        <w:rPr>
+          <w:rFonts w:ascii="Consolas" w:hAnsi="Consolas"/>
+          <w:color w:val="569CD6"/>
+          <w:sz w:val="21"/>
+          <w:szCs w:val="21"/>
+          <w:lang w:eastAsia="uk-UA"/>
+        </w:rPr>
+        <w:t>def</w:t>
+      </w:r>
+      <w:proofErr w:type="spellEnd"/>
+      <w:r>
+        <w:rPr>
+          <w:rFonts w:ascii="Consolas" w:hAnsi="Consolas"/>
+          <w:color w:val="D4D4D4"/>
+          <w:sz w:val="21"/>
+          <w:szCs w:val="21"/>
+          <w:lang w:eastAsia="uk-UA"/>
+        </w:rPr>
+        <w:t xml:space="preserve"> </w:t>
+      </w:r>
+      <w:proofErr w:type="spellStart"/>
+      <w:r>
+        <w:rPr>
+          <w:rFonts w:ascii="Consolas" w:hAnsi="Consolas"/>
+          <w:color w:val="D4D4D4"/>
+          <w:sz w:val="21"/>
+          <w:szCs w:val="21"/>
+          <w:lang w:eastAsia="uk-UA"/>
+        </w:rPr>
+        <w:t>update_car_marker</w:t>
+      </w:r>
+      <w:proofErr w:type="spellEnd"/>
+      <w:r>
+        <w:rPr>
+          <w:rFonts w:ascii="Consolas" w:hAnsi="Consolas"/>
+          <w:color w:val="D4D4D4"/>
+          <w:sz w:val="21"/>
+          <w:szCs w:val="21"/>
+          <w:lang w:eastAsia="uk-UA"/>
+        </w:rPr>
+        <w:t>(</w:t>
+      </w:r>
+      <w:proofErr w:type="spellStart"/>
+      <w:r>
+        <w:rPr>
+          <w:rFonts w:ascii="Consolas" w:hAnsi="Consolas"/>
+          <w:color w:val="D4D4D4"/>
+          <w:sz w:val="21"/>
+          <w:szCs w:val="21"/>
+          <w:lang w:eastAsia="uk-UA"/>
+        </w:rPr>
+        <w:t>self</w:t>
+      </w:r>
+      <w:proofErr w:type="spellEnd"/>
+      <w:r>
+        <w:rPr>
+          <w:rFonts w:ascii="Consolas" w:hAnsi="Consolas"/>
+          <w:color w:val="D4D4D4"/>
+          <w:sz w:val="21"/>
+          <w:szCs w:val="21"/>
+          <w:lang w:eastAsia="uk-UA"/>
+        </w:rPr>
+        <w:t xml:space="preserve">, </w:t>
+      </w:r>
+      <w:proofErr w:type="spellStart"/>
+      <w:r>
+        <w:rPr>
+          <w:rFonts w:ascii="Consolas" w:hAnsi="Consolas"/>
+          <w:color w:val="D4D4D4"/>
+          <w:sz w:val="21"/>
+          <w:szCs w:val="21"/>
+          <w:lang w:eastAsia="uk-UA"/>
+        </w:rPr>
+        <w:t>point</w:t>
+      </w:r>
+      <w:proofErr w:type="spellEnd"/>
+      <w:r>
+        <w:rPr>
+          <w:rFonts w:ascii="Consolas" w:hAnsi="Consolas"/>
+          <w:color w:val="D4D4D4"/>
+          <w:sz w:val="21"/>
+          <w:szCs w:val="21"/>
+          <w:lang w:eastAsia="uk-UA"/>
+        </w:rPr>
+        <w:t>):</w:t>
       </w:r>
     </w:p>
     <w:p>
@@ -3111,12 +4738,22 @@
       <w:r>
         <w:rPr>
           <w:rFonts w:ascii="Consolas" w:hAnsi="Consolas"/>
+          <w:color w:val="D4D4D4"/>
+          <w:sz w:val="21"/>
+          <w:szCs w:val="21"/>
+          <w:lang w:eastAsia="uk-UA"/>
+        </w:rPr>
+        <w:t xml:space="preserve">        </w:t>
+      </w:r>
+      <w:r>
+        <w:rPr>
+          <w:rFonts w:ascii="Consolas" w:hAnsi="Consolas"/>
           <w:color w:val="CE9178"/>
           <w:sz w:val="21"/>
           <w:szCs w:val="21"/>
           <w:lang w:eastAsia="uk-UA"/>
         </w:rPr>
-        <w:t>        :param point: GPS координати</w:t>
+        <w:t>"""</w:t>
       </w:r>
     </w:p>
     <w:p>
@@ -3141,7 +4778,7 @@
           <w:szCs w:val="21"/>
           <w:lang w:eastAsia="uk-UA"/>
         </w:rPr>
-        <w:t>        """</w:t>
+        <w:t>        Оновлює відображення маркера машини на мапі</w:t>
       </w:r>
     </w:p>
     <w:p>
@@ -3161,32 +4798,56 @@
       <w:r>
         <w:rPr>
           <w:rFonts w:ascii="Consolas" w:hAnsi="Consolas"/>
-          <w:color w:val="D4D4D4"/>
-          <w:sz w:val="21"/>
-          <w:szCs w:val="21"/>
-          <w:lang w:eastAsia="uk-UA"/>
-        </w:rPr>
-        <w:t xml:space="preserve">        </w:t>
-      </w:r>
-      <w:r>
-        <w:rPr>
-          <w:rFonts w:ascii="Consolas" w:hAnsi="Consolas"/>
-          <w:color w:val="569CD6"/>
-          <w:sz w:val="21"/>
-          <w:szCs w:val="21"/>
-          <w:lang w:eastAsia="uk-UA"/>
-        </w:rPr>
-        <w:t>self</w:t>
-      </w:r>
-      <w:r>
-        <w:rPr>
-          <w:rFonts w:ascii="Consolas" w:hAnsi="Consolas"/>
-          <w:color w:val="D4D4D4"/>
-          <w:sz w:val="21"/>
-          <w:szCs w:val="21"/>
-          <w:lang w:eastAsia="uk-UA"/>
-        </w:rPr>
-        <w:t>.map_view.add_marker(MapMarker(</w:t>
+          <w:color w:val="CE9178"/>
+          <w:sz w:val="21"/>
+          <w:szCs w:val="21"/>
+          <w:lang w:eastAsia="uk-UA"/>
+        </w:rPr>
+        <w:t>        :</w:t>
+      </w:r>
+      <w:proofErr w:type="spellStart"/>
+      <w:r>
+        <w:rPr>
+          <w:rFonts w:ascii="Consolas" w:hAnsi="Consolas"/>
+          <w:color w:val="CE9178"/>
+          <w:sz w:val="21"/>
+          <w:szCs w:val="21"/>
+          <w:lang w:eastAsia="uk-UA"/>
+        </w:rPr>
+        <w:t>param</w:t>
+      </w:r>
+      <w:proofErr w:type="spellEnd"/>
+      <w:r>
+        <w:rPr>
+          <w:rFonts w:ascii="Consolas" w:hAnsi="Consolas"/>
+          <w:color w:val="CE9178"/>
+          <w:sz w:val="21"/>
+          <w:szCs w:val="21"/>
+          <w:lang w:eastAsia="uk-UA"/>
+        </w:rPr>
+        <w:t xml:space="preserve"> </w:t>
+      </w:r>
+      <w:proofErr w:type="spellStart"/>
+      <w:r>
+        <w:rPr>
+          <w:rFonts w:ascii="Consolas" w:hAnsi="Consolas"/>
+          <w:color w:val="CE9178"/>
+          <w:sz w:val="21"/>
+          <w:szCs w:val="21"/>
+          <w:lang w:eastAsia="uk-UA"/>
+        </w:rPr>
+        <w:t>point</w:t>
+      </w:r>
+      <w:proofErr w:type="spellEnd"/>
+      <w:r>
+        <w:rPr>
+          <w:rFonts w:ascii="Consolas" w:hAnsi="Consolas"/>
+          <w:color w:val="CE9178"/>
+          <w:sz w:val="21"/>
+          <w:szCs w:val="21"/>
+          <w:lang w:eastAsia="uk-UA"/>
+        </w:rPr>
+        <w:t>: GPS координати</w:t>
       </w:r>
     </w:p>
     <w:p>
@@ -3206,32 +4867,12 @@
       <w:r>
         <w:rPr>
           <w:rFonts w:ascii="Consolas" w:hAnsi="Consolas"/>
-          <w:color w:val="D4D4D4"/>
-          <w:sz w:val="21"/>
-          <w:szCs w:val="21"/>
-          <w:lang w:eastAsia="uk-UA"/>
-        </w:rPr>
-        <w:t>            lat=point[</w:t>
-      </w:r>
-      <w:r>
-        <w:rPr>
-          <w:rFonts w:ascii="Consolas" w:hAnsi="Consolas"/>
-          <w:color w:val="B5CEA8"/>
-          <w:sz w:val="21"/>
-          <w:szCs w:val="21"/>
-          <w:lang w:eastAsia="uk-UA"/>
-        </w:rPr>
-        <w:t>0</w:t>
-      </w:r>
-      <w:r>
-        <w:rPr>
-          <w:rFonts w:ascii="Consolas" w:hAnsi="Consolas"/>
-          <w:color w:val="D4D4D4"/>
-          <w:sz w:val="21"/>
-          <w:szCs w:val="21"/>
-          <w:lang w:eastAsia="uk-UA"/>
-        </w:rPr>
-        <w:t>],</w:t>
+          <w:color w:val="CE9178"/>
+          <w:sz w:val="21"/>
+          <w:szCs w:val="21"/>
+          <w:lang w:eastAsia="uk-UA"/>
+        </w:rPr>
+        <w:t>        """</w:t>
       </w:r>
     </w:p>
     <w:p>
@@ -3256,27 +4897,71 @@
           <w:szCs w:val="21"/>
           <w:lang w:eastAsia="uk-UA"/>
         </w:rPr>
-        <w:t>            lon=point[</w:t>
-      </w:r>
-      <w:r>
-        <w:rPr>
-          <w:rFonts w:ascii="Consolas" w:hAnsi="Consolas"/>
-          <w:color w:val="B5CEA8"/>
-          <w:sz w:val="21"/>
-          <w:szCs w:val="21"/>
-          <w:lang w:eastAsia="uk-UA"/>
-        </w:rPr>
-        <w:t>1</w:t>
-      </w:r>
-      <w:r>
-        <w:rPr>
-          <w:rFonts w:ascii="Consolas" w:hAnsi="Consolas"/>
-          <w:color w:val="D4D4D4"/>
-          <w:sz w:val="21"/>
-          <w:szCs w:val="21"/>
-          <w:lang w:eastAsia="uk-UA"/>
-        </w:rPr>
-        <w:t>],</w:t>
+        <w:t xml:space="preserve">        </w:t>
+      </w:r>
+      <w:proofErr w:type="spellStart"/>
+      <w:r>
+        <w:rPr>
+          <w:rFonts w:ascii="Consolas" w:hAnsi="Consolas"/>
+          <w:color w:val="569CD6"/>
+          <w:sz w:val="21"/>
+          <w:szCs w:val="21"/>
+          <w:lang w:eastAsia="uk-UA"/>
+        </w:rPr>
+        <w:t>self</w:t>
+      </w:r>
+      <w:r>
+        <w:rPr>
+          <w:rFonts w:ascii="Consolas" w:hAnsi="Consolas"/>
+          <w:color w:val="D4D4D4"/>
+          <w:sz w:val="21"/>
+          <w:szCs w:val="21"/>
+          <w:lang w:eastAsia="uk-UA"/>
+        </w:rPr>
+        <w:t>.map_view.remove_marker</w:t>
+      </w:r>
+      <w:proofErr w:type="spellEnd"/>
+      <w:r>
+        <w:rPr>
+          <w:rFonts w:ascii="Consolas" w:hAnsi="Consolas"/>
+          <w:color w:val="D4D4D4"/>
+          <w:sz w:val="21"/>
+          <w:szCs w:val="21"/>
+          <w:lang w:eastAsia="uk-UA"/>
+        </w:rPr>
+        <w:t>(</w:t>
+      </w:r>
+      <w:proofErr w:type="spellStart"/>
+      <w:r>
+        <w:rPr>
+          <w:rFonts w:ascii="Consolas" w:hAnsi="Consolas"/>
+          <w:color w:val="569CD6"/>
+          <w:sz w:val="21"/>
+          <w:szCs w:val="21"/>
+          <w:lang w:eastAsia="uk-UA"/>
+        </w:rPr>
+        <w:t>self</w:t>
+      </w:r>
+      <w:r>
+        <w:rPr>
+          <w:rFonts w:ascii="Consolas" w:hAnsi="Consolas"/>
+          <w:color w:val="D4D4D4"/>
+          <w:sz w:val="21"/>
+          <w:szCs w:val="21"/>
+          <w:lang w:eastAsia="uk-UA"/>
+        </w:rPr>
+        <w:t>.car</w:t>
+      </w:r>
+      <w:proofErr w:type="spellEnd"/>
+      <w:r>
+        <w:rPr>
+          <w:rFonts w:ascii="Consolas" w:hAnsi="Consolas"/>
+          <w:color w:val="D4D4D4"/>
+          <w:sz w:val="21"/>
+          <w:szCs w:val="21"/>
+          <w:lang w:eastAsia="uk-UA"/>
+        </w:rPr>
+        <w:t>)</w:t>
       </w:r>
     </w:p>
     <w:p>
@@ -3301,27 +4986,81 @@
           <w:szCs w:val="21"/>
           <w:lang w:eastAsia="uk-UA"/>
         </w:rPr>
-        <w:t>            source=</w:t>
-      </w:r>
-      <w:r>
-        <w:rPr>
-          <w:rFonts w:ascii="Consolas" w:hAnsi="Consolas"/>
-          <w:color w:val="CE9178"/>
-          <w:sz w:val="21"/>
-          <w:szCs w:val="21"/>
-          <w:lang w:eastAsia="uk-UA"/>
-        </w:rPr>
-        <w:t>"images/pothole.png"</w:t>
-      </w:r>
-      <w:r>
-        <w:rPr>
-          <w:rFonts w:ascii="Consolas" w:hAnsi="Consolas"/>
-          <w:color w:val="D4D4D4"/>
-          <w:sz w:val="21"/>
-          <w:szCs w:val="21"/>
-          <w:lang w:eastAsia="uk-UA"/>
-        </w:rPr>
-        <w:t>,</w:t>
+        <w:t xml:space="preserve">        </w:t>
+      </w:r>
+      <w:proofErr w:type="spellStart"/>
+      <w:r>
+        <w:rPr>
+          <w:rFonts w:ascii="Consolas" w:hAnsi="Consolas"/>
+          <w:color w:val="569CD6"/>
+          <w:sz w:val="21"/>
+          <w:szCs w:val="21"/>
+          <w:lang w:eastAsia="uk-UA"/>
+        </w:rPr>
+        <w:t>self</w:t>
+      </w:r>
+      <w:r>
+        <w:rPr>
+          <w:rFonts w:ascii="Consolas" w:hAnsi="Consolas"/>
+          <w:color w:val="D4D4D4"/>
+          <w:sz w:val="21"/>
+          <w:szCs w:val="21"/>
+          <w:lang w:eastAsia="uk-UA"/>
+        </w:rPr>
+        <w:t>.car.lat</w:t>
+      </w:r>
+      <w:proofErr w:type="spellEnd"/>
+      <w:r>
+        <w:rPr>
+          <w:rFonts w:ascii="Consolas" w:hAnsi="Consolas"/>
+          <w:color w:val="D4D4D4"/>
+          <w:sz w:val="21"/>
+          <w:szCs w:val="21"/>
+          <w:lang w:eastAsia="uk-UA"/>
+        </w:rPr>
+        <w:t xml:space="preserve"> = </w:t>
+      </w:r>
+      <w:proofErr w:type="spellStart"/>
+      <w:r>
+        <w:rPr>
+          <w:rFonts w:ascii="Consolas" w:hAnsi="Consolas"/>
+          <w:color w:val="D4D4D4"/>
+          <w:sz w:val="21"/>
+          <w:szCs w:val="21"/>
+          <w:lang w:eastAsia="uk-UA"/>
+        </w:rPr>
+        <w:t>point</w:t>
+      </w:r>
+      <w:proofErr w:type="spellEnd"/>
+      <w:r>
+        <w:rPr>
+          <w:rFonts w:ascii="Consolas" w:hAnsi="Consolas"/>
+          <w:color w:val="D4D4D4"/>
+          <w:sz w:val="21"/>
+          <w:szCs w:val="21"/>
+          <w:lang w:eastAsia="uk-UA"/>
+        </w:rPr>
+        <w:t>[</w:t>
+      </w:r>
+      <w:r>
+        <w:rPr>
+          <w:rFonts w:ascii="Consolas" w:hAnsi="Consolas"/>
+          <w:color w:val="B5CEA8"/>
+          <w:sz w:val="21"/>
+          <w:szCs w:val="21"/>
+          <w:lang w:eastAsia="uk-UA"/>
+        </w:rPr>
+        <w:t>0</w:t>
+      </w:r>
+      <w:r>
+        <w:rPr>
+          <w:rFonts w:ascii="Consolas" w:hAnsi="Consolas"/>
+          <w:color w:val="D4D4D4"/>
+          <w:sz w:val="21"/>
+          <w:szCs w:val="21"/>
+          <w:lang w:eastAsia="uk-UA"/>
+        </w:rPr>
+        <w:t>]</w:t>
       </w:r>
     </w:p>
     <w:p>
@@ -3346,7 +5085,81 @@
           <w:szCs w:val="21"/>
           <w:lang w:eastAsia="uk-UA"/>
         </w:rPr>
-        <w:t>        ))</w:t>
+        <w:t xml:space="preserve">        </w:t>
+      </w:r>
+      <w:proofErr w:type="spellStart"/>
+      <w:r>
+        <w:rPr>
+          <w:rFonts w:ascii="Consolas" w:hAnsi="Consolas"/>
+          <w:color w:val="569CD6"/>
+          <w:sz w:val="21"/>
+          <w:szCs w:val="21"/>
+          <w:lang w:eastAsia="uk-UA"/>
+        </w:rPr>
+        <w:t>self</w:t>
+      </w:r>
+      <w:r>
+        <w:rPr>
+          <w:rFonts w:ascii="Consolas" w:hAnsi="Consolas"/>
+          <w:color w:val="D4D4D4"/>
+          <w:sz w:val="21"/>
+          <w:szCs w:val="21"/>
+          <w:lang w:eastAsia="uk-UA"/>
+        </w:rPr>
+        <w:t>.car.lon</w:t>
+      </w:r>
+      <w:proofErr w:type="spellEnd"/>
+      <w:r>
+        <w:rPr>
+          <w:rFonts w:ascii="Consolas" w:hAnsi="Consolas"/>
+          <w:color w:val="D4D4D4"/>
+          <w:sz w:val="21"/>
+          <w:szCs w:val="21"/>
+          <w:lang w:eastAsia="uk-UA"/>
+        </w:rPr>
+        <w:t xml:space="preserve"> = </w:t>
+      </w:r>
+      <w:proofErr w:type="spellStart"/>
+      <w:r>
+        <w:rPr>
+          <w:rFonts w:ascii="Consolas" w:hAnsi="Consolas"/>
+          <w:color w:val="D4D4D4"/>
+          <w:sz w:val="21"/>
+          <w:szCs w:val="21"/>
+          <w:lang w:eastAsia="uk-UA"/>
+        </w:rPr>
+        <w:t>point</w:t>
+      </w:r>
+      <w:proofErr w:type="spellEnd"/>
+      <w:r>
+        <w:rPr>
+          <w:rFonts w:ascii="Consolas" w:hAnsi="Consolas"/>
+          <w:color w:val="D4D4D4"/>
+          <w:sz w:val="21"/>
+          <w:szCs w:val="21"/>
+          <w:lang w:eastAsia="uk-UA"/>
+        </w:rPr>
+        <w:t>[</w:t>
+      </w:r>
+      <w:r>
+        <w:rPr>
+          <w:rFonts w:ascii="Consolas" w:hAnsi="Consolas"/>
+          <w:color w:val="B5CEA8"/>
+          <w:sz w:val="21"/>
+          <w:szCs w:val="21"/>
+          <w:lang w:eastAsia="uk-UA"/>
+        </w:rPr>
+        <w:t>1</w:t>
+      </w:r>
+      <w:r>
+        <w:rPr>
+          <w:rFonts w:ascii="Consolas" w:hAnsi="Consolas"/>
+          <w:color w:val="D4D4D4"/>
+          <w:sz w:val="21"/>
+          <w:szCs w:val="21"/>
+          <w:lang w:eastAsia="uk-UA"/>
+        </w:rPr>
+        <w:t>]</w:t>
       </w:r>
     </w:p>
     <w:p>
@@ -3363,6 +5176,80 @@
           <w:lang w:eastAsia="uk-UA"/>
         </w:rPr>
       </w:pPr>
+      <w:r>
+        <w:rPr>
+          <w:rFonts w:ascii="Consolas" w:hAnsi="Consolas"/>
+          <w:color w:val="D4D4D4"/>
+          <w:sz w:val="21"/>
+          <w:szCs w:val="21"/>
+          <w:lang w:eastAsia="uk-UA"/>
+        </w:rPr>
+        <w:t xml:space="preserve">        </w:t>
+      </w:r>
+      <w:proofErr w:type="spellStart"/>
+      <w:r>
+        <w:rPr>
+          <w:rFonts w:ascii="Consolas" w:hAnsi="Consolas"/>
+          <w:color w:val="569CD6"/>
+          <w:sz w:val="21"/>
+          <w:szCs w:val="21"/>
+          <w:lang w:eastAsia="uk-UA"/>
+        </w:rPr>
+        <w:t>self</w:t>
+      </w:r>
+      <w:r>
+        <w:rPr>
+          <w:rFonts w:ascii="Consolas" w:hAnsi="Consolas"/>
+          <w:color w:val="D4D4D4"/>
+          <w:sz w:val="21"/>
+          <w:szCs w:val="21"/>
+          <w:lang w:eastAsia="uk-UA"/>
+        </w:rPr>
+        <w:t>.map_view.add_marker</w:t>
+      </w:r>
+      <w:proofErr w:type="spellEnd"/>
+      <w:r>
+        <w:rPr>
+          <w:rFonts w:ascii="Consolas" w:hAnsi="Consolas"/>
+          <w:color w:val="D4D4D4"/>
+          <w:sz w:val="21"/>
+          <w:szCs w:val="21"/>
+          <w:lang w:eastAsia="uk-UA"/>
+        </w:rPr>
+        <w:t>(</w:t>
+      </w:r>
+      <w:proofErr w:type="spellStart"/>
+      <w:r>
+        <w:rPr>
+          <w:rFonts w:ascii="Consolas" w:hAnsi="Consolas"/>
+          <w:color w:val="569CD6"/>
+          <w:sz w:val="21"/>
+          <w:szCs w:val="21"/>
+          <w:lang w:eastAsia="uk-UA"/>
+        </w:rPr>
+        <w:t>self</w:t>
+      </w:r>
+      <w:r>
+        <w:rPr>
+          <w:rFonts w:ascii="Consolas" w:hAnsi="Consolas"/>
+          <w:color w:val="D4D4D4"/>
+          <w:sz w:val="21"/>
+          <w:szCs w:val="21"/>
+          <w:lang w:eastAsia="uk-UA"/>
+        </w:rPr>
+        <w:t>.car</w:t>
+      </w:r>
+      <w:proofErr w:type="spellEnd"/>
+      <w:r>
+        <w:rPr>
+          <w:rFonts w:ascii="Consolas" w:hAnsi="Consolas"/>
+          <w:color w:val="D4D4D4"/>
+          <w:sz w:val="21"/>
+          <w:szCs w:val="21"/>
+          <w:lang w:eastAsia="uk-UA"/>
+        </w:rPr>
+        <w:t>)</w:t>
+      </w:r>
     </w:p>
     <w:p>
       <w:pPr>
@@ -3378,36 +5265,6 @@
           <w:lang w:eastAsia="uk-UA"/>
         </w:rPr>
       </w:pPr>
-      <w:r>
-        <w:rPr>
-          <w:rFonts w:ascii="Consolas" w:hAnsi="Consolas"/>
-          <w:color w:val="D4D4D4"/>
-          <w:sz w:val="21"/>
-          <w:szCs w:val="21"/>
-          <w:lang w:eastAsia="uk-UA"/>
-        </w:rPr>
-        <w:t xml:space="preserve">    </w:t>
-      </w:r>
-      <w:r>
-        <w:rPr>
-          <w:rFonts w:ascii="Consolas" w:hAnsi="Consolas"/>
-          <w:color w:val="569CD6"/>
-          <w:sz w:val="21"/>
-          <w:szCs w:val="21"/>
-          <w:lang w:eastAsia="uk-UA"/>
-        </w:rPr>
-        <w:t>def</w:t>
-      </w:r>
-      <w:r>
-        <w:rPr>
-          <w:rFonts w:ascii="Consolas" w:hAnsi="Consolas"/>
-          <w:color w:val="D4D4D4"/>
-          <w:sz w:val="21"/>
-          <w:szCs w:val="21"/>
-          <w:lang w:eastAsia="uk-UA"/>
-        </w:rPr>
-        <w:t xml:space="preserve"> set_bump_marker(self, point):</w:t>
-      </w:r>
     </w:p>
     <w:p>
       <w:pPr>
@@ -3431,17 +5288,95 @@
           <w:szCs w:val="21"/>
           <w:lang w:eastAsia="uk-UA"/>
         </w:rPr>
-        <w:t xml:space="preserve">        </w:t>
-      </w:r>
-      <w:r>
-        <w:rPr>
-          <w:rFonts w:ascii="Consolas" w:hAnsi="Consolas"/>
-          <w:color w:val="CE9178"/>
-          <w:sz w:val="21"/>
-          <w:szCs w:val="21"/>
-          <w:lang w:eastAsia="uk-UA"/>
-        </w:rPr>
-        <w:t>"""</w:t>
+        <w:t xml:space="preserve">    </w:t>
+      </w:r>
+      <w:proofErr w:type="spellStart"/>
+      <w:r>
+        <w:rPr>
+          <w:rFonts w:ascii="Consolas" w:hAnsi="Consolas"/>
+          <w:color w:val="569CD6"/>
+          <w:sz w:val="21"/>
+          <w:szCs w:val="21"/>
+          <w:lang w:eastAsia="uk-UA"/>
+        </w:rPr>
+        <w:t>def</w:t>
+      </w:r>
+      <w:proofErr w:type="spellEnd"/>
+      <w:r>
+        <w:rPr>
+          <w:rFonts w:ascii="Consolas" w:hAnsi="Consolas"/>
+          <w:color w:val="D4D4D4"/>
+          <w:sz w:val="21"/>
+          <w:szCs w:val="21"/>
+          <w:lang w:eastAsia="uk-UA"/>
+        </w:rPr>
+        <w:t xml:space="preserve"> </w:t>
+      </w:r>
+      <w:proofErr w:type="spellStart"/>
+      <w:r>
+        <w:rPr>
+          <w:rFonts w:ascii="Consolas" w:hAnsi="Consolas"/>
+          <w:color w:val="D4D4D4"/>
+          <w:sz w:val="21"/>
+          <w:szCs w:val="21"/>
+          <w:lang w:eastAsia="uk-UA"/>
+        </w:rPr>
+        <w:t>set_pothole_marker</w:t>
+      </w:r>
+      <w:proofErr w:type="spellEnd"/>
+      <w:r>
+        <w:rPr>
+          <w:rFonts w:ascii="Consolas" w:hAnsi="Consolas"/>
+          <w:color w:val="D4D4D4"/>
+          <w:sz w:val="21"/>
+          <w:szCs w:val="21"/>
+          <w:lang w:eastAsia="uk-UA"/>
+        </w:rPr>
+        <w:t>(</w:t>
+      </w:r>
+      <w:proofErr w:type="spellStart"/>
+      <w:r>
+        <w:rPr>
+          <w:rFonts w:ascii="Consolas" w:hAnsi="Consolas"/>
+          <w:color w:val="D4D4D4"/>
+          <w:sz w:val="21"/>
+          <w:szCs w:val="21"/>
+          <w:lang w:eastAsia="uk-UA"/>
+        </w:rPr>
+        <w:t>self</w:t>
+      </w:r>
+      <w:proofErr w:type="spellEnd"/>
+      <w:r>
+        <w:rPr>
+          <w:rFonts w:ascii="Consolas" w:hAnsi="Consolas"/>
+          <w:color w:val="D4D4D4"/>
+          <w:sz w:val="21"/>
+          <w:szCs w:val="21"/>
+          <w:lang w:eastAsia="uk-UA"/>
+        </w:rPr>
+        <w:t xml:space="preserve">, </w:t>
+      </w:r>
+      <w:proofErr w:type="spellStart"/>
+      <w:r>
+        <w:rPr>
+          <w:rFonts w:ascii="Consolas" w:hAnsi="Consolas"/>
+          <w:color w:val="D4D4D4"/>
+          <w:sz w:val="21"/>
+          <w:szCs w:val="21"/>
+          <w:lang w:eastAsia="uk-UA"/>
+        </w:rPr>
+        <w:t>point</w:t>
+      </w:r>
+      <w:proofErr w:type="spellEnd"/>
+      <w:r>
+        <w:rPr>
+          <w:rFonts w:ascii="Consolas" w:hAnsi="Consolas"/>
+          <w:color w:val="D4D4D4"/>
+          <w:sz w:val="21"/>
+          <w:szCs w:val="21"/>
+          <w:lang w:eastAsia="uk-UA"/>
+        </w:rPr>
+        <w:t>):</w:t>
       </w:r>
     </w:p>
     <w:p>
@@ -3461,12 +5396,22 @@
       <w:r>
         <w:rPr>
           <w:rFonts w:ascii="Consolas" w:hAnsi="Consolas"/>
+          <w:color w:val="D4D4D4"/>
+          <w:sz w:val="21"/>
+          <w:szCs w:val="21"/>
+          <w:lang w:eastAsia="uk-UA"/>
+        </w:rPr>
+        <w:t xml:space="preserve">        </w:t>
+      </w:r>
+      <w:r>
+        <w:rPr>
+          <w:rFonts w:ascii="Consolas" w:hAnsi="Consolas"/>
           <w:color w:val="CE9178"/>
           <w:sz w:val="21"/>
           <w:szCs w:val="21"/>
           <w:lang w:eastAsia="uk-UA"/>
         </w:rPr>
-        <w:t>        Встановлює маркер для лежачого поліцейського</w:t>
+        <w:t>"""</w:t>
       </w:r>
     </w:p>
     <w:p>
@@ -3491,7 +5436,7 @@
           <w:szCs w:val="21"/>
           <w:lang w:eastAsia="uk-UA"/>
         </w:rPr>
-        <w:t>        :param point: GPS координати</w:t>
+        <w:t>        Встановлює маркер для ями</w:t>
       </w:r>
     </w:p>
     <w:p>
@@ -3516,7 +5461,51 @@
           <w:szCs w:val="21"/>
           <w:lang w:eastAsia="uk-UA"/>
         </w:rPr>
-        <w:t>        """</w:t>
+        <w:t>        :</w:t>
+      </w:r>
+      <w:proofErr w:type="spellStart"/>
+      <w:r>
+        <w:rPr>
+          <w:rFonts w:ascii="Consolas" w:hAnsi="Consolas"/>
+          <w:color w:val="CE9178"/>
+          <w:sz w:val="21"/>
+          <w:szCs w:val="21"/>
+          <w:lang w:eastAsia="uk-UA"/>
+        </w:rPr>
+        <w:t>param</w:t>
+      </w:r>
+      <w:proofErr w:type="spellEnd"/>
+      <w:r>
+        <w:rPr>
+          <w:rFonts w:ascii="Consolas" w:hAnsi="Consolas"/>
+          <w:color w:val="CE9178"/>
+          <w:sz w:val="21"/>
+          <w:szCs w:val="21"/>
+          <w:lang w:eastAsia="uk-UA"/>
+        </w:rPr>
+        <w:t xml:space="preserve"> </w:t>
+      </w:r>
+      <w:proofErr w:type="spellStart"/>
+      <w:r>
+        <w:rPr>
+          <w:rFonts w:ascii="Consolas" w:hAnsi="Consolas"/>
+          <w:color w:val="CE9178"/>
+          <w:sz w:val="21"/>
+          <w:szCs w:val="21"/>
+          <w:lang w:eastAsia="uk-UA"/>
+        </w:rPr>
+        <w:t>point</w:t>
+      </w:r>
+      <w:proofErr w:type="spellEnd"/>
+      <w:r>
+        <w:rPr>
+          <w:rFonts w:ascii="Consolas" w:hAnsi="Consolas"/>
+          <w:color w:val="CE9178"/>
+          <w:sz w:val="21"/>
+          <w:szCs w:val="21"/>
+          <w:lang w:eastAsia="uk-UA"/>
+        </w:rPr>
+        <w:t>: GPS координати</w:t>
       </w:r>
     </w:p>
     <w:p>
@@ -3536,32 +5525,12 @@
       <w:r>
         <w:rPr>
           <w:rFonts w:ascii="Consolas" w:hAnsi="Consolas"/>
-          <w:color w:val="D4D4D4"/>
-          <w:sz w:val="21"/>
-          <w:szCs w:val="21"/>
-          <w:lang w:eastAsia="uk-UA"/>
-        </w:rPr>
-        <w:t xml:space="preserve">        </w:t>
-      </w:r>
-      <w:r>
-        <w:rPr>
-          <w:rFonts w:ascii="Consolas" w:hAnsi="Consolas"/>
-          <w:color w:val="569CD6"/>
-          <w:sz w:val="21"/>
-          <w:szCs w:val="21"/>
-          <w:lang w:eastAsia="uk-UA"/>
-        </w:rPr>
-        <w:t>self</w:t>
-      </w:r>
-      <w:r>
-        <w:rPr>
-          <w:rFonts w:ascii="Consolas" w:hAnsi="Consolas"/>
-          <w:color w:val="D4D4D4"/>
-          <w:sz w:val="21"/>
-          <w:szCs w:val="21"/>
-          <w:lang w:eastAsia="uk-UA"/>
-        </w:rPr>
-        <w:t>.map_view.add_marker(MapMarker(</w:t>
+          <w:color w:val="CE9178"/>
+          <w:sz w:val="21"/>
+          <w:szCs w:val="21"/>
+          <w:lang w:eastAsia="uk-UA"/>
+        </w:rPr>
+        <w:t>        """</w:t>
       </w:r>
     </w:p>
     <w:p>
@@ -3586,27 +5555,61 @@
           <w:szCs w:val="21"/>
           <w:lang w:eastAsia="uk-UA"/>
         </w:rPr>
-        <w:t>            lat=point[</w:t>
-      </w:r>
-      <w:r>
-        <w:rPr>
-          <w:rFonts w:ascii="Consolas" w:hAnsi="Consolas"/>
-          <w:color w:val="B5CEA8"/>
-          <w:sz w:val="21"/>
-          <w:szCs w:val="21"/>
-          <w:lang w:eastAsia="uk-UA"/>
-        </w:rPr>
-        <w:t>0</w:t>
-      </w:r>
-      <w:r>
-        <w:rPr>
-          <w:rFonts w:ascii="Consolas" w:hAnsi="Consolas"/>
-          <w:color w:val="D4D4D4"/>
-          <w:sz w:val="21"/>
-          <w:szCs w:val="21"/>
-          <w:lang w:eastAsia="uk-UA"/>
-        </w:rPr>
-        <w:t>],</w:t>
+        <w:t xml:space="preserve">        </w:t>
+      </w:r>
+      <w:proofErr w:type="spellStart"/>
+      <w:r>
+        <w:rPr>
+          <w:rFonts w:ascii="Consolas" w:hAnsi="Consolas"/>
+          <w:color w:val="569CD6"/>
+          <w:sz w:val="21"/>
+          <w:szCs w:val="21"/>
+          <w:lang w:eastAsia="uk-UA"/>
+        </w:rPr>
+        <w:t>self</w:t>
+      </w:r>
+      <w:r>
+        <w:rPr>
+          <w:rFonts w:ascii="Consolas" w:hAnsi="Consolas"/>
+          <w:color w:val="D4D4D4"/>
+          <w:sz w:val="21"/>
+          <w:szCs w:val="21"/>
+          <w:lang w:eastAsia="uk-UA"/>
+        </w:rPr>
+        <w:t>.map_view.add_marker</w:t>
+      </w:r>
+      <w:proofErr w:type="spellEnd"/>
+      <w:r>
+        <w:rPr>
+          <w:rFonts w:ascii="Consolas" w:hAnsi="Consolas"/>
+          <w:color w:val="D4D4D4"/>
+          <w:sz w:val="21"/>
+          <w:szCs w:val="21"/>
+          <w:lang w:eastAsia="uk-UA"/>
+        </w:rPr>
+        <w:t>(</w:t>
+      </w:r>
+      <w:proofErr w:type="spellStart"/>
+      <w:r>
+        <w:rPr>
+          <w:rFonts w:ascii="Consolas" w:hAnsi="Consolas"/>
+          <w:color w:val="D4D4D4"/>
+          <w:sz w:val="21"/>
+          <w:szCs w:val="21"/>
+          <w:lang w:eastAsia="uk-UA"/>
+        </w:rPr>
+        <w:t>MapMarker</w:t>
+      </w:r>
+      <w:proofErr w:type="spellEnd"/>
+      <w:r>
+        <w:rPr>
+          <w:rFonts w:ascii="Consolas" w:hAnsi="Consolas"/>
+          <w:color w:val="D4D4D4"/>
+          <w:sz w:val="21"/>
+          <w:szCs w:val="21"/>
+          <w:lang w:eastAsia="uk-UA"/>
+        </w:rPr>
+        <w:t>(</w:t>
       </w:r>
     </w:p>
     <w:p>
@@ -3631,7 +5634,51 @@
           <w:szCs w:val="21"/>
           <w:lang w:eastAsia="uk-UA"/>
         </w:rPr>
-        <w:t>            lon=point[</w:t>
+        <w:t xml:space="preserve">            </w:t>
+      </w:r>
+      <w:proofErr w:type="spellStart"/>
+      <w:r>
+        <w:rPr>
+          <w:rFonts w:ascii="Consolas" w:hAnsi="Consolas"/>
+          <w:color w:val="D4D4D4"/>
+          <w:sz w:val="21"/>
+          <w:szCs w:val="21"/>
+          <w:lang w:eastAsia="uk-UA"/>
+        </w:rPr>
+        <w:t>lat</w:t>
+      </w:r>
+      <w:proofErr w:type="spellEnd"/>
+      <w:r>
+        <w:rPr>
+          <w:rFonts w:ascii="Consolas" w:hAnsi="Consolas"/>
+          <w:color w:val="D4D4D4"/>
+          <w:sz w:val="21"/>
+          <w:szCs w:val="21"/>
+          <w:lang w:eastAsia="uk-UA"/>
+        </w:rPr>
+        <w:t>=</w:t>
+      </w:r>
+      <w:proofErr w:type="spellStart"/>
+      <w:r>
+        <w:rPr>
+          <w:rFonts w:ascii="Consolas" w:hAnsi="Consolas"/>
+          <w:color w:val="D4D4D4"/>
+          <w:sz w:val="21"/>
+          <w:szCs w:val="21"/>
+          <w:lang w:eastAsia="uk-UA"/>
+        </w:rPr>
+        <w:t>point</w:t>
+      </w:r>
+      <w:proofErr w:type="spellEnd"/>
+      <w:r>
+        <w:rPr>
+          <w:rFonts w:ascii="Consolas" w:hAnsi="Consolas"/>
+          <w:color w:val="D4D4D4"/>
+          <w:sz w:val="21"/>
+          <w:szCs w:val="21"/>
+          <w:lang w:eastAsia="uk-UA"/>
+        </w:rPr>
+        <w:t>[</w:t>
       </w:r>
       <w:r>
         <w:rPr>
@@ -3641,7 +5688,7 @@
           <w:szCs w:val="21"/>
           <w:lang w:eastAsia="uk-UA"/>
         </w:rPr>
-        <w:t>1</w:t>
+        <w:t>0</w:t>
       </w:r>
       <w:r>
         <w:rPr>
@@ -3676,27 +5723,71 @@
           <w:szCs w:val="21"/>
           <w:lang w:eastAsia="uk-UA"/>
         </w:rPr>
-        <w:t>            source=</w:t>
-      </w:r>
-      <w:r>
-        <w:rPr>
-          <w:rFonts w:ascii="Consolas" w:hAnsi="Consolas"/>
-          <w:color w:val="CE9178"/>
-          <w:sz w:val="21"/>
-          <w:szCs w:val="21"/>
-          <w:lang w:eastAsia="uk-UA"/>
-        </w:rPr>
-        <w:t>"images/bump.png"</w:t>
-      </w:r>
-      <w:r>
-        <w:rPr>
-          <w:rFonts w:ascii="Consolas" w:hAnsi="Consolas"/>
-          <w:color w:val="D4D4D4"/>
-          <w:sz w:val="21"/>
-          <w:szCs w:val="21"/>
-          <w:lang w:eastAsia="uk-UA"/>
-        </w:rPr>
-        <w:t>,</w:t>
+        <w:t xml:space="preserve">            </w:t>
+      </w:r>
+      <w:proofErr w:type="spellStart"/>
+      <w:r>
+        <w:rPr>
+          <w:rFonts w:ascii="Consolas" w:hAnsi="Consolas"/>
+          <w:color w:val="D4D4D4"/>
+          <w:sz w:val="21"/>
+          <w:szCs w:val="21"/>
+          <w:lang w:eastAsia="uk-UA"/>
+        </w:rPr>
+        <w:t>lon</w:t>
+      </w:r>
+      <w:proofErr w:type="spellEnd"/>
+      <w:r>
+        <w:rPr>
+          <w:rFonts w:ascii="Consolas" w:hAnsi="Consolas"/>
+          <w:color w:val="D4D4D4"/>
+          <w:sz w:val="21"/>
+          <w:szCs w:val="21"/>
+          <w:lang w:eastAsia="uk-UA"/>
+        </w:rPr>
+        <w:t>=</w:t>
+      </w:r>
+      <w:proofErr w:type="spellStart"/>
+      <w:r>
+        <w:rPr>
+          <w:rFonts w:ascii="Consolas" w:hAnsi="Consolas"/>
+          <w:color w:val="D4D4D4"/>
+          <w:sz w:val="21"/>
+          <w:szCs w:val="21"/>
+          <w:lang w:eastAsia="uk-UA"/>
+        </w:rPr>
+        <w:t>point</w:t>
+      </w:r>
+      <w:proofErr w:type="spellEnd"/>
+      <w:r>
+        <w:rPr>
+          <w:rFonts w:ascii="Consolas" w:hAnsi="Consolas"/>
+          <w:color w:val="D4D4D4"/>
+          <w:sz w:val="21"/>
+          <w:szCs w:val="21"/>
+          <w:lang w:eastAsia="uk-UA"/>
+        </w:rPr>
+        <w:t>[</w:t>
+      </w:r>
+      <w:r>
+        <w:rPr>
+          <w:rFonts w:ascii="Consolas" w:hAnsi="Consolas"/>
+          <w:color w:val="B5CEA8"/>
+          <w:sz w:val="21"/>
+          <w:szCs w:val="21"/>
+          <w:lang w:eastAsia="uk-UA"/>
+        </w:rPr>
+        <w:t>1</w:t>
+      </w:r>
+      <w:r>
+        <w:rPr>
+          <w:rFonts w:ascii="Consolas" w:hAnsi="Consolas"/>
+          <w:color w:val="D4D4D4"/>
+          <w:sz w:val="21"/>
+          <w:szCs w:val="21"/>
+          <w:lang w:eastAsia="uk-UA"/>
+        </w:rPr>
+        <w:t>],</w:t>
       </w:r>
     </w:p>
     <w:p>
@@ -3721,7 +5812,71 @@
           <w:szCs w:val="21"/>
           <w:lang w:eastAsia="uk-UA"/>
         </w:rPr>
-        <w:t>        ))</w:t>
+        <w:t xml:space="preserve">            </w:t>
+      </w:r>
+      <w:proofErr w:type="spellStart"/>
+      <w:r>
+        <w:rPr>
+          <w:rFonts w:ascii="Consolas" w:hAnsi="Consolas"/>
+          <w:color w:val="D4D4D4"/>
+          <w:sz w:val="21"/>
+          <w:szCs w:val="21"/>
+          <w:lang w:eastAsia="uk-UA"/>
+        </w:rPr>
+        <w:t>source</w:t>
+      </w:r>
+      <w:proofErr w:type="spellEnd"/>
+      <w:r>
+        <w:rPr>
+          <w:rFonts w:ascii="Consolas" w:hAnsi="Consolas"/>
+          <w:color w:val="D4D4D4"/>
+          <w:sz w:val="21"/>
+          <w:szCs w:val="21"/>
+          <w:lang w:eastAsia="uk-UA"/>
+        </w:rPr>
+        <w:t>=</w:t>
+      </w:r>
+      <w:r>
+        <w:rPr>
+          <w:rFonts w:ascii="Consolas" w:hAnsi="Consolas"/>
+          <w:color w:val="CE9178"/>
+          <w:sz w:val="21"/>
+          <w:szCs w:val="21"/>
+          <w:lang w:eastAsia="uk-UA"/>
+        </w:rPr>
+        <w:t>"</w:t>
+      </w:r>
+      <w:proofErr w:type="spellStart"/>
+      <w:r>
+        <w:rPr>
+          <w:rFonts w:ascii="Consolas" w:hAnsi="Consolas"/>
+          <w:color w:val="CE9178"/>
+          <w:sz w:val="21"/>
+          <w:szCs w:val="21"/>
+          <w:lang w:eastAsia="uk-UA"/>
+        </w:rPr>
+        <w:t>images</w:t>
+      </w:r>
+      <w:proofErr w:type="spellEnd"/>
+      <w:r>
+        <w:rPr>
+          <w:rFonts w:ascii="Consolas" w:hAnsi="Consolas"/>
+          <w:color w:val="CE9178"/>
+          <w:sz w:val="21"/>
+          <w:szCs w:val="21"/>
+          <w:lang w:eastAsia="uk-UA"/>
+        </w:rPr>
+        <w:t>/pothole.png"</w:t>
+      </w:r>
+      <w:r>
+        <w:rPr>
+          <w:rFonts w:ascii="Consolas" w:hAnsi="Consolas"/>
+          <w:color w:val="D4D4D4"/>
+          <w:sz w:val="21"/>
+          <w:szCs w:val="21"/>
+          <w:lang w:eastAsia="uk-UA"/>
+        </w:rPr>
+        <w:t>,</w:t>
       </w:r>
     </w:p>
     <w:p>
@@ -3738,6 +5893,16 @@
           <w:lang w:eastAsia="uk-UA"/>
         </w:rPr>
       </w:pPr>
+      <w:r>
+        <w:rPr>
+          <w:rFonts w:ascii="Consolas" w:hAnsi="Consolas"/>
+          <w:color w:val="D4D4D4"/>
+          <w:sz w:val="21"/>
+          <w:szCs w:val="21"/>
+          <w:lang w:eastAsia="uk-UA"/>
+        </w:rPr>
+        <w:t>        ))</w:t>
+      </w:r>
     </w:p>
     <w:p>
       <w:pPr>
@@ -3753,36 +5918,6 @@
           <w:lang w:eastAsia="uk-UA"/>
         </w:rPr>
       </w:pPr>
-      <w:r>
-        <w:rPr>
-          <w:rFonts w:ascii="Consolas" w:hAnsi="Consolas"/>
-          <w:color w:val="D4D4D4"/>
-          <w:sz w:val="21"/>
-          <w:szCs w:val="21"/>
-          <w:lang w:eastAsia="uk-UA"/>
-        </w:rPr>
-        <w:t xml:space="preserve">    </w:t>
-      </w:r>
-      <w:r>
-        <w:rPr>
-          <w:rFonts w:ascii="Consolas" w:hAnsi="Consolas"/>
-          <w:color w:val="569CD6"/>
-          <w:sz w:val="21"/>
-          <w:szCs w:val="21"/>
-          <w:lang w:eastAsia="uk-UA"/>
-        </w:rPr>
-        <w:t>def</w:t>
-      </w:r>
-      <w:r>
-        <w:rPr>
-          <w:rFonts w:ascii="Consolas" w:hAnsi="Consolas"/>
-          <w:color w:val="D4D4D4"/>
-          <w:sz w:val="21"/>
-          <w:szCs w:val="21"/>
-          <w:lang w:eastAsia="uk-UA"/>
-        </w:rPr>
-        <w:t xml:space="preserve"> build(self):</w:t>
-      </w:r>
     </w:p>
     <w:p>
       <w:pPr>
@@ -3806,17 +5941,95 @@
           <w:szCs w:val="21"/>
           <w:lang w:eastAsia="uk-UA"/>
         </w:rPr>
-        <w:t xml:space="preserve">        </w:t>
-      </w:r>
-      <w:r>
-        <w:rPr>
-          <w:rFonts w:ascii="Consolas" w:hAnsi="Consolas"/>
-          <w:color w:val="CE9178"/>
-          <w:sz w:val="21"/>
-          <w:szCs w:val="21"/>
-          <w:lang w:eastAsia="uk-UA"/>
-        </w:rPr>
-        <w:t>"""</w:t>
+        <w:t xml:space="preserve">    </w:t>
+      </w:r>
+      <w:proofErr w:type="spellStart"/>
+      <w:r>
+        <w:rPr>
+          <w:rFonts w:ascii="Consolas" w:hAnsi="Consolas"/>
+          <w:color w:val="569CD6"/>
+          <w:sz w:val="21"/>
+          <w:szCs w:val="21"/>
+          <w:lang w:eastAsia="uk-UA"/>
+        </w:rPr>
+        <w:t>def</w:t>
+      </w:r>
+      <w:proofErr w:type="spellEnd"/>
+      <w:r>
+        <w:rPr>
+          <w:rFonts w:ascii="Consolas" w:hAnsi="Consolas"/>
+          <w:color w:val="D4D4D4"/>
+          <w:sz w:val="21"/>
+          <w:szCs w:val="21"/>
+          <w:lang w:eastAsia="uk-UA"/>
+        </w:rPr>
+        <w:t xml:space="preserve"> </w:t>
+      </w:r>
+      <w:proofErr w:type="spellStart"/>
+      <w:r>
+        <w:rPr>
+          <w:rFonts w:ascii="Consolas" w:hAnsi="Consolas"/>
+          <w:color w:val="D4D4D4"/>
+          <w:sz w:val="21"/>
+          <w:szCs w:val="21"/>
+          <w:lang w:eastAsia="uk-UA"/>
+        </w:rPr>
+        <w:t>set_bump_marker</w:t>
+      </w:r>
+      <w:proofErr w:type="spellEnd"/>
+      <w:r>
+        <w:rPr>
+          <w:rFonts w:ascii="Consolas" w:hAnsi="Consolas"/>
+          <w:color w:val="D4D4D4"/>
+          <w:sz w:val="21"/>
+          <w:szCs w:val="21"/>
+          <w:lang w:eastAsia="uk-UA"/>
+        </w:rPr>
+        <w:t>(</w:t>
+      </w:r>
+      <w:proofErr w:type="spellStart"/>
+      <w:r>
+        <w:rPr>
+          <w:rFonts w:ascii="Consolas" w:hAnsi="Consolas"/>
+          <w:color w:val="D4D4D4"/>
+          <w:sz w:val="21"/>
+          <w:szCs w:val="21"/>
+          <w:lang w:eastAsia="uk-UA"/>
+        </w:rPr>
+        <w:t>self</w:t>
+      </w:r>
+      <w:proofErr w:type="spellEnd"/>
+      <w:r>
+        <w:rPr>
+          <w:rFonts w:ascii="Consolas" w:hAnsi="Consolas"/>
+          <w:color w:val="D4D4D4"/>
+          <w:sz w:val="21"/>
+          <w:szCs w:val="21"/>
+          <w:lang w:eastAsia="uk-UA"/>
+        </w:rPr>
+        <w:t xml:space="preserve">, </w:t>
+      </w:r>
+      <w:proofErr w:type="spellStart"/>
+      <w:r>
+        <w:rPr>
+          <w:rFonts w:ascii="Consolas" w:hAnsi="Consolas"/>
+          <w:color w:val="D4D4D4"/>
+          <w:sz w:val="21"/>
+          <w:szCs w:val="21"/>
+          <w:lang w:eastAsia="uk-UA"/>
+        </w:rPr>
+        <w:t>point</w:t>
+      </w:r>
+      <w:proofErr w:type="spellEnd"/>
+      <w:r>
+        <w:rPr>
+          <w:rFonts w:ascii="Consolas" w:hAnsi="Consolas"/>
+          <w:color w:val="D4D4D4"/>
+          <w:sz w:val="21"/>
+          <w:szCs w:val="21"/>
+          <w:lang w:eastAsia="uk-UA"/>
+        </w:rPr>
+        <w:t>):</w:t>
       </w:r>
     </w:p>
     <w:p>
@@ -3836,12 +6049,22 @@
       <w:r>
         <w:rPr>
           <w:rFonts w:ascii="Consolas" w:hAnsi="Consolas"/>
+          <w:color w:val="D4D4D4"/>
+          <w:sz w:val="21"/>
+          <w:szCs w:val="21"/>
+          <w:lang w:eastAsia="uk-UA"/>
+        </w:rPr>
+        <w:t xml:space="preserve">        </w:t>
+      </w:r>
+      <w:r>
+        <w:rPr>
+          <w:rFonts w:ascii="Consolas" w:hAnsi="Consolas"/>
           <w:color w:val="CE9178"/>
           <w:sz w:val="21"/>
           <w:szCs w:val="21"/>
           <w:lang w:eastAsia="uk-UA"/>
         </w:rPr>
-        <w:t>        Ініціалізує мапу MapView(zoom, lat, lon)</w:t>
+        <w:t>"""</w:t>
       </w:r>
     </w:p>
     <w:p>
@@ -3866,7 +6089,7 @@
           <w:szCs w:val="21"/>
           <w:lang w:eastAsia="uk-UA"/>
         </w:rPr>
-        <w:t>        :return: мапу</w:t>
+        <w:t>        Встановлює маркер для лежачого поліцейського</w:t>
       </w:r>
     </w:p>
     <w:p>
@@ -3891,7 +6114,51 @@
           <w:szCs w:val="21"/>
           <w:lang w:eastAsia="uk-UA"/>
         </w:rPr>
-        <w:t>        """</w:t>
+        <w:t>        :</w:t>
+      </w:r>
+      <w:proofErr w:type="spellStart"/>
+      <w:r>
+        <w:rPr>
+          <w:rFonts w:ascii="Consolas" w:hAnsi="Consolas"/>
+          <w:color w:val="CE9178"/>
+          <w:sz w:val="21"/>
+          <w:szCs w:val="21"/>
+          <w:lang w:eastAsia="uk-UA"/>
+        </w:rPr>
+        <w:t>param</w:t>
+      </w:r>
+      <w:proofErr w:type="spellEnd"/>
+      <w:r>
+        <w:rPr>
+          <w:rFonts w:ascii="Consolas" w:hAnsi="Consolas"/>
+          <w:color w:val="CE9178"/>
+          <w:sz w:val="21"/>
+          <w:szCs w:val="21"/>
+          <w:lang w:eastAsia="uk-UA"/>
+        </w:rPr>
+        <w:t xml:space="preserve"> </w:t>
+      </w:r>
+      <w:proofErr w:type="spellStart"/>
+      <w:r>
+        <w:rPr>
+          <w:rFonts w:ascii="Consolas" w:hAnsi="Consolas"/>
+          <w:color w:val="CE9178"/>
+          <w:sz w:val="21"/>
+          <w:szCs w:val="21"/>
+          <w:lang w:eastAsia="uk-UA"/>
+        </w:rPr>
+        <w:t>point</w:t>
+      </w:r>
+      <w:proofErr w:type="spellEnd"/>
+      <w:r>
+        <w:rPr>
+          <w:rFonts w:ascii="Consolas" w:hAnsi="Consolas"/>
+          <w:color w:val="CE9178"/>
+          <w:sz w:val="21"/>
+          <w:szCs w:val="21"/>
+          <w:lang w:eastAsia="uk-UA"/>
+        </w:rPr>
+        <w:t>: GPS координати</w:t>
       </w:r>
     </w:p>
     <w:p>
@@ -3911,32 +6178,12 @@
       <w:r>
         <w:rPr>
           <w:rFonts w:ascii="Consolas" w:hAnsi="Consolas"/>
-          <w:color w:val="D4D4D4"/>
-          <w:sz w:val="21"/>
-          <w:szCs w:val="21"/>
-          <w:lang w:eastAsia="uk-UA"/>
-        </w:rPr>
-        <w:t xml:space="preserve">        </w:t>
-      </w:r>
-      <w:r>
-        <w:rPr>
-          <w:rFonts w:ascii="Consolas" w:hAnsi="Consolas"/>
-          <w:color w:val="569CD6"/>
-          <w:sz w:val="21"/>
-          <w:szCs w:val="21"/>
-          <w:lang w:eastAsia="uk-UA"/>
-        </w:rPr>
-        <w:t>self</w:t>
-      </w:r>
-      <w:r>
-        <w:rPr>
-          <w:rFonts w:ascii="Consolas" w:hAnsi="Consolas"/>
-          <w:color w:val="D4D4D4"/>
-          <w:sz w:val="21"/>
-          <w:szCs w:val="21"/>
-          <w:lang w:eastAsia="uk-UA"/>
-        </w:rPr>
-        <w:t>.map_layer = LineMapLayer()</w:t>
+          <w:color w:val="CE9178"/>
+          <w:sz w:val="21"/>
+          <w:szCs w:val="21"/>
+          <w:lang w:eastAsia="uk-UA"/>
+        </w:rPr>
+        <w:t>        """</w:t>
       </w:r>
     </w:p>
     <w:p>
@@ -3963,6 +6210,7 @@
         </w:rPr>
         <w:t xml:space="preserve">        </w:t>
       </w:r>
+      <w:proofErr w:type="spellStart"/>
       <w:r>
         <w:rPr>
           <w:rFonts w:ascii="Consolas" w:hAnsi="Consolas"/>
@@ -3981,7 +6229,40 @@
           <w:szCs w:val="21"/>
           <w:lang w:eastAsia="uk-UA"/>
         </w:rPr>
-        <w:t>.map_view = MapView(</w:t>
+        <w:t>.map_view.add_marker</w:t>
+      </w:r>
+      <w:proofErr w:type="spellEnd"/>
+      <w:r>
+        <w:rPr>
+          <w:rFonts w:ascii="Consolas" w:hAnsi="Consolas"/>
+          <w:color w:val="D4D4D4"/>
+          <w:sz w:val="21"/>
+          <w:szCs w:val="21"/>
+          <w:lang w:eastAsia="uk-UA"/>
+        </w:rPr>
+        <w:t>(</w:t>
+      </w:r>
+      <w:proofErr w:type="spellStart"/>
+      <w:r>
+        <w:rPr>
+          <w:rFonts w:ascii="Consolas" w:hAnsi="Consolas"/>
+          <w:color w:val="D4D4D4"/>
+          <w:sz w:val="21"/>
+          <w:szCs w:val="21"/>
+          <w:lang w:eastAsia="uk-UA"/>
+        </w:rPr>
+        <w:t>MapMarker</w:t>
+      </w:r>
+      <w:proofErr w:type="spellEnd"/>
+      <w:r>
+        <w:rPr>
+          <w:rFonts w:ascii="Consolas" w:hAnsi="Consolas"/>
+          <w:color w:val="D4D4D4"/>
+          <w:sz w:val="21"/>
+          <w:szCs w:val="21"/>
+          <w:lang w:eastAsia="uk-UA"/>
+        </w:rPr>
+        <w:t>(</w:t>
       </w:r>
     </w:p>
     <w:p>
@@ -4006,7 +6287,51 @@
           <w:szCs w:val="21"/>
           <w:lang w:eastAsia="uk-UA"/>
         </w:rPr>
-        <w:t>            zoom=</w:t>
+        <w:t xml:space="preserve">            </w:t>
+      </w:r>
+      <w:proofErr w:type="spellStart"/>
+      <w:r>
+        <w:rPr>
+          <w:rFonts w:ascii="Consolas" w:hAnsi="Consolas"/>
+          <w:color w:val="D4D4D4"/>
+          <w:sz w:val="21"/>
+          <w:szCs w:val="21"/>
+          <w:lang w:eastAsia="uk-UA"/>
+        </w:rPr>
+        <w:t>lat</w:t>
+      </w:r>
+      <w:proofErr w:type="spellEnd"/>
+      <w:r>
+        <w:rPr>
+          <w:rFonts w:ascii="Consolas" w:hAnsi="Consolas"/>
+          <w:color w:val="D4D4D4"/>
+          <w:sz w:val="21"/>
+          <w:szCs w:val="21"/>
+          <w:lang w:eastAsia="uk-UA"/>
+        </w:rPr>
+        <w:t>=</w:t>
+      </w:r>
+      <w:proofErr w:type="spellStart"/>
+      <w:r>
+        <w:rPr>
+          <w:rFonts w:ascii="Consolas" w:hAnsi="Consolas"/>
+          <w:color w:val="D4D4D4"/>
+          <w:sz w:val="21"/>
+          <w:szCs w:val="21"/>
+          <w:lang w:eastAsia="uk-UA"/>
+        </w:rPr>
+        <w:t>point</w:t>
+      </w:r>
+      <w:proofErr w:type="spellEnd"/>
+      <w:r>
+        <w:rPr>
+          <w:rFonts w:ascii="Consolas" w:hAnsi="Consolas"/>
+          <w:color w:val="D4D4D4"/>
+          <w:sz w:val="21"/>
+          <w:szCs w:val="21"/>
+          <w:lang w:eastAsia="uk-UA"/>
+        </w:rPr>
+        <w:t>[</w:t>
       </w:r>
       <w:r>
         <w:rPr>
@@ -4016,17 +6341,17 @@
           <w:szCs w:val="21"/>
           <w:lang w:eastAsia="uk-UA"/>
         </w:rPr>
-        <w:t>15</w:t>
-      </w:r>
-      <w:r>
-        <w:rPr>
-          <w:rFonts w:ascii="Consolas" w:hAnsi="Consolas"/>
-          <w:color w:val="D4D4D4"/>
-          <w:sz w:val="21"/>
-          <w:szCs w:val="21"/>
-          <w:lang w:eastAsia="uk-UA"/>
-        </w:rPr>
-        <w:t>,</w:t>
+        <w:t>0</w:t>
+      </w:r>
+      <w:r>
+        <w:rPr>
+          <w:rFonts w:ascii="Consolas" w:hAnsi="Consolas"/>
+          <w:color w:val="D4D4D4"/>
+          <w:sz w:val="21"/>
+          <w:szCs w:val="21"/>
+          <w:lang w:eastAsia="uk-UA"/>
+        </w:rPr>
+        <w:t>],</w:t>
       </w:r>
     </w:p>
     <w:p>
@@ -4051,7 +6376,51 @@
           <w:szCs w:val="21"/>
           <w:lang w:eastAsia="uk-UA"/>
         </w:rPr>
-        <w:t>            lat=</w:t>
+        <w:t xml:space="preserve">            </w:t>
+      </w:r>
+      <w:proofErr w:type="spellStart"/>
+      <w:r>
+        <w:rPr>
+          <w:rFonts w:ascii="Consolas" w:hAnsi="Consolas"/>
+          <w:color w:val="D4D4D4"/>
+          <w:sz w:val="21"/>
+          <w:szCs w:val="21"/>
+          <w:lang w:eastAsia="uk-UA"/>
+        </w:rPr>
+        <w:t>lon</w:t>
+      </w:r>
+      <w:proofErr w:type="spellEnd"/>
+      <w:r>
+        <w:rPr>
+          <w:rFonts w:ascii="Consolas" w:hAnsi="Consolas"/>
+          <w:color w:val="D4D4D4"/>
+          <w:sz w:val="21"/>
+          <w:szCs w:val="21"/>
+          <w:lang w:eastAsia="uk-UA"/>
+        </w:rPr>
+        <w:t>=</w:t>
+      </w:r>
+      <w:proofErr w:type="spellStart"/>
+      <w:r>
+        <w:rPr>
+          <w:rFonts w:ascii="Consolas" w:hAnsi="Consolas"/>
+          <w:color w:val="D4D4D4"/>
+          <w:sz w:val="21"/>
+          <w:szCs w:val="21"/>
+          <w:lang w:eastAsia="uk-UA"/>
+        </w:rPr>
+        <w:t>point</w:t>
+      </w:r>
+      <w:proofErr w:type="spellEnd"/>
+      <w:r>
+        <w:rPr>
+          <w:rFonts w:ascii="Consolas" w:hAnsi="Consolas"/>
+          <w:color w:val="D4D4D4"/>
+          <w:sz w:val="21"/>
+          <w:szCs w:val="21"/>
+          <w:lang w:eastAsia="uk-UA"/>
+        </w:rPr>
+        <w:t>[</w:t>
       </w:r>
       <w:r>
         <w:rPr>
@@ -4061,17 +6430,17 @@
           <w:szCs w:val="21"/>
           <w:lang w:eastAsia="uk-UA"/>
         </w:rPr>
-        <w:t>50.4501</w:t>
-      </w:r>
-      <w:r>
-        <w:rPr>
-          <w:rFonts w:ascii="Consolas" w:hAnsi="Consolas"/>
-          <w:color w:val="D4D4D4"/>
-          <w:sz w:val="21"/>
-          <w:szCs w:val="21"/>
-          <w:lang w:eastAsia="uk-UA"/>
-        </w:rPr>
-        <w:t>,</w:t>
+        <w:t>1</w:t>
+      </w:r>
+      <w:r>
+        <w:rPr>
+          <w:rFonts w:ascii="Consolas" w:hAnsi="Consolas"/>
+          <w:color w:val="D4D4D4"/>
+          <w:sz w:val="21"/>
+          <w:szCs w:val="21"/>
+          <w:lang w:eastAsia="uk-UA"/>
+        </w:rPr>
+        <w:t>],</w:t>
       </w:r>
     </w:p>
     <w:p>
@@ -4096,17 +6465,61 @@
           <w:szCs w:val="21"/>
           <w:lang w:eastAsia="uk-UA"/>
         </w:rPr>
-        <w:t>            lon=</w:t>
-      </w:r>
-      <w:r>
-        <w:rPr>
-          <w:rFonts w:ascii="Consolas" w:hAnsi="Consolas"/>
-          <w:color w:val="B5CEA8"/>
-          <w:sz w:val="21"/>
-          <w:szCs w:val="21"/>
-          <w:lang w:eastAsia="uk-UA"/>
-        </w:rPr>
-        <w:t>30.5234</w:t>
+        <w:t xml:space="preserve">            </w:t>
+      </w:r>
+      <w:proofErr w:type="spellStart"/>
+      <w:r>
+        <w:rPr>
+          <w:rFonts w:ascii="Consolas" w:hAnsi="Consolas"/>
+          <w:color w:val="D4D4D4"/>
+          <w:sz w:val="21"/>
+          <w:szCs w:val="21"/>
+          <w:lang w:eastAsia="uk-UA"/>
+        </w:rPr>
+        <w:t>source</w:t>
+      </w:r>
+      <w:proofErr w:type="spellEnd"/>
+      <w:r>
+        <w:rPr>
+          <w:rFonts w:ascii="Consolas" w:hAnsi="Consolas"/>
+          <w:color w:val="D4D4D4"/>
+          <w:sz w:val="21"/>
+          <w:szCs w:val="21"/>
+          <w:lang w:eastAsia="uk-UA"/>
+        </w:rPr>
+        <w:t>=</w:t>
+      </w:r>
+      <w:r>
+        <w:rPr>
+          <w:rFonts w:ascii="Consolas" w:hAnsi="Consolas"/>
+          <w:color w:val="CE9178"/>
+          <w:sz w:val="21"/>
+          <w:szCs w:val="21"/>
+          <w:lang w:eastAsia="uk-UA"/>
+        </w:rPr>
+        <w:t>"</w:t>
+      </w:r>
+      <w:proofErr w:type="spellStart"/>
+      <w:r>
+        <w:rPr>
+          <w:rFonts w:ascii="Consolas" w:hAnsi="Consolas"/>
+          <w:color w:val="CE9178"/>
+          <w:sz w:val="21"/>
+          <w:szCs w:val="21"/>
+          <w:lang w:eastAsia="uk-UA"/>
+        </w:rPr>
+        <w:t>images</w:t>
+      </w:r>
+      <w:proofErr w:type="spellEnd"/>
+      <w:r>
+        <w:rPr>
+          <w:rFonts w:ascii="Consolas" w:hAnsi="Consolas"/>
+          <w:color w:val="CE9178"/>
+          <w:sz w:val="21"/>
+          <w:szCs w:val="21"/>
+          <w:lang w:eastAsia="uk-UA"/>
+        </w:rPr>
+        <w:t>/bump.png"</w:t>
       </w:r>
       <w:r>
         <w:rPr>
@@ -4141,7 +6554,7 @@
           <w:szCs w:val="21"/>
           <w:lang w:eastAsia="uk-UA"/>
         </w:rPr>
-        <w:t>        )</w:t>
+        <w:t>        ))</w:t>
       </w:r>
     </w:p>
     <w:p>
@@ -4158,76 +6571,6 @@
           <w:lang w:eastAsia="uk-UA"/>
         </w:rPr>
       </w:pPr>
-      <w:r>
-        <w:rPr>
-          <w:rFonts w:ascii="Consolas" w:hAnsi="Consolas"/>
-          <w:color w:val="D4D4D4"/>
-          <w:sz w:val="21"/>
-          <w:szCs w:val="21"/>
-          <w:lang w:eastAsia="uk-UA"/>
-        </w:rPr>
-        <w:t xml:space="preserve">        </w:t>
-      </w:r>
-      <w:r>
-        <w:rPr>
-          <w:rFonts w:ascii="Consolas" w:hAnsi="Consolas"/>
-          <w:color w:val="569CD6"/>
-          <w:sz w:val="21"/>
-          <w:szCs w:val="21"/>
-          <w:lang w:eastAsia="uk-UA"/>
-        </w:rPr>
-        <w:t>self</w:t>
-      </w:r>
-      <w:r>
-        <w:rPr>
-          <w:rFonts w:ascii="Consolas" w:hAnsi="Consolas"/>
-          <w:color w:val="D4D4D4"/>
-          <w:sz w:val="21"/>
-          <w:szCs w:val="21"/>
-          <w:lang w:eastAsia="uk-UA"/>
-        </w:rPr>
-        <w:t>.map_view.add_layer(</w:t>
-      </w:r>
-      <w:r>
-        <w:rPr>
-          <w:rFonts w:ascii="Consolas" w:hAnsi="Consolas"/>
-          <w:color w:val="569CD6"/>
-          <w:sz w:val="21"/>
-          <w:szCs w:val="21"/>
-          <w:lang w:eastAsia="uk-UA"/>
-        </w:rPr>
-        <w:t>self</w:t>
-      </w:r>
-      <w:r>
-        <w:rPr>
-          <w:rFonts w:ascii="Consolas" w:hAnsi="Consolas"/>
-          <w:color w:val="D4D4D4"/>
-          <w:sz w:val="21"/>
-          <w:szCs w:val="21"/>
-          <w:lang w:eastAsia="uk-UA"/>
-        </w:rPr>
-        <w:t>.map_layer, mode=</w:t>
-      </w:r>
-      <w:r>
-        <w:rPr>
-          <w:rFonts w:ascii="Consolas" w:hAnsi="Consolas"/>
-          <w:color w:val="CE9178"/>
-          <w:sz w:val="21"/>
-          <w:szCs w:val="21"/>
-          <w:lang w:eastAsia="uk-UA"/>
-        </w:rPr>
-        <w:t>"scatter"</w:t>
-      </w:r>
-      <w:r>
-        <w:rPr>
-          <w:rFonts w:ascii="Consolas" w:hAnsi="Consolas"/>
-          <w:color w:val="D4D4D4"/>
-          <w:sz w:val="21"/>
-          <w:szCs w:val="21"/>
-          <w:lang w:eastAsia="uk-UA"/>
-        </w:rPr>
-        <w:t>)</w:t>
-      </w:r>
     </w:p>
     <w:p>
       <w:pPr>
@@ -4251,8 +6594,9 @@
           <w:szCs w:val="21"/>
           <w:lang w:eastAsia="uk-UA"/>
         </w:rPr>
-        <w:t xml:space="preserve">        </w:t>
-      </w:r>
+        <w:t xml:space="preserve">    </w:t>
+      </w:r>
+      <w:proofErr w:type="spellStart"/>
       <w:r>
         <w:rPr>
           <w:rFonts w:ascii="Consolas" w:hAnsi="Consolas"/>
@@ -4261,17 +6605,62 @@
           <w:szCs w:val="21"/>
           <w:lang w:eastAsia="uk-UA"/>
         </w:rPr>
+        <w:t>def</w:t>
+      </w:r>
+      <w:proofErr w:type="spellEnd"/>
+      <w:r>
+        <w:rPr>
+          <w:rFonts w:ascii="Consolas" w:hAnsi="Consolas"/>
+          <w:color w:val="D4D4D4"/>
+          <w:sz w:val="21"/>
+          <w:szCs w:val="21"/>
+          <w:lang w:eastAsia="uk-UA"/>
+        </w:rPr>
+        <w:t xml:space="preserve"> </w:t>
+      </w:r>
+      <w:proofErr w:type="spellStart"/>
+      <w:r>
+        <w:rPr>
+          <w:rFonts w:ascii="Consolas" w:hAnsi="Consolas"/>
+          <w:color w:val="D4D4D4"/>
+          <w:sz w:val="21"/>
+          <w:szCs w:val="21"/>
+          <w:lang w:eastAsia="uk-UA"/>
+        </w:rPr>
+        <w:t>build</w:t>
+      </w:r>
+      <w:proofErr w:type="spellEnd"/>
+      <w:r>
+        <w:rPr>
+          <w:rFonts w:ascii="Consolas" w:hAnsi="Consolas"/>
+          <w:color w:val="D4D4D4"/>
+          <w:sz w:val="21"/>
+          <w:szCs w:val="21"/>
+          <w:lang w:eastAsia="uk-UA"/>
+        </w:rPr>
+        <w:t>(</w:t>
+      </w:r>
+      <w:proofErr w:type="spellStart"/>
+      <w:r>
+        <w:rPr>
+          <w:rFonts w:ascii="Consolas" w:hAnsi="Consolas"/>
+          <w:color w:val="D4D4D4"/>
+          <w:sz w:val="21"/>
+          <w:szCs w:val="21"/>
+          <w:lang w:eastAsia="uk-UA"/>
+        </w:rPr>
         <w:t>self</w:t>
       </w:r>
-      <w:r>
-        <w:rPr>
-          <w:rFonts w:ascii="Consolas" w:hAnsi="Consolas"/>
-          <w:color w:val="D4D4D4"/>
-          <w:sz w:val="21"/>
-          <w:szCs w:val="21"/>
-          <w:lang w:eastAsia="uk-UA"/>
-        </w:rPr>
-        <w:t>.car_marker = MapMarker(</w:t>
+      <w:proofErr w:type="spellEnd"/>
+      <w:r>
+        <w:rPr>
+          <w:rFonts w:ascii="Consolas" w:hAnsi="Consolas"/>
+          <w:color w:val="D4D4D4"/>
+          <w:sz w:val="21"/>
+          <w:szCs w:val="21"/>
+          <w:lang w:eastAsia="uk-UA"/>
+        </w:rPr>
+        <w:t>):</w:t>
       </w:r>
     </w:p>
     <w:p>
@@ -4296,27 +6685,17 @@
           <w:szCs w:val="21"/>
           <w:lang w:eastAsia="uk-UA"/>
         </w:rPr>
-        <w:t>            lat=</w:t>
-      </w:r>
-      <w:r>
-        <w:rPr>
-          <w:rFonts w:ascii="Consolas" w:hAnsi="Consolas"/>
-          <w:color w:val="B5CEA8"/>
-          <w:sz w:val="21"/>
-          <w:szCs w:val="21"/>
-          <w:lang w:eastAsia="uk-UA"/>
-        </w:rPr>
-        <w:t>50.45034509664691</w:t>
-      </w:r>
-      <w:r>
-        <w:rPr>
-          <w:rFonts w:ascii="Consolas" w:hAnsi="Consolas"/>
-          <w:color w:val="D4D4D4"/>
-          <w:sz w:val="21"/>
-          <w:szCs w:val="21"/>
-          <w:lang w:eastAsia="uk-UA"/>
-        </w:rPr>
-        <w:t>,</w:t>
+        <w:t xml:space="preserve">        </w:t>
+      </w:r>
+      <w:r>
+        <w:rPr>
+          <w:rFonts w:ascii="Consolas" w:hAnsi="Consolas"/>
+          <w:color w:val="CE9178"/>
+          <w:sz w:val="21"/>
+          <w:szCs w:val="21"/>
+          <w:lang w:eastAsia="uk-UA"/>
+        </w:rPr>
+        <w:t>"""</w:t>
       </w:r>
     </w:p>
     <w:p>
@@ -4336,32 +6715,122 @@
       <w:r>
         <w:rPr>
           <w:rFonts w:ascii="Consolas" w:hAnsi="Consolas"/>
-          <w:color w:val="D4D4D4"/>
-          <w:sz w:val="21"/>
-          <w:szCs w:val="21"/>
-          <w:lang w:eastAsia="uk-UA"/>
-        </w:rPr>
-        <w:t>            lon=</w:t>
-      </w:r>
-      <w:r>
-        <w:rPr>
-          <w:rFonts w:ascii="Consolas" w:hAnsi="Consolas"/>
-          <w:color w:val="B5CEA8"/>
-          <w:sz w:val="21"/>
-          <w:szCs w:val="21"/>
-          <w:lang w:eastAsia="uk-UA"/>
-        </w:rPr>
-        <w:t>30.5246114730835</w:t>
-      </w:r>
-      <w:r>
-        <w:rPr>
-          <w:rFonts w:ascii="Consolas" w:hAnsi="Consolas"/>
-          <w:color w:val="D4D4D4"/>
-          <w:sz w:val="21"/>
-          <w:szCs w:val="21"/>
-          <w:lang w:eastAsia="uk-UA"/>
-        </w:rPr>
-        <w:t>,</w:t>
+          <w:color w:val="CE9178"/>
+          <w:sz w:val="21"/>
+          <w:szCs w:val="21"/>
+          <w:lang w:eastAsia="uk-UA"/>
+        </w:rPr>
+        <w:t xml:space="preserve">        </w:t>
+      </w:r>
+      <w:proofErr w:type="spellStart"/>
+      <w:r>
+        <w:rPr>
+          <w:rFonts w:ascii="Consolas" w:hAnsi="Consolas"/>
+          <w:color w:val="CE9178"/>
+          <w:sz w:val="21"/>
+          <w:szCs w:val="21"/>
+          <w:lang w:eastAsia="uk-UA"/>
+        </w:rPr>
+        <w:t>Ініціалізує</w:t>
+      </w:r>
+      <w:proofErr w:type="spellEnd"/>
+      <w:r>
+        <w:rPr>
+          <w:rFonts w:ascii="Consolas" w:hAnsi="Consolas"/>
+          <w:color w:val="CE9178"/>
+          <w:sz w:val="21"/>
+          <w:szCs w:val="21"/>
+          <w:lang w:eastAsia="uk-UA"/>
+        </w:rPr>
+        <w:t xml:space="preserve"> мапу </w:t>
+      </w:r>
+      <w:proofErr w:type="spellStart"/>
+      <w:r>
+        <w:rPr>
+          <w:rFonts w:ascii="Consolas" w:hAnsi="Consolas"/>
+          <w:color w:val="CE9178"/>
+          <w:sz w:val="21"/>
+          <w:szCs w:val="21"/>
+          <w:lang w:eastAsia="uk-UA"/>
+        </w:rPr>
+        <w:t>MapView</w:t>
+      </w:r>
+      <w:proofErr w:type="spellEnd"/>
+      <w:r>
+        <w:rPr>
+          <w:rFonts w:ascii="Consolas" w:hAnsi="Consolas"/>
+          <w:color w:val="CE9178"/>
+          <w:sz w:val="21"/>
+          <w:szCs w:val="21"/>
+          <w:lang w:eastAsia="uk-UA"/>
+        </w:rPr>
+        <w:t>(</w:t>
+      </w:r>
+      <w:proofErr w:type="spellStart"/>
+      <w:r>
+        <w:rPr>
+          <w:rFonts w:ascii="Consolas" w:hAnsi="Consolas"/>
+          <w:color w:val="CE9178"/>
+          <w:sz w:val="21"/>
+          <w:szCs w:val="21"/>
+          <w:lang w:eastAsia="uk-UA"/>
+        </w:rPr>
+        <w:t>zoom</w:t>
+      </w:r>
+      <w:proofErr w:type="spellEnd"/>
+      <w:r>
+        <w:rPr>
+          <w:rFonts w:ascii="Consolas" w:hAnsi="Consolas"/>
+          <w:color w:val="CE9178"/>
+          <w:sz w:val="21"/>
+          <w:szCs w:val="21"/>
+          <w:lang w:eastAsia="uk-UA"/>
+        </w:rPr>
+        <w:t xml:space="preserve">, </w:t>
+      </w:r>
+      <w:proofErr w:type="spellStart"/>
+      <w:r>
+        <w:rPr>
+          <w:rFonts w:ascii="Consolas" w:hAnsi="Consolas"/>
+          <w:color w:val="CE9178"/>
+          <w:sz w:val="21"/>
+          <w:szCs w:val="21"/>
+          <w:lang w:eastAsia="uk-UA"/>
+        </w:rPr>
+        <w:t>lat</w:t>
+      </w:r>
+      <w:proofErr w:type="spellEnd"/>
+      <w:r>
+        <w:rPr>
+          <w:rFonts w:ascii="Consolas" w:hAnsi="Consolas"/>
+          <w:color w:val="CE9178"/>
+          <w:sz w:val="21"/>
+          <w:szCs w:val="21"/>
+          <w:lang w:eastAsia="uk-UA"/>
+        </w:rPr>
+        <w:t xml:space="preserve">, </w:t>
+      </w:r>
+      <w:proofErr w:type="spellStart"/>
+      <w:r>
+        <w:rPr>
+          <w:rFonts w:ascii="Consolas" w:hAnsi="Consolas"/>
+          <w:color w:val="CE9178"/>
+          <w:sz w:val="21"/>
+          <w:szCs w:val="21"/>
+          <w:lang w:eastAsia="uk-UA"/>
+        </w:rPr>
+        <w:t>lon</w:t>
+      </w:r>
+      <w:proofErr w:type="spellEnd"/>
+      <w:r>
+        <w:rPr>
+          <w:rFonts w:ascii="Consolas" w:hAnsi="Consolas"/>
+          <w:color w:val="CE9178"/>
+          <w:sz w:val="21"/>
+          <w:szCs w:val="21"/>
+          <w:lang w:eastAsia="uk-UA"/>
+        </w:rPr>
+        <w:t>)</w:t>
       </w:r>
     </w:p>
     <w:p>
@@ -4381,32 +6850,34 @@
       <w:r>
         <w:rPr>
           <w:rFonts w:ascii="Consolas" w:hAnsi="Consolas"/>
-          <w:color w:val="D4D4D4"/>
-          <w:sz w:val="21"/>
-          <w:szCs w:val="21"/>
-          <w:lang w:eastAsia="uk-UA"/>
-        </w:rPr>
-        <w:t>            source=</w:t>
-      </w:r>
-      <w:r>
-        <w:rPr>
-          <w:rFonts w:ascii="Consolas" w:hAnsi="Consolas"/>
           <w:color w:val="CE9178"/>
           <w:sz w:val="21"/>
           <w:szCs w:val="21"/>
           <w:lang w:eastAsia="uk-UA"/>
         </w:rPr>
-        <w:t>"images/car.png"</w:t>
-      </w:r>
-      <w:r>
-        <w:rPr>
-          <w:rFonts w:ascii="Consolas" w:hAnsi="Consolas"/>
-          <w:color w:val="D4D4D4"/>
-          <w:sz w:val="21"/>
-          <w:szCs w:val="21"/>
-          <w:lang w:eastAsia="uk-UA"/>
-        </w:rPr>
-        <w:t>,</w:t>
+        <w:t>        :</w:t>
+      </w:r>
+      <w:proofErr w:type="spellStart"/>
+      <w:r>
+        <w:rPr>
+          <w:rFonts w:ascii="Consolas" w:hAnsi="Consolas"/>
+          <w:color w:val="CE9178"/>
+          <w:sz w:val="21"/>
+          <w:szCs w:val="21"/>
+          <w:lang w:eastAsia="uk-UA"/>
+        </w:rPr>
+        <w:t>return</w:t>
+      </w:r>
+      <w:proofErr w:type="spellEnd"/>
+      <w:r>
+        <w:rPr>
+          <w:rFonts w:ascii="Consolas" w:hAnsi="Consolas"/>
+          <w:color w:val="CE9178"/>
+          <w:sz w:val="21"/>
+          <w:szCs w:val="21"/>
+          <w:lang w:eastAsia="uk-UA"/>
+        </w:rPr>
+        <w:t>: мапу</w:t>
       </w:r>
     </w:p>
     <w:p>
@@ -4426,12 +6897,12 @@
       <w:r>
         <w:rPr>
           <w:rFonts w:ascii="Consolas" w:hAnsi="Consolas"/>
-          <w:color w:val="D4D4D4"/>
-          <w:sz w:val="21"/>
-          <w:szCs w:val="21"/>
-          <w:lang w:eastAsia="uk-UA"/>
-        </w:rPr>
-        <w:t>        )</w:t>
+          <w:color w:val="CE9178"/>
+          <w:sz w:val="21"/>
+          <w:szCs w:val="21"/>
+          <w:lang w:eastAsia="uk-UA"/>
+        </w:rPr>
+        <w:t>        """</w:t>
       </w:r>
     </w:p>
     <w:p>
@@ -4458,6 +6929,7 @@
         </w:rPr>
         <w:t xml:space="preserve">        </w:t>
       </w:r>
+      <w:proofErr w:type="spellStart"/>
       <w:r>
         <w:rPr>
           <w:rFonts w:ascii="Consolas" w:hAnsi="Consolas"/>
@@ -4476,27 +6948,40 @@
           <w:szCs w:val="21"/>
           <w:lang w:eastAsia="uk-UA"/>
         </w:rPr>
-        <w:t>.map_view.add_marker(</w:t>
-      </w:r>
-      <w:r>
-        <w:rPr>
-          <w:rFonts w:ascii="Consolas" w:hAnsi="Consolas"/>
-          <w:color w:val="569CD6"/>
-          <w:sz w:val="21"/>
-          <w:szCs w:val="21"/>
-          <w:lang w:eastAsia="uk-UA"/>
-        </w:rPr>
-        <w:t>self</w:t>
-      </w:r>
-      <w:r>
-        <w:rPr>
-          <w:rFonts w:ascii="Consolas" w:hAnsi="Consolas"/>
-          <w:color w:val="D4D4D4"/>
-          <w:sz w:val="21"/>
-          <w:szCs w:val="21"/>
-          <w:lang w:eastAsia="uk-UA"/>
-        </w:rPr>
-        <w:t>.car_marker)</w:t>
+        <w:t>.map_view</w:t>
+      </w:r>
+      <w:proofErr w:type="spellEnd"/>
+      <w:r>
+        <w:rPr>
+          <w:rFonts w:ascii="Consolas" w:hAnsi="Consolas"/>
+          <w:color w:val="D4D4D4"/>
+          <w:sz w:val="21"/>
+          <w:szCs w:val="21"/>
+          <w:lang w:eastAsia="uk-UA"/>
+        </w:rPr>
+        <w:t xml:space="preserve"> = </w:t>
+      </w:r>
+      <w:proofErr w:type="spellStart"/>
+      <w:r>
+        <w:rPr>
+          <w:rFonts w:ascii="Consolas" w:hAnsi="Consolas"/>
+          <w:color w:val="D4D4D4"/>
+          <w:sz w:val="21"/>
+          <w:szCs w:val="21"/>
+          <w:lang w:eastAsia="uk-UA"/>
+        </w:rPr>
+        <w:t>MapView</w:t>
+      </w:r>
+      <w:proofErr w:type="spellEnd"/>
+      <w:r>
+        <w:rPr>
+          <w:rFonts w:ascii="Consolas" w:hAnsi="Consolas"/>
+          <w:color w:val="D4D4D4"/>
+          <w:sz w:val="21"/>
+          <w:szCs w:val="21"/>
+          <w:lang w:eastAsia="uk-UA"/>
+        </w:rPr>
+        <w:t>(</w:t>
       </w:r>
     </w:p>
     <w:p>
@@ -4521,63 +7006,50 @@
           <w:szCs w:val="21"/>
           <w:lang w:eastAsia="uk-UA"/>
         </w:rPr>
-        <w:t xml:space="preserve">        </w:t>
-      </w:r>
-      <w:r>
-        <w:rPr>
-          <w:rFonts w:ascii="Consolas" w:hAnsi="Consolas"/>
-          <w:color w:val="569CD6"/>
-          <w:sz w:val="21"/>
-          <w:szCs w:val="21"/>
-          <w:lang w:eastAsia="uk-UA"/>
-        </w:rPr>
-        <w:t>return</w:t>
-      </w:r>
-      <w:r>
-        <w:rPr>
-          <w:rFonts w:ascii="Consolas" w:hAnsi="Consolas"/>
-          <w:color w:val="D4D4D4"/>
-          <w:sz w:val="21"/>
-          <w:szCs w:val="21"/>
-          <w:lang w:eastAsia="uk-UA"/>
-        </w:rPr>
-        <w:t xml:space="preserve"> </w:t>
-      </w:r>
-      <w:r>
-        <w:rPr>
-          <w:rFonts w:ascii="Consolas" w:hAnsi="Consolas"/>
-          <w:color w:val="569CD6"/>
-          <w:sz w:val="21"/>
-          <w:szCs w:val="21"/>
-          <w:lang w:eastAsia="uk-UA"/>
-        </w:rPr>
-        <w:t>self</w:t>
-      </w:r>
-      <w:r>
-        <w:rPr>
-          <w:rFonts w:ascii="Consolas" w:hAnsi="Consolas"/>
-          <w:color w:val="D4D4D4"/>
-          <w:sz w:val="21"/>
-          <w:szCs w:val="21"/>
-          <w:lang w:eastAsia="uk-UA"/>
-        </w:rPr>
-        <w:t>.map_view</w:t>
-      </w:r>
-    </w:p>
-    <w:p>
-      <w:pPr>
-        <w:shd w:val="clear" w:color="auto" w:fill="1E1E1E"/>
-        <w:spacing w:after="240" w:line="285" w:lineRule="atLeast"/>
-        <w:ind w:firstLine="0"/>
-        <w:jc w:val="left"/>
-        <w:rPr>
-          <w:rFonts w:ascii="Consolas" w:hAnsi="Consolas"/>
-          <w:color w:val="D4D4D4"/>
-          <w:sz w:val="21"/>
-          <w:szCs w:val="21"/>
-          <w:lang w:eastAsia="uk-UA"/>
-        </w:rPr>
-      </w:pPr>
+        <w:t xml:space="preserve">            </w:t>
+      </w:r>
+      <w:proofErr w:type="spellStart"/>
+      <w:r>
+        <w:rPr>
+          <w:rFonts w:ascii="Consolas" w:hAnsi="Consolas"/>
+          <w:color w:val="D4D4D4"/>
+          <w:sz w:val="21"/>
+          <w:szCs w:val="21"/>
+          <w:lang w:eastAsia="uk-UA"/>
+        </w:rPr>
+        <w:t>zoom</w:t>
+      </w:r>
+      <w:proofErr w:type="spellEnd"/>
+      <w:r>
+        <w:rPr>
+          <w:rFonts w:ascii="Consolas" w:hAnsi="Consolas"/>
+          <w:color w:val="D4D4D4"/>
+          <w:sz w:val="21"/>
+          <w:szCs w:val="21"/>
+          <w:lang w:eastAsia="uk-UA"/>
+        </w:rPr>
+        <w:t>=</w:t>
+      </w:r>
+      <w:r>
+        <w:rPr>
+          <w:rFonts w:ascii="Consolas" w:hAnsi="Consolas"/>
+          <w:color w:val="B5CEA8"/>
+          <w:sz w:val="21"/>
+          <w:szCs w:val="21"/>
+          <w:lang w:eastAsia="uk-UA"/>
+        </w:rPr>
+        <w:t>15</w:t>
+      </w:r>
+      <w:r>
+        <w:rPr>
+          <w:rFonts w:ascii="Consolas" w:hAnsi="Consolas"/>
+          <w:color w:val="D4D4D4"/>
+          <w:sz w:val="21"/>
+          <w:szCs w:val="21"/>
+          <w:lang w:eastAsia="uk-UA"/>
+        </w:rPr>
+        <w:t>,</w:t>
+      </w:r>
     </w:p>
     <w:p>
       <w:pPr>
@@ -4596,42 +7068,86 @@
       <w:r>
         <w:rPr>
           <w:rFonts w:ascii="Consolas" w:hAnsi="Consolas"/>
+          <w:color w:val="D4D4D4"/>
+          <w:sz w:val="21"/>
+          <w:szCs w:val="21"/>
+          <w:lang w:eastAsia="uk-UA"/>
+        </w:rPr>
+        <w:t xml:space="preserve">            </w:t>
+      </w:r>
+      <w:proofErr w:type="spellStart"/>
+      <w:r>
+        <w:rPr>
+          <w:rFonts w:ascii="Consolas" w:hAnsi="Consolas"/>
+          <w:color w:val="D4D4D4"/>
+          <w:sz w:val="21"/>
+          <w:szCs w:val="21"/>
+          <w:lang w:eastAsia="uk-UA"/>
+        </w:rPr>
+        <w:t>lat</w:t>
+      </w:r>
+      <w:proofErr w:type="spellEnd"/>
+      <w:r>
+        <w:rPr>
+          <w:rFonts w:ascii="Consolas" w:hAnsi="Consolas"/>
+          <w:color w:val="D4D4D4"/>
+          <w:sz w:val="21"/>
+          <w:szCs w:val="21"/>
+          <w:lang w:eastAsia="uk-UA"/>
+        </w:rPr>
+        <w:t>=</w:t>
+      </w:r>
+      <w:proofErr w:type="spellStart"/>
+      <w:r>
+        <w:rPr>
+          <w:rFonts w:ascii="Consolas" w:hAnsi="Consolas"/>
           <w:color w:val="569CD6"/>
           <w:sz w:val="21"/>
           <w:szCs w:val="21"/>
           <w:lang w:eastAsia="uk-UA"/>
         </w:rPr>
-        <w:t>if</w:t>
-      </w:r>
-      <w:r>
-        <w:rPr>
-          <w:rFonts w:ascii="Consolas" w:hAnsi="Consolas"/>
-          <w:color w:val="D4D4D4"/>
-          <w:sz w:val="21"/>
-          <w:szCs w:val="21"/>
-          <w:lang w:eastAsia="uk-UA"/>
-        </w:rPr>
-        <w:t xml:space="preserve"> __name__ == </w:t>
-      </w:r>
-      <w:r>
-        <w:rPr>
-          <w:rFonts w:ascii="Consolas" w:hAnsi="Consolas"/>
-          <w:color w:val="CE9178"/>
-          <w:sz w:val="21"/>
-          <w:szCs w:val="21"/>
-          <w:lang w:eastAsia="uk-UA"/>
-        </w:rPr>
-        <w:t>"__main__"</w:t>
-      </w:r>
-      <w:r>
-        <w:rPr>
-          <w:rFonts w:ascii="Consolas" w:hAnsi="Consolas"/>
-          <w:color w:val="D4D4D4"/>
-          <w:sz w:val="21"/>
-          <w:szCs w:val="21"/>
-          <w:lang w:eastAsia="uk-UA"/>
-        </w:rPr>
-        <w:t>:</w:t>
+        <w:t>self</w:t>
+      </w:r>
+      <w:r>
+        <w:rPr>
+          <w:rFonts w:ascii="Consolas" w:hAnsi="Consolas"/>
+          <w:color w:val="D4D4D4"/>
+          <w:sz w:val="21"/>
+          <w:szCs w:val="21"/>
+          <w:lang w:eastAsia="uk-UA"/>
+        </w:rPr>
+        <w:t>.startPoint</w:t>
+      </w:r>
+      <w:proofErr w:type="spellEnd"/>
+      <w:r>
+        <w:rPr>
+          <w:rFonts w:ascii="Consolas" w:hAnsi="Consolas"/>
+          <w:color w:val="D4D4D4"/>
+          <w:sz w:val="21"/>
+          <w:szCs w:val="21"/>
+          <w:lang w:eastAsia="uk-UA"/>
+        </w:rPr>
+        <w:t>[</w:t>
+      </w:r>
+      <w:r>
+        <w:rPr>
+          <w:rFonts w:ascii="Consolas" w:hAnsi="Consolas"/>
+          <w:color w:val="B5CEA8"/>
+          <w:sz w:val="21"/>
+          <w:szCs w:val="21"/>
+          <w:lang w:eastAsia="uk-UA"/>
+        </w:rPr>
+        <w:t>0</w:t>
+      </w:r>
+      <w:r>
+        <w:rPr>
+          <w:rFonts w:ascii="Consolas" w:hAnsi="Consolas"/>
+          <w:color w:val="D4D4D4"/>
+          <w:sz w:val="21"/>
+          <w:szCs w:val="21"/>
+          <w:lang w:eastAsia="uk-UA"/>
+        </w:rPr>
+        <w:t>],</w:t>
       </w:r>
     </w:p>
     <w:p>
@@ -4656,7 +7172,81 @@
           <w:szCs w:val="21"/>
           <w:lang w:eastAsia="uk-UA"/>
         </w:rPr>
-        <w:t>    loop = asyncio.get_event_loop()</w:t>
+        <w:t xml:space="preserve">            </w:t>
+      </w:r>
+      <w:proofErr w:type="spellStart"/>
+      <w:r>
+        <w:rPr>
+          <w:rFonts w:ascii="Consolas" w:hAnsi="Consolas"/>
+          <w:color w:val="D4D4D4"/>
+          <w:sz w:val="21"/>
+          <w:szCs w:val="21"/>
+          <w:lang w:eastAsia="uk-UA"/>
+        </w:rPr>
+        <w:t>lon</w:t>
+      </w:r>
+      <w:proofErr w:type="spellEnd"/>
+      <w:r>
+        <w:rPr>
+          <w:rFonts w:ascii="Consolas" w:hAnsi="Consolas"/>
+          <w:color w:val="D4D4D4"/>
+          <w:sz w:val="21"/>
+          <w:szCs w:val="21"/>
+          <w:lang w:eastAsia="uk-UA"/>
+        </w:rPr>
+        <w:t>=</w:t>
+      </w:r>
+      <w:proofErr w:type="spellStart"/>
+      <w:r>
+        <w:rPr>
+          <w:rFonts w:ascii="Consolas" w:hAnsi="Consolas"/>
+          <w:color w:val="569CD6"/>
+          <w:sz w:val="21"/>
+          <w:szCs w:val="21"/>
+          <w:lang w:eastAsia="uk-UA"/>
+        </w:rPr>
+        <w:t>self</w:t>
+      </w:r>
+      <w:r>
+        <w:rPr>
+          <w:rFonts w:ascii="Consolas" w:hAnsi="Consolas"/>
+          <w:color w:val="D4D4D4"/>
+          <w:sz w:val="21"/>
+          <w:szCs w:val="21"/>
+          <w:lang w:eastAsia="uk-UA"/>
+        </w:rPr>
+        <w:t>.startPoint</w:t>
+      </w:r>
+      <w:proofErr w:type="spellEnd"/>
+      <w:r>
+        <w:rPr>
+          <w:rFonts w:ascii="Consolas" w:hAnsi="Consolas"/>
+          <w:color w:val="D4D4D4"/>
+          <w:sz w:val="21"/>
+          <w:szCs w:val="21"/>
+          <w:lang w:eastAsia="uk-UA"/>
+        </w:rPr>
+        <w:t>[</w:t>
+      </w:r>
+      <w:r>
+        <w:rPr>
+          <w:rFonts w:ascii="Consolas" w:hAnsi="Consolas"/>
+          <w:color w:val="B5CEA8"/>
+          <w:sz w:val="21"/>
+          <w:szCs w:val="21"/>
+          <w:lang w:eastAsia="uk-UA"/>
+        </w:rPr>
+        <w:t>1</w:t>
+      </w:r>
+      <w:r>
+        <w:rPr>
+          <w:rFonts w:ascii="Consolas" w:hAnsi="Consolas"/>
+          <w:color w:val="D4D4D4"/>
+          <w:sz w:val="21"/>
+          <w:szCs w:val="21"/>
+          <w:lang w:eastAsia="uk-UA"/>
+        </w:rPr>
+        <w:t>],</w:t>
       </w:r>
     </w:p>
     <w:p>
@@ -4681,28 +7271,7 @@
           <w:szCs w:val="21"/>
           <w:lang w:eastAsia="uk-UA"/>
         </w:rPr>
-        <w:lastRenderedPageBreak/>
-        <w:t>    loop.run_until_complete(MapViewApp().async_run(async_lib=</w:t>
-      </w:r>
-      <w:r>
-        <w:rPr>
-          <w:rFonts w:ascii="Consolas" w:hAnsi="Consolas"/>
-          <w:color w:val="CE9178"/>
-          <w:sz w:val="21"/>
-          <w:szCs w:val="21"/>
-          <w:lang w:eastAsia="uk-UA"/>
-        </w:rPr>
-        <w:t>"asyncio"</w:t>
-      </w:r>
-      <w:r>
-        <w:rPr>
-          <w:rFonts w:ascii="Consolas" w:hAnsi="Consolas"/>
-          <w:color w:val="D4D4D4"/>
-          <w:sz w:val="21"/>
-          <w:szCs w:val="21"/>
-          <w:lang w:eastAsia="uk-UA"/>
-        </w:rPr>
-        <w:t>))</w:t>
+        <w:t>        )</w:t>
       </w:r>
     </w:p>
     <w:p>
@@ -4719,16 +7288,6 @@
           <w:lang w:eastAsia="uk-UA"/>
         </w:rPr>
       </w:pPr>
-      <w:r>
-        <w:rPr>
-          <w:rFonts w:ascii="Consolas" w:hAnsi="Consolas"/>
-          <w:color w:val="D4D4D4"/>
-          <w:sz w:val="21"/>
-          <w:szCs w:val="21"/>
-          <w:lang w:eastAsia="uk-UA"/>
-        </w:rPr>
-        <w:t>    loop.close()</w:t>
-      </w:r>
     </w:p>
     <w:p>
       <w:pPr>
@@ -4738,7 +7297,354 @@
         <w:jc w:val="left"/>
         <w:rPr>
           <w:rFonts w:ascii="Consolas" w:hAnsi="Consolas"/>
+          <w:color w:val="D4D4D4"/>
+          <w:sz w:val="21"/>
+          <w:szCs w:val="21"/>
+          <w:lang w:eastAsia="uk-UA"/>
+        </w:rPr>
+      </w:pPr>
+      <w:r>
+        <w:rPr>
+          <w:rFonts w:ascii="Consolas" w:hAnsi="Consolas"/>
+          <w:color w:val="D4D4D4"/>
+          <w:sz w:val="21"/>
+          <w:szCs w:val="21"/>
+          <w:lang w:eastAsia="uk-UA"/>
+        </w:rPr>
+        <w:t xml:space="preserve">        </w:t>
+      </w:r>
+      <w:proofErr w:type="spellStart"/>
+      <w:r>
+        <w:rPr>
+          <w:rFonts w:ascii="Consolas" w:hAnsi="Consolas"/>
           <w:color w:val="569CD6"/>
+          <w:sz w:val="21"/>
+          <w:szCs w:val="21"/>
+          <w:lang w:eastAsia="uk-UA"/>
+        </w:rPr>
+        <w:t>return</w:t>
+      </w:r>
+      <w:proofErr w:type="spellEnd"/>
+      <w:r>
+        <w:rPr>
+          <w:rFonts w:ascii="Consolas" w:hAnsi="Consolas"/>
+          <w:color w:val="D4D4D4"/>
+          <w:sz w:val="21"/>
+          <w:szCs w:val="21"/>
+          <w:lang w:eastAsia="uk-UA"/>
+        </w:rPr>
+        <w:t xml:space="preserve"> </w:t>
+      </w:r>
+      <w:proofErr w:type="spellStart"/>
+      <w:r>
+        <w:rPr>
+          <w:rFonts w:ascii="Consolas" w:hAnsi="Consolas"/>
+          <w:color w:val="569CD6"/>
+          <w:sz w:val="21"/>
+          <w:szCs w:val="21"/>
+          <w:lang w:eastAsia="uk-UA"/>
+        </w:rPr>
+        <w:t>self</w:t>
+      </w:r>
+      <w:r>
+        <w:rPr>
+          <w:rFonts w:ascii="Consolas" w:hAnsi="Consolas"/>
+          <w:color w:val="D4D4D4"/>
+          <w:sz w:val="21"/>
+          <w:szCs w:val="21"/>
+          <w:lang w:eastAsia="uk-UA"/>
+        </w:rPr>
+        <w:t>.map_view</w:t>
+      </w:r>
+      <w:proofErr w:type="spellEnd"/>
+    </w:p>
+    <w:p>
+      <w:pPr>
+        <w:shd w:val="clear" w:color="auto" w:fill="1E1E1E"/>
+        <w:spacing w:line="285" w:lineRule="atLeast"/>
+        <w:ind w:firstLine="0"/>
+        <w:jc w:val="left"/>
+        <w:rPr>
+          <w:rFonts w:ascii="Consolas" w:hAnsi="Consolas"/>
+          <w:color w:val="D4D4D4"/>
+          <w:sz w:val="21"/>
+          <w:szCs w:val="21"/>
+          <w:lang w:eastAsia="uk-UA"/>
+        </w:rPr>
+      </w:pPr>
+      <w:proofErr w:type="spellStart"/>
+      <w:r>
+        <w:rPr>
+          <w:rFonts w:ascii="Consolas" w:hAnsi="Consolas"/>
+          <w:color w:val="569CD6"/>
+          <w:sz w:val="21"/>
+          <w:szCs w:val="21"/>
+          <w:lang w:eastAsia="uk-UA"/>
+        </w:rPr>
+        <w:lastRenderedPageBreak/>
+        <w:t>if</w:t>
+      </w:r>
+      <w:proofErr w:type="spellEnd"/>
+      <w:r>
+        <w:rPr>
+          <w:rFonts w:ascii="Consolas" w:hAnsi="Consolas"/>
+          <w:color w:val="D4D4D4"/>
+          <w:sz w:val="21"/>
+          <w:szCs w:val="21"/>
+          <w:lang w:eastAsia="uk-UA"/>
+        </w:rPr>
+        <w:t xml:space="preserve"> __</w:t>
+      </w:r>
+      <w:proofErr w:type="spellStart"/>
+      <w:r>
+        <w:rPr>
+          <w:rFonts w:ascii="Consolas" w:hAnsi="Consolas"/>
+          <w:color w:val="D4D4D4"/>
+          <w:sz w:val="21"/>
+          <w:szCs w:val="21"/>
+          <w:lang w:eastAsia="uk-UA"/>
+        </w:rPr>
+        <w:t>name</w:t>
+      </w:r>
+      <w:proofErr w:type="spellEnd"/>
+      <w:r>
+        <w:rPr>
+          <w:rFonts w:ascii="Consolas" w:hAnsi="Consolas"/>
+          <w:color w:val="D4D4D4"/>
+          <w:sz w:val="21"/>
+          <w:szCs w:val="21"/>
+          <w:lang w:eastAsia="uk-UA"/>
+        </w:rPr>
+        <w:t xml:space="preserve">__ == </w:t>
+      </w:r>
+      <w:r>
+        <w:rPr>
+          <w:rFonts w:ascii="Consolas" w:hAnsi="Consolas"/>
+          <w:color w:val="CE9178"/>
+          <w:sz w:val="21"/>
+          <w:szCs w:val="21"/>
+          <w:lang w:eastAsia="uk-UA"/>
+        </w:rPr>
+        <w:t>"__</w:t>
+      </w:r>
+      <w:proofErr w:type="spellStart"/>
+      <w:r>
+        <w:rPr>
+          <w:rFonts w:ascii="Consolas" w:hAnsi="Consolas"/>
+          <w:color w:val="CE9178"/>
+          <w:sz w:val="21"/>
+          <w:szCs w:val="21"/>
+          <w:lang w:eastAsia="uk-UA"/>
+        </w:rPr>
+        <w:t>main</w:t>
+      </w:r>
+      <w:proofErr w:type="spellEnd"/>
+      <w:r>
+        <w:rPr>
+          <w:rFonts w:ascii="Consolas" w:hAnsi="Consolas"/>
+          <w:color w:val="CE9178"/>
+          <w:sz w:val="21"/>
+          <w:szCs w:val="21"/>
+          <w:lang w:eastAsia="uk-UA"/>
+        </w:rPr>
+        <w:t>__"</w:t>
+      </w:r>
+      <w:r>
+        <w:rPr>
+          <w:rFonts w:ascii="Consolas" w:hAnsi="Consolas"/>
+          <w:color w:val="D4D4D4"/>
+          <w:sz w:val="21"/>
+          <w:szCs w:val="21"/>
+          <w:lang w:eastAsia="uk-UA"/>
+        </w:rPr>
+        <w:t>:</w:t>
+      </w:r>
+    </w:p>
+    <w:p>
+      <w:pPr>
+        <w:shd w:val="clear" w:color="auto" w:fill="1E1E1E"/>
+        <w:spacing w:line="285" w:lineRule="atLeast"/>
+        <w:ind w:firstLine="0"/>
+        <w:jc w:val="left"/>
+        <w:rPr>
+          <w:rFonts w:ascii="Consolas" w:hAnsi="Consolas"/>
+          <w:color w:val="D4D4D4"/>
+          <w:sz w:val="21"/>
+          <w:szCs w:val="21"/>
+          <w:lang w:eastAsia="uk-UA"/>
+        </w:rPr>
+      </w:pPr>
+      <w:r>
+        <w:rPr>
+          <w:rFonts w:ascii="Consolas" w:hAnsi="Consolas"/>
+          <w:color w:val="D4D4D4"/>
+          <w:sz w:val="21"/>
+          <w:szCs w:val="21"/>
+          <w:lang w:eastAsia="uk-UA"/>
+        </w:rPr>
+        <w:t xml:space="preserve">    </w:t>
+      </w:r>
+      <w:proofErr w:type="spellStart"/>
+      <w:r>
+        <w:rPr>
+          <w:rFonts w:ascii="Consolas" w:hAnsi="Consolas"/>
+          <w:color w:val="D4D4D4"/>
+          <w:sz w:val="21"/>
+          <w:szCs w:val="21"/>
+          <w:lang w:eastAsia="uk-UA"/>
+        </w:rPr>
+        <w:t>loop</w:t>
+      </w:r>
+      <w:proofErr w:type="spellEnd"/>
+      <w:r>
+        <w:rPr>
+          <w:rFonts w:ascii="Consolas" w:hAnsi="Consolas"/>
+          <w:color w:val="D4D4D4"/>
+          <w:sz w:val="21"/>
+          <w:szCs w:val="21"/>
+          <w:lang w:eastAsia="uk-UA"/>
+        </w:rPr>
+        <w:t xml:space="preserve"> = </w:t>
+      </w:r>
+      <w:proofErr w:type="spellStart"/>
+      <w:r>
+        <w:rPr>
+          <w:rFonts w:ascii="Consolas" w:hAnsi="Consolas"/>
+          <w:color w:val="D4D4D4"/>
+          <w:sz w:val="21"/>
+          <w:szCs w:val="21"/>
+          <w:lang w:eastAsia="uk-UA"/>
+        </w:rPr>
+        <w:t>asyncio.get_event_loop</w:t>
+      </w:r>
+      <w:proofErr w:type="spellEnd"/>
+      <w:r>
+        <w:rPr>
+          <w:rFonts w:ascii="Consolas" w:hAnsi="Consolas"/>
+          <w:color w:val="D4D4D4"/>
+          <w:sz w:val="21"/>
+          <w:szCs w:val="21"/>
+          <w:lang w:eastAsia="uk-UA"/>
+        </w:rPr>
+        <w:t>()</w:t>
+      </w:r>
+    </w:p>
+    <w:p>
+      <w:pPr>
+        <w:shd w:val="clear" w:color="auto" w:fill="1E1E1E"/>
+        <w:spacing w:line="285" w:lineRule="atLeast"/>
+        <w:ind w:firstLine="0"/>
+        <w:jc w:val="left"/>
+        <w:rPr>
+          <w:rFonts w:ascii="Consolas" w:hAnsi="Consolas"/>
+          <w:color w:val="D4D4D4"/>
+          <w:sz w:val="21"/>
+          <w:szCs w:val="21"/>
+          <w:lang w:eastAsia="uk-UA"/>
+        </w:rPr>
+      </w:pPr>
+      <w:r>
+        <w:rPr>
+          <w:rFonts w:ascii="Consolas" w:hAnsi="Consolas"/>
+          <w:color w:val="D4D4D4"/>
+          <w:sz w:val="21"/>
+          <w:szCs w:val="21"/>
+          <w:lang w:eastAsia="uk-UA"/>
+        </w:rPr>
+        <w:t>    loop.run_until_complete(MapViewApp().async_run(async_lib=</w:t>
+      </w:r>
+      <w:r>
+        <w:rPr>
+          <w:rFonts w:ascii="Consolas" w:hAnsi="Consolas"/>
+          <w:color w:val="CE9178"/>
+          <w:sz w:val="21"/>
+          <w:szCs w:val="21"/>
+          <w:lang w:eastAsia="uk-UA"/>
+        </w:rPr>
+        <w:t>"asyncio"</w:t>
+      </w:r>
+      <w:r>
+        <w:rPr>
+          <w:rFonts w:ascii="Consolas" w:hAnsi="Consolas"/>
+          <w:color w:val="D4D4D4"/>
+          <w:sz w:val="21"/>
+          <w:szCs w:val="21"/>
+          <w:lang w:eastAsia="uk-UA"/>
+        </w:rPr>
+        <w:t>))</w:t>
+      </w:r>
+    </w:p>
+    <w:p>
+      <w:pPr>
+        <w:shd w:val="clear" w:color="auto" w:fill="1E1E1E"/>
+        <w:spacing w:line="285" w:lineRule="atLeast"/>
+        <w:ind w:firstLine="0"/>
+        <w:jc w:val="left"/>
+        <w:rPr>
+          <w:rFonts w:ascii="Consolas" w:hAnsi="Consolas"/>
+          <w:color w:val="D4D4D4"/>
+          <w:sz w:val="21"/>
+          <w:szCs w:val="21"/>
+          <w:lang w:eastAsia="uk-UA"/>
+        </w:rPr>
+      </w:pPr>
+      <w:r>
+        <w:rPr>
+          <w:rFonts w:ascii="Consolas" w:hAnsi="Consolas"/>
+          <w:color w:val="D4D4D4"/>
+          <w:sz w:val="21"/>
+          <w:szCs w:val="21"/>
+          <w:lang w:eastAsia="uk-UA"/>
+        </w:rPr>
+        <w:t xml:space="preserve">    </w:t>
+      </w:r>
+      <w:proofErr w:type="spellStart"/>
+      <w:r>
+        <w:rPr>
+          <w:rFonts w:ascii="Consolas" w:hAnsi="Consolas"/>
+          <w:color w:val="D4D4D4"/>
+          <w:sz w:val="21"/>
+          <w:szCs w:val="21"/>
+          <w:lang w:eastAsia="uk-UA"/>
+        </w:rPr>
+        <w:t>loop.close</w:t>
+      </w:r>
+      <w:proofErr w:type="spellEnd"/>
+      <w:r>
+        <w:rPr>
+          <w:rFonts w:ascii="Consolas" w:hAnsi="Consolas"/>
+          <w:color w:val="D4D4D4"/>
+          <w:sz w:val="21"/>
+          <w:szCs w:val="21"/>
+          <w:lang w:eastAsia="uk-UA"/>
+        </w:rPr>
+        <w:t>()</w:t>
+      </w:r>
+    </w:p>
+    <w:p>
+      <w:pPr>
+        <w:shd w:val="clear" w:color="auto" w:fill="1E1E1E"/>
+        <w:spacing w:line="285" w:lineRule="atLeast"/>
+        <w:ind w:firstLine="0"/>
+        <w:jc w:val="left"/>
+        <w:rPr>
+          <w:rFonts w:ascii="Consolas" w:hAnsi="Consolas"/>
+          <w:color w:val="D4D4D4"/>
+          <w:sz w:val="21"/>
+          <w:szCs w:val="21"/>
+          <w:lang w:eastAsia="uk-UA"/>
+        </w:rPr>
+      </w:pPr>
+    </w:p>
+    <w:p>
+      <w:pPr>
+        <w:shd w:val="clear" w:color="auto" w:fill="1E1E1E"/>
+        <w:spacing w:line="285" w:lineRule="atLeast"/>
+        <w:ind w:firstLine="0"/>
+        <w:jc w:val="left"/>
+        <w:rPr>
+          <w:rFonts w:ascii="Consolas" w:hAnsi="Consolas"/>
+          <w:color w:val="D4D4D4"/>
           <w:sz w:val="21"/>
           <w:szCs w:val="21"/>
           <w:lang w:eastAsia="uk-UA"/>
